--- a/Don't Starve Inverse plan/Don't Starve Inverse plan.docx
+++ b/Don't Starve Inverse plan/Don't Starve Inverse plan.docx
@@ -8,31 +8,39 @@
         <w:spacing w:after="160" w:line="220" w:lineRule="auto"/>
         <w:jc w:val="center"/>
         <w:rPr>
-          <w:sz w:val="24"/>
-          <w:szCs w:val="24"/>
-        </w:rPr>
-      </w:pPr>
-      <w:r>
-        <w:rPr>
-          <w:rFonts w:cs="바탕체"/>
+          <w:sz w:val="22"/>
+          <w:szCs w:val="22"/>
+        </w:rPr>
+      </w:pPr>
+      <w:r>
+        <w:rPr>
+          <w:rFonts w:cs="바탕체"/>
+          <w:sz w:val="22"/>
+          <w:szCs w:val="22"/>
         </w:rPr>
         <w:t xml:space="preserve">&lt;Don't Starve </w:t>
       </w:r>
       <w:r>
         <w:rPr>
           <w:rFonts w:cs="바탕체" w:hint="eastAsia"/>
+          <w:sz w:val="22"/>
+          <w:szCs w:val="22"/>
         </w:rPr>
         <w:t xml:space="preserve">모작 </w:t>
       </w:r>
       <w:r>
         <w:rPr>
           <w:rFonts w:cs="바탕체" w:hint="eastAsia"/>
+          <w:sz w:val="22"/>
+          <w:szCs w:val="22"/>
         </w:rPr>
         <w:t>기획서</w:t>
       </w:r>
       <w:r>
         <w:rPr>
           <w:rFonts w:cs="바탕체"/>
+          <w:sz w:val="22"/>
+          <w:szCs w:val="22"/>
         </w:rPr>
         <w:t>&gt;</w:t>
       </w:r>
@@ -43,8 +51,8 @@
         <w:spacing w:after="160" w:line="220" w:lineRule="auto"/>
         <w:jc w:val="center"/>
         <w:rPr>
-          <w:sz w:val="24"/>
-          <w:szCs w:val="24"/>
+          <w:sz w:val="22"/>
+          <w:szCs w:val="22"/>
         </w:rPr>
       </w:pPr>
     </w:p>
@@ -54,25 +62,31 @@
         <w:spacing w:after="160" w:line="220" w:lineRule="auto"/>
         <w:ind w:left="760"/>
         <w:rPr>
-          <w:sz w:val="24"/>
-          <w:szCs w:val="24"/>
-        </w:rPr>
-      </w:pPr>
-      <w:r>
-        <w:rPr>
-          <w:rFonts w:cs="바탕체"/>
+          <w:sz w:val="22"/>
+          <w:szCs w:val="22"/>
+        </w:rPr>
+      </w:pPr>
+      <w:r>
+        <w:rPr>
+          <w:rFonts w:cs="바탕체"/>
+          <w:sz w:val="22"/>
+          <w:szCs w:val="22"/>
         </w:rPr>
         <w:t>1.</w:t>
       </w:r>
       <w:r>
         <w:rPr>
           <w:rFonts w:cs="바탕체"/>
+          <w:sz w:val="22"/>
+          <w:szCs w:val="22"/>
         </w:rPr>
         <w:tab/>
       </w:r>
       <w:r>
         <w:rPr>
           <w:rFonts w:cs="바탕체" w:hint="eastAsia"/>
+          <w:sz w:val="22"/>
+          <w:szCs w:val="22"/>
         </w:rPr>
         <w:t>개요</w:t>
       </w:r>
@@ -83,97 +97,127 @@
         <w:spacing w:after="160" w:line="220" w:lineRule="auto"/>
         <w:ind w:left="760"/>
         <w:rPr>
-          <w:sz w:val="24"/>
-          <w:szCs w:val="24"/>
-        </w:rPr>
-      </w:pPr>
-      <w:r>
-        <w:rPr>
-          <w:rFonts w:cs="바탕체"/>
+          <w:sz w:val="22"/>
+          <w:szCs w:val="22"/>
+        </w:rPr>
+      </w:pPr>
+      <w:r>
+        <w:rPr>
+          <w:rFonts w:cs="바탕체"/>
+          <w:sz w:val="22"/>
+          <w:szCs w:val="22"/>
         </w:rPr>
         <w:t>3</w:t>
       </w:r>
       <w:r>
         <w:rPr>
           <w:rFonts w:cs="바탕체" w:hint="eastAsia"/>
+          <w:sz w:val="22"/>
+          <w:szCs w:val="22"/>
         </w:rPr>
         <w:t>인</w:t>
       </w:r>
       <w:r>
         <w:rPr>
           <w:rFonts w:cs="바탕체"/>
+          <w:sz w:val="22"/>
+          <w:szCs w:val="22"/>
         </w:rPr>
         <w:t xml:space="preserve"> </w:t>
       </w:r>
       <w:r>
         <w:rPr>
           <w:rFonts w:cs="바탕체" w:hint="eastAsia"/>
+          <w:sz w:val="22"/>
+          <w:szCs w:val="22"/>
         </w:rPr>
         <w:t>팀</w:t>
       </w:r>
       <w:r>
         <w:rPr>
           <w:rFonts w:cs="바탕체"/>
+          <w:sz w:val="22"/>
+          <w:szCs w:val="22"/>
         </w:rPr>
         <w:t xml:space="preserve"> </w:t>
       </w:r>
       <w:r>
         <w:rPr>
           <w:rFonts w:cs="바탕체" w:hint="eastAsia"/>
+          <w:sz w:val="22"/>
+          <w:szCs w:val="22"/>
         </w:rPr>
         <w:t>프로젝트</w:t>
       </w:r>
       <w:r>
         <w:rPr>
           <w:rFonts w:cs="바탕체"/>
+          <w:sz w:val="22"/>
+          <w:szCs w:val="22"/>
         </w:rPr>
         <w:t xml:space="preserve"> </w:t>
       </w:r>
       <w:r>
         <w:rPr>
           <w:rFonts w:cs="바탕체" w:hint="eastAsia"/>
+          <w:sz w:val="22"/>
+          <w:szCs w:val="22"/>
         </w:rPr>
         <w:t>계획으로</w:t>
       </w:r>
       <w:r>
         <w:rPr>
           <w:rFonts w:cs="바탕체"/>
+          <w:sz w:val="22"/>
+          <w:szCs w:val="22"/>
         </w:rPr>
         <w:t xml:space="preserve"> </w:t>
       </w:r>
       <w:r>
         <w:rPr>
           <w:rFonts w:cs="바탕체" w:hint="eastAsia"/>
+          <w:sz w:val="22"/>
+          <w:szCs w:val="22"/>
         </w:rPr>
         <w:t>게임</w:t>
       </w:r>
       <w:r>
         <w:rPr>
           <w:rFonts w:cs="바탕체"/>
+          <w:sz w:val="22"/>
+          <w:szCs w:val="22"/>
         </w:rPr>
         <w:t xml:space="preserve"> </w:t>
       </w:r>
       <w:r>
         <w:rPr>
           <w:rFonts w:cs="바탕체" w:hint="eastAsia"/>
+          <w:sz w:val="22"/>
+          <w:szCs w:val="22"/>
         </w:rPr>
         <w:t>모작을</w:t>
       </w:r>
       <w:r>
         <w:rPr>
           <w:rFonts w:cs="바탕체"/>
+          <w:sz w:val="22"/>
+          <w:szCs w:val="22"/>
         </w:rPr>
         <w:t xml:space="preserve"> </w:t>
       </w:r>
       <w:r>
         <w:rPr>
           <w:rFonts w:cs="바탕체" w:hint="eastAsia"/>
+          <w:sz w:val="22"/>
+          <w:szCs w:val="22"/>
         </w:rPr>
         <w:t>결정했습니다</w:t>
       </w:r>
       <w:r>
         <w:rPr>
           <w:rFonts w:cs="바탕체"/>
+          <w:sz w:val="22"/>
+          <w:szCs w:val="22"/>
         </w:rPr>
         <w:t>.</w:t>
       </w:r>
@@ -184,43 +228,55 @@
         <w:spacing w:after="160" w:line="220" w:lineRule="auto"/>
         <w:ind w:left="760"/>
         <w:rPr>
-          <w:sz w:val="24"/>
-          <w:szCs w:val="24"/>
+          <w:sz w:val="22"/>
+          <w:szCs w:val="22"/>
         </w:rPr>
       </w:pPr>
       <w:r>
         <w:rPr>
           <w:rFonts w:cs="바탕체" w:hint="eastAsia"/>
+          <w:sz w:val="22"/>
+          <w:szCs w:val="22"/>
         </w:rPr>
         <w:t>모작에</w:t>
       </w:r>
       <w:r>
         <w:rPr>
           <w:rFonts w:cs="바탕체"/>
+          <w:sz w:val="22"/>
+          <w:szCs w:val="22"/>
         </w:rPr>
         <w:t xml:space="preserve"> </w:t>
       </w:r>
       <w:r>
         <w:rPr>
           <w:rFonts w:cs="바탕체" w:hint="eastAsia"/>
+          <w:sz w:val="22"/>
+          <w:szCs w:val="22"/>
         </w:rPr>
         <w:t>사용할</w:t>
       </w:r>
       <w:r>
         <w:rPr>
           <w:rFonts w:cs="바탕체"/>
+          <w:sz w:val="22"/>
+          <w:szCs w:val="22"/>
         </w:rPr>
         <w:t xml:space="preserve"> </w:t>
       </w:r>
       <w:r>
         <w:rPr>
           <w:rFonts w:cs="바탕체" w:hint="eastAsia"/>
+          <w:sz w:val="22"/>
+          <w:szCs w:val="22"/>
         </w:rPr>
         <w:t>게임은</w:t>
       </w:r>
       <w:r>
         <w:rPr>
           <w:rFonts w:cs="바탕체"/>
+          <w:sz w:val="22"/>
+          <w:szCs w:val="22"/>
         </w:rPr>
         <w:t xml:space="preserve"> Don't Starve.</w:t>
       </w:r>
@@ -231,43 +287,55 @@
         <w:spacing w:after="160" w:line="220" w:lineRule="auto"/>
         <w:ind w:left="760"/>
         <w:rPr>
-          <w:sz w:val="24"/>
-          <w:szCs w:val="24"/>
+          <w:sz w:val="22"/>
+          <w:szCs w:val="22"/>
         </w:rPr>
       </w:pPr>
       <w:r>
         <w:rPr>
           <w:rFonts w:cs="바탕체" w:hint="eastAsia"/>
+          <w:sz w:val="22"/>
+          <w:szCs w:val="22"/>
         </w:rPr>
         <w:t>스팀</w:t>
       </w:r>
       <w:r>
         <w:rPr>
           <w:rFonts w:cs="바탕체"/>
+          <w:sz w:val="22"/>
+          <w:szCs w:val="22"/>
         </w:rPr>
         <w:t xml:space="preserve"> </w:t>
       </w:r>
       <w:r>
         <w:rPr>
           <w:rFonts w:cs="바탕체" w:hint="eastAsia"/>
+          <w:sz w:val="22"/>
+          <w:szCs w:val="22"/>
         </w:rPr>
         <w:t>마켓에</w:t>
       </w:r>
       <w:r>
         <w:rPr>
           <w:rFonts w:cs="바탕체"/>
+          <w:sz w:val="22"/>
+          <w:szCs w:val="22"/>
         </w:rPr>
         <w:t xml:space="preserve"> </w:t>
       </w:r>
       <w:r>
         <w:rPr>
           <w:rFonts w:cs="바탕체" w:hint="eastAsia"/>
+          <w:sz w:val="22"/>
+          <w:szCs w:val="22"/>
         </w:rPr>
         <w:t>올라온</w:t>
       </w:r>
       <w:r>
         <w:rPr>
           <w:rFonts w:cs="바탕체"/>
+          <w:sz w:val="22"/>
+          <w:szCs w:val="22"/>
         </w:rPr>
         <w:t xml:space="preserve"> </w:t>
       </w:r>
@@ -276,6 +344,8 @@
       <w:r>
         <w:rPr>
           <w:rFonts w:cs="바탕체" w:hint="eastAsia"/>
+          <w:sz w:val="22"/>
+          <w:szCs w:val="22"/>
         </w:rPr>
         <w:t>인디게임</w:t>
       </w:r>
@@ -283,12 +353,16 @@
       <w:r>
         <w:rPr>
           <w:rFonts w:cs="바탕체" w:hint="eastAsia"/>
+          <w:sz w:val="22"/>
+          <w:szCs w:val="22"/>
         </w:rPr>
         <w:t xml:space="preserve"> </w:t>
       </w:r>
       <w:r>
         <w:rPr>
           <w:rFonts w:cs="바탕체" w:hint="eastAsia"/>
+          <w:sz w:val="22"/>
+          <w:szCs w:val="22"/>
         </w:rPr>
         <w:t>입니다</w:t>
       </w:r>
@@ -296,6 +370,8 @@
       <w:r>
         <w:rPr>
           <w:rFonts w:cs="바탕체"/>
+          <w:sz w:val="22"/>
+          <w:szCs w:val="22"/>
         </w:rPr>
         <w:t>.</w:t>
       </w:r>
@@ -304,40 +380,68 @@
       <w:pPr>
         <w:pStyle w:val="a3"/>
         <w:spacing w:after="160" w:line="220" w:lineRule="auto"/>
-      </w:pPr>
-      <w:r>
+        <w:rPr>
+          <w:sz w:val="22"/>
+          <w:szCs w:val="22"/>
+        </w:rPr>
+      </w:pPr>
+      <w:r>
+        <w:rPr>
+          <w:sz w:val="22"/>
+          <w:szCs w:val="22"/>
+        </w:rPr>
         <w:tab/>
       </w:r>
       <w:r>
         <w:rPr>
           <w:rFonts w:hint="eastAsia"/>
+          <w:sz w:val="22"/>
+          <w:szCs w:val="22"/>
         </w:rPr>
         <w:t xml:space="preserve">추가적인 각종 </w:t>
       </w:r>
       <w:r>
+        <w:rPr>
+          <w:sz w:val="22"/>
+          <w:szCs w:val="22"/>
+        </w:rPr>
         <w:t>DLC</w:t>
       </w:r>
       <w:r>
         <w:rPr>
           <w:rFonts w:hint="eastAsia"/>
+          <w:sz w:val="22"/>
+          <w:szCs w:val="22"/>
         </w:rPr>
         <w:t xml:space="preserve">는 이번 </w:t>
       </w:r>
       <w:r>
+        <w:rPr>
+          <w:sz w:val="22"/>
+          <w:szCs w:val="22"/>
+        </w:rPr>
         <w:t xml:space="preserve">clone </w:t>
       </w:r>
       <w:r>
         <w:rPr>
           <w:rFonts w:hint="eastAsia"/>
+          <w:sz w:val="22"/>
+          <w:szCs w:val="22"/>
         </w:rPr>
         <w:t>게임에서 구현내용에 포함되지</w:t>
       </w:r>
       <w:r>
+        <w:rPr>
+          <w:sz w:val="22"/>
+          <w:szCs w:val="22"/>
+        </w:rPr>
         <w:t xml:space="preserve"> </w:t>
       </w:r>
       <w:r>
         <w:rPr>
           <w:rFonts w:hint="eastAsia"/>
+          <w:sz w:val="22"/>
+          <w:szCs w:val="22"/>
         </w:rPr>
         <w:t>않습니다.</w:t>
       </w:r>
@@ -346,13 +450,3445 @@
       <w:pPr>
         <w:pStyle w:val="a3"/>
         <w:spacing w:after="160" w:line="220" w:lineRule="auto"/>
-      </w:pPr>
-      <w:r>
+        <w:rPr>
+          <w:sz w:val="22"/>
+          <w:szCs w:val="22"/>
+        </w:rPr>
+      </w:pPr>
+    </w:p>
+    <w:p>
+      <w:pPr>
+        <w:pStyle w:val="a3"/>
+        <w:spacing w:after="160" w:line="220" w:lineRule="auto"/>
+        <w:rPr>
+          <w:sz w:val="22"/>
+          <w:szCs w:val="22"/>
+        </w:rPr>
+      </w:pPr>
+      <w:r>
+        <w:rPr>
+          <w:sz w:val="22"/>
+          <w:szCs w:val="22"/>
+        </w:rPr>
         <w:tab/>
       </w:r>
       <w:r>
         <w:rPr>
           <w:rFonts w:hint="eastAsia"/>
+          <w:sz w:val="22"/>
+          <w:szCs w:val="22"/>
+        </w:rPr>
+        <w:t>본 게임의 특징은 다음과 같습니다.</w:t>
+      </w:r>
+    </w:p>
+    <w:p>
+      <w:pPr>
+        <w:pStyle w:val="a3"/>
+        <w:spacing w:after="160" w:line="220" w:lineRule="auto"/>
+        <w:rPr>
+          <w:sz w:val="22"/>
+          <w:szCs w:val="22"/>
+        </w:rPr>
+      </w:pPr>
+    </w:p>
+    <w:p>
+      <w:pPr>
+        <w:pStyle w:val="a3"/>
+        <w:numPr>
+          <w:ilvl w:val="0"/>
+          <w:numId w:val="15"/>
+        </w:numPr>
+        <w:spacing w:after="160" w:line="220" w:lineRule="auto"/>
+        <w:rPr>
+          <w:sz w:val="22"/>
+          <w:szCs w:val="22"/>
+        </w:rPr>
+      </w:pPr>
+      <w:r>
+        <w:rPr>
+          <w:rFonts w:hint="eastAsia"/>
+          <w:sz w:val="22"/>
+          <w:szCs w:val="22"/>
+        </w:rPr>
+        <w:t>오픈 필드</w:t>
+      </w:r>
+    </w:p>
+    <w:p>
+      <w:pPr>
+        <w:pStyle w:val="a3"/>
+        <w:numPr>
+          <w:ilvl w:val="0"/>
+          <w:numId w:val="15"/>
+        </w:numPr>
+        <w:spacing w:after="160" w:line="220" w:lineRule="auto"/>
+        <w:rPr>
+          <w:sz w:val="22"/>
+          <w:szCs w:val="22"/>
+        </w:rPr>
+      </w:pPr>
+      <w:r>
+        <w:rPr>
+          <w:rFonts w:hint="eastAsia"/>
+          <w:sz w:val="22"/>
+          <w:szCs w:val="22"/>
+        </w:rPr>
+        <w:t>채집 및 수렵</w:t>
+      </w:r>
+    </w:p>
+    <w:p>
+      <w:pPr>
+        <w:pStyle w:val="a3"/>
+        <w:numPr>
+          <w:ilvl w:val="0"/>
+          <w:numId w:val="15"/>
+        </w:numPr>
+        <w:spacing w:after="160" w:line="220" w:lineRule="auto"/>
+        <w:rPr>
+          <w:sz w:val="22"/>
+          <w:szCs w:val="22"/>
+        </w:rPr>
+      </w:pPr>
+      <w:r>
+        <w:rPr>
+          <w:rFonts w:hint="eastAsia"/>
+          <w:sz w:val="22"/>
+          <w:szCs w:val="22"/>
+        </w:rPr>
+        <w:t>제작</w:t>
+      </w:r>
+    </w:p>
+    <w:p>
+      <w:pPr>
+        <w:pStyle w:val="a3"/>
+        <w:numPr>
+          <w:ilvl w:val="0"/>
+          <w:numId w:val="15"/>
+        </w:numPr>
+        <w:spacing w:after="160" w:line="220" w:lineRule="auto"/>
+        <w:rPr>
+          <w:sz w:val="22"/>
+          <w:szCs w:val="22"/>
+        </w:rPr>
+      </w:pPr>
+      <w:r>
+        <w:rPr>
+          <w:rFonts w:hint="eastAsia"/>
+          <w:sz w:val="22"/>
+          <w:szCs w:val="22"/>
+        </w:rPr>
+        <w:t>계절</w:t>
+      </w:r>
+    </w:p>
+    <w:p>
+      <w:pPr>
+        <w:pStyle w:val="a3"/>
+        <w:spacing w:after="160" w:line="220" w:lineRule="auto"/>
+        <w:ind w:left="804"/>
+        <w:rPr>
+          <w:sz w:val="22"/>
+          <w:szCs w:val="22"/>
+        </w:rPr>
+      </w:pPr>
+    </w:p>
+    <w:p>
+      <w:pPr>
+        <w:pStyle w:val="a3"/>
+        <w:spacing w:after="160" w:line="220" w:lineRule="auto"/>
+        <w:ind w:left="804"/>
+        <w:rPr>
+          <w:sz w:val="22"/>
+          <w:szCs w:val="22"/>
+        </w:rPr>
+      </w:pPr>
+      <w:r>
+        <w:rPr>
+          <w:rFonts w:hint="eastAsia"/>
+          <w:sz w:val="22"/>
+          <w:szCs w:val="22"/>
+        </w:rPr>
+        <w:t>위의 모든</w:t>
+      </w:r>
+      <w:r>
+        <w:rPr>
+          <w:sz w:val="22"/>
+          <w:szCs w:val="22"/>
+        </w:rPr>
+        <w:t xml:space="preserve"> </w:t>
+      </w:r>
+      <w:r>
+        <w:rPr>
+          <w:rFonts w:hint="eastAsia"/>
+          <w:sz w:val="22"/>
+          <w:szCs w:val="22"/>
+        </w:rPr>
+        <w:t>요소들을 최대한 활용하여 생존하는 것이 목표입니다.</w:t>
+      </w:r>
+    </w:p>
+    <w:p>
+      <w:pPr>
+        <w:pStyle w:val="a3"/>
+        <w:spacing w:after="160" w:line="220" w:lineRule="auto"/>
+        <w:ind w:left="804"/>
+        <w:rPr>
+          <w:sz w:val="22"/>
+          <w:szCs w:val="22"/>
+        </w:rPr>
+      </w:pPr>
+      <w:r>
+        <w:rPr>
+          <w:rFonts w:hint="eastAsia"/>
+          <w:sz w:val="22"/>
+          <w:szCs w:val="22"/>
+        </w:rPr>
+        <w:t>게임 세계관은 다음과 같습니다.</w:t>
+      </w:r>
+    </w:p>
+    <w:p>
+      <w:pPr>
+        <w:pStyle w:val="a3"/>
+        <w:spacing w:line="220" w:lineRule="auto"/>
+        <w:ind w:left="804"/>
+        <w:rPr>
+          <w:sz w:val="22"/>
+          <w:szCs w:val="22"/>
+        </w:rPr>
+      </w:pPr>
+    </w:p>
+    <w:p>
+      <w:pPr>
+        <w:pStyle w:val="a3"/>
+        <w:spacing w:after="160" w:line="220" w:lineRule="auto"/>
+        <w:ind w:left="804"/>
+        <w:rPr>
+          <w:sz w:val="22"/>
+          <w:szCs w:val="22"/>
+        </w:rPr>
+      </w:pPr>
+      <w:r>
+        <w:rPr>
+          <w:rFonts w:hint="eastAsia"/>
+          <w:sz w:val="22"/>
+          <w:szCs w:val="22"/>
+        </w:rPr>
+        <w:t>처음</w:t>
+      </w:r>
+      <w:r>
+        <w:rPr>
+          <w:sz w:val="22"/>
+          <w:szCs w:val="22"/>
+        </w:rPr>
+        <w:t xml:space="preserve"> 플레이어는 윌슨이라는 과학자이다. 그는 액체를 파우더 형태로 바꾸는 과학적 실험을 하다가 실패해 낙심하여 의자에 앉아있던 중 라디오에서 나오는 목소리가 그의 실험을 진전시킬 수 있는 금단의 방법이 있다며 제안한다. 윌슨은 받아들이게 되었고 곧 그는 금단의 기계를 만들었지만 그로 인해 이상한 세계에 </w:t>
+      </w:r>
+      <w:proofErr w:type="spellStart"/>
+      <w:r>
+        <w:rPr>
+          <w:sz w:val="22"/>
+          <w:szCs w:val="22"/>
+        </w:rPr>
+        <w:t>빨려들어가게</w:t>
+      </w:r>
+      <w:proofErr w:type="spellEnd"/>
+      <w:r>
+        <w:rPr>
+          <w:sz w:val="22"/>
+          <w:szCs w:val="22"/>
+        </w:rPr>
+        <w:t xml:space="preserve"> 되고 그에게 속았다는 것을 깨닫게 된다.</w:t>
+      </w:r>
+    </w:p>
+    <w:p>
+      <w:pPr>
+        <w:pStyle w:val="a3"/>
+        <w:spacing w:after="160" w:line="220" w:lineRule="auto"/>
+        <w:ind w:left="804"/>
+        <w:rPr>
+          <w:sz w:val="22"/>
+          <w:szCs w:val="22"/>
+        </w:rPr>
+      </w:pPr>
+    </w:p>
+    <w:p>
+      <w:pPr>
+        <w:pStyle w:val="a3"/>
+        <w:spacing w:after="160" w:line="220" w:lineRule="auto"/>
+        <w:ind w:left="804"/>
+        <w:rPr>
+          <w:sz w:val="22"/>
+          <w:szCs w:val="22"/>
+        </w:rPr>
+      </w:pPr>
+      <w:r>
+        <w:rPr>
+          <w:rFonts w:hint="eastAsia"/>
+          <w:sz w:val="22"/>
+          <w:szCs w:val="22"/>
+        </w:rPr>
+        <w:t>처음 게임시작과 동시에 플레이 가능한 캐릭터는</w:t>
+      </w:r>
+    </w:p>
+    <w:p>
+      <w:pPr>
+        <w:pStyle w:val="a3"/>
+        <w:spacing w:after="160" w:line="220" w:lineRule="auto"/>
+        <w:ind w:left="804"/>
+        <w:rPr>
+          <w:sz w:val="22"/>
+          <w:szCs w:val="22"/>
+        </w:rPr>
+      </w:pPr>
+      <w:r>
+        <w:rPr>
+          <w:sz w:val="22"/>
+          <w:szCs w:val="22"/>
+        </w:rPr>
+        <w:t>‘</w:t>
+      </w:r>
+      <w:r>
+        <w:rPr>
+          <w:rFonts w:hint="eastAsia"/>
+          <w:sz w:val="22"/>
+          <w:szCs w:val="22"/>
+        </w:rPr>
+        <w:t>윌슨</w:t>
+      </w:r>
+      <w:r>
+        <w:rPr>
+          <w:sz w:val="22"/>
+          <w:szCs w:val="22"/>
+        </w:rPr>
+        <w:t>’</w:t>
+      </w:r>
+      <w:r>
+        <w:rPr>
+          <w:sz w:val="22"/>
+          <w:szCs w:val="22"/>
+        </w:rPr>
+        <w:t xml:space="preserve"> </w:t>
+      </w:r>
+      <w:r>
+        <w:rPr>
+          <w:rFonts w:hint="eastAsia"/>
+          <w:sz w:val="22"/>
+          <w:szCs w:val="22"/>
+        </w:rPr>
+        <w:t>캐릭터 하나이며,</w:t>
+      </w:r>
+      <w:r>
+        <w:rPr>
+          <w:sz w:val="22"/>
+          <w:szCs w:val="22"/>
+        </w:rPr>
+        <w:t xml:space="preserve"> </w:t>
+      </w:r>
+      <w:r>
+        <w:rPr>
+          <w:rFonts w:hint="eastAsia"/>
+          <w:sz w:val="22"/>
+          <w:szCs w:val="22"/>
+        </w:rPr>
+        <w:t>생존시간에 따라 경험치를 획득하며,</w:t>
+      </w:r>
+    </w:p>
+    <w:p>
+      <w:pPr>
+        <w:pStyle w:val="a3"/>
+        <w:spacing w:after="160" w:line="220" w:lineRule="auto"/>
+        <w:ind w:left="804"/>
+        <w:rPr>
+          <w:sz w:val="22"/>
+          <w:szCs w:val="22"/>
+        </w:rPr>
+      </w:pPr>
+      <w:r>
+        <w:rPr>
+          <w:rFonts w:hint="eastAsia"/>
+          <w:sz w:val="22"/>
+          <w:szCs w:val="22"/>
+        </w:rPr>
+        <w:t xml:space="preserve">레벨에 따라 플레이 가능한 캐릭터를 잠금 </w:t>
+      </w:r>
+      <w:proofErr w:type="gramStart"/>
+      <w:r>
+        <w:rPr>
+          <w:rFonts w:hint="eastAsia"/>
+          <w:sz w:val="22"/>
+          <w:szCs w:val="22"/>
+        </w:rPr>
+        <w:t>해제 합니다</w:t>
+      </w:r>
+      <w:proofErr w:type="gramEnd"/>
+      <w:r>
+        <w:rPr>
+          <w:rFonts w:hint="eastAsia"/>
+          <w:sz w:val="22"/>
+          <w:szCs w:val="22"/>
+        </w:rPr>
+        <w:t>.</w:t>
+      </w:r>
+    </w:p>
+    <w:p>
+      <w:pPr>
+        <w:pStyle w:val="a3"/>
+        <w:spacing w:after="160" w:line="220" w:lineRule="auto"/>
+        <w:ind w:left="804"/>
+        <w:rPr>
+          <w:sz w:val="22"/>
+          <w:szCs w:val="22"/>
+        </w:rPr>
+      </w:pPr>
+    </w:p>
+    <w:p>
+      <w:pPr>
+        <w:pStyle w:val="a3"/>
+        <w:spacing w:after="160" w:line="220" w:lineRule="auto"/>
+        <w:ind w:left="804"/>
+        <w:rPr>
+          <w:sz w:val="22"/>
+          <w:szCs w:val="22"/>
+        </w:rPr>
+      </w:pPr>
+      <w:r>
+        <w:rPr>
+          <w:rFonts w:hint="eastAsia"/>
+          <w:sz w:val="22"/>
+          <w:szCs w:val="22"/>
+        </w:rPr>
+        <w:t xml:space="preserve">계절은 총 </w:t>
+      </w:r>
+      <w:r>
+        <w:rPr>
+          <w:sz w:val="22"/>
+          <w:szCs w:val="22"/>
+        </w:rPr>
+        <w:t>4</w:t>
+      </w:r>
+      <w:r>
+        <w:rPr>
+          <w:rFonts w:hint="eastAsia"/>
+          <w:sz w:val="22"/>
+          <w:szCs w:val="22"/>
+        </w:rPr>
+        <w:t>개 봄,</w:t>
+      </w:r>
+      <w:r>
+        <w:rPr>
+          <w:sz w:val="22"/>
+          <w:szCs w:val="22"/>
+        </w:rPr>
+        <w:t xml:space="preserve"> </w:t>
+      </w:r>
+      <w:r>
+        <w:rPr>
+          <w:rFonts w:hint="eastAsia"/>
+          <w:sz w:val="22"/>
+          <w:szCs w:val="22"/>
+        </w:rPr>
+        <w:t>여름,</w:t>
+      </w:r>
+      <w:r>
+        <w:rPr>
+          <w:sz w:val="22"/>
+          <w:szCs w:val="22"/>
+        </w:rPr>
+        <w:t xml:space="preserve"> </w:t>
+      </w:r>
+      <w:r>
+        <w:rPr>
+          <w:rFonts w:hint="eastAsia"/>
+          <w:sz w:val="22"/>
+          <w:szCs w:val="22"/>
+        </w:rPr>
+        <w:t>가을,</w:t>
+      </w:r>
+      <w:r>
+        <w:rPr>
+          <w:sz w:val="22"/>
+          <w:szCs w:val="22"/>
+        </w:rPr>
+        <w:t xml:space="preserve"> </w:t>
+      </w:r>
+      <w:r>
+        <w:rPr>
+          <w:rFonts w:hint="eastAsia"/>
+          <w:sz w:val="22"/>
+          <w:szCs w:val="22"/>
+        </w:rPr>
+        <w:t>겨울 로 이뤄져 있으며,</w:t>
+      </w:r>
+      <w:r>
+        <w:rPr>
+          <w:sz w:val="22"/>
+          <w:szCs w:val="22"/>
+        </w:rPr>
+        <w:t xml:space="preserve"> </w:t>
+      </w:r>
+      <w:r>
+        <w:rPr>
+          <w:rFonts w:hint="eastAsia"/>
+          <w:sz w:val="22"/>
+          <w:szCs w:val="22"/>
+        </w:rPr>
+        <w:t>각 특징은 다음과 같습니다.</w:t>
+      </w:r>
+    </w:p>
+    <w:p>
+      <w:pPr>
+        <w:pStyle w:val="a3"/>
+        <w:numPr>
+          <w:ilvl w:val="0"/>
+          <w:numId w:val="16"/>
+        </w:numPr>
+        <w:spacing w:after="160" w:line="220" w:lineRule="auto"/>
+        <w:rPr>
+          <w:rFonts w:hint="eastAsia"/>
+          <w:sz w:val="22"/>
+          <w:szCs w:val="22"/>
+        </w:rPr>
+      </w:pPr>
+      <w:r>
+        <w:rPr>
+          <w:sz w:val="22"/>
+          <w:szCs w:val="22"/>
+        </w:rPr>
+        <w:br w:type="page"/>
+      </w:r>
+      <w:r>
+        <w:rPr>
+          <w:rFonts w:hint="eastAsia"/>
+          <w:sz w:val="22"/>
+          <w:szCs w:val="22"/>
+        </w:rPr>
+        <w:lastRenderedPageBreak/>
+        <w:t>가을</w:t>
+      </w:r>
+    </w:p>
+    <w:p>
+      <w:pPr>
+        <w:pStyle w:val="a3"/>
+        <w:spacing w:line="220" w:lineRule="auto"/>
+        <w:ind w:left="400"/>
+        <w:rPr>
+          <w:sz w:val="22"/>
+          <w:szCs w:val="22"/>
+        </w:rPr>
+      </w:pPr>
+      <w:r>
+        <w:rPr>
+          <w:rFonts w:hint="eastAsia"/>
+          <w:sz w:val="22"/>
+          <w:szCs w:val="22"/>
+        </w:rPr>
+        <w:t>첫</w:t>
+      </w:r>
+      <w:r>
+        <w:rPr>
+          <w:sz w:val="22"/>
+          <w:szCs w:val="22"/>
+        </w:rPr>
+        <w:t xml:space="preserve"> </w:t>
+      </w:r>
+      <w:proofErr w:type="spellStart"/>
+      <w:r>
+        <w:rPr>
+          <w:sz w:val="22"/>
+          <w:szCs w:val="22"/>
+        </w:rPr>
+        <w:t>파밍과</w:t>
+      </w:r>
+      <w:proofErr w:type="spellEnd"/>
+      <w:r>
+        <w:rPr>
+          <w:sz w:val="22"/>
+          <w:szCs w:val="22"/>
+        </w:rPr>
+        <w:t xml:space="preserve"> 베이스 캠프를 짓기 위한 계절이다. </w:t>
+      </w:r>
+    </w:p>
+    <w:p>
+      <w:pPr>
+        <w:pStyle w:val="a3"/>
+        <w:spacing w:line="220" w:lineRule="auto"/>
+        <w:ind w:left="400"/>
+        <w:rPr>
+          <w:sz w:val="22"/>
+          <w:szCs w:val="22"/>
+        </w:rPr>
+      </w:pPr>
+      <w:r>
+        <w:rPr>
+          <w:rFonts w:hint="eastAsia"/>
+          <w:sz w:val="22"/>
+          <w:szCs w:val="22"/>
+        </w:rPr>
+        <w:t>가을에도</w:t>
+      </w:r>
+      <w:r>
+        <w:rPr>
+          <w:sz w:val="22"/>
+          <w:szCs w:val="22"/>
+        </w:rPr>
+        <w:t xml:space="preserve"> 계절 거인이 있다. 가을 거인 곰소리는 곰과 오소리가 섞인 모습을 하고 있다. 곰소리는 먹는 것을 매우 좋아하기 때문에</w:t>
+      </w:r>
+    </w:p>
+    <w:p>
+      <w:pPr>
+        <w:pStyle w:val="a3"/>
+        <w:spacing w:after="160" w:line="220" w:lineRule="auto"/>
+        <w:ind w:left="400"/>
+        <w:rPr>
+          <w:sz w:val="22"/>
+          <w:szCs w:val="22"/>
+        </w:rPr>
+      </w:pPr>
+      <w:r>
+        <w:rPr>
+          <w:rFonts w:hint="eastAsia"/>
+          <w:sz w:val="22"/>
+          <w:szCs w:val="22"/>
+        </w:rPr>
+        <w:t>식량이</w:t>
+      </w:r>
+      <w:r>
+        <w:rPr>
+          <w:sz w:val="22"/>
+          <w:szCs w:val="22"/>
+        </w:rPr>
+        <w:t xml:space="preserve"> 있다면 </w:t>
+      </w:r>
+      <w:proofErr w:type="spellStart"/>
+      <w:r>
+        <w:rPr>
+          <w:sz w:val="22"/>
+          <w:szCs w:val="22"/>
+        </w:rPr>
+        <w:t>냉장고든</w:t>
+      </w:r>
+      <w:proofErr w:type="spellEnd"/>
+      <w:r>
+        <w:rPr>
+          <w:sz w:val="22"/>
+          <w:szCs w:val="22"/>
+        </w:rPr>
+        <w:t xml:space="preserve"> </w:t>
+      </w:r>
+      <w:proofErr w:type="spellStart"/>
+      <w:r>
+        <w:rPr>
+          <w:sz w:val="22"/>
+          <w:szCs w:val="22"/>
+        </w:rPr>
+        <w:t>상자든</w:t>
+      </w:r>
+      <w:proofErr w:type="spellEnd"/>
+      <w:r>
+        <w:rPr>
+          <w:sz w:val="22"/>
+          <w:szCs w:val="22"/>
+        </w:rPr>
+        <w:t xml:space="preserve"> 마음대로 </w:t>
+      </w:r>
+      <w:proofErr w:type="spellStart"/>
+      <w:r>
+        <w:rPr>
+          <w:sz w:val="22"/>
+          <w:szCs w:val="22"/>
+        </w:rPr>
+        <w:t>꺼내먹는</w:t>
+      </w:r>
+      <w:proofErr w:type="spellEnd"/>
+      <w:r>
+        <w:rPr>
+          <w:sz w:val="22"/>
+          <w:szCs w:val="22"/>
+        </w:rPr>
+        <w:t xml:space="preserve"> 도둑놈이다. 곰소리는 기본 공격과 넓은 범위의 광역 공격을 사용한다.</w:t>
+      </w:r>
+    </w:p>
+    <w:p>
+      <w:pPr>
+        <w:pStyle w:val="a3"/>
+        <w:spacing w:after="160" w:line="220" w:lineRule="auto"/>
+        <w:ind w:left="400"/>
+        <w:rPr>
+          <w:sz w:val="22"/>
+          <w:szCs w:val="22"/>
+        </w:rPr>
+      </w:pPr>
+    </w:p>
+    <w:p>
+      <w:pPr>
+        <w:pStyle w:val="a3"/>
+        <w:numPr>
+          <w:ilvl w:val="0"/>
+          <w:numId w:val="16"/>
+        </w:numPr>
+        <w:spacing w:after="160" w:line="220" w:lineRule="auto"/>
+        <w:rPr>
+          <w:sz w:val="22"/>
+          <w:szCs w:val="22"/>
+        </w:rPr>
+      </w:pPr>
+      <w:r>
+        <w:rPr>
+          <w:rFonts w:hint="eastAsia"/>
+          <w:sz w:val="22"/>
+          <w:szCs w:val="22"/>
+        </w:rPr>
+        <w:t>겨울</w:t>
+      </w:r>
+    </w:p>
+    <w:p>
+      <w:pPr>
+        <w:pStyle w:val="a3"/>
+        <w:spacing w:line="220" w:lineRule="auto"/>
+        <w:rPr>
+          <w:sz w:val="22"/>
+          <w:szCs w:val="22"/>
+        </w:rPr>
+      </w:pPr>
+      <w:r>
+        <w:rPr>
+          <w:rFonts w:hint="eastAsia"/>
+          <w:sz w:val="22"/>
+          <w:szCs w:val="22"/>
+        </w:rPr>
+        <w:t xml:space="preserve"> </w:t>
+      </w:r>
+      <w:r>
+        <w:rPr>
+          <w:sz w:val="22"/>
+          <w:szCs w:val="22"/>
+        </w:rPr>
+        <w:t xml:space="preserve">   </w:t>
+      </w:r>
+      <w:r>
+        <w:rPr>
+          <w:rFonts w:hint="eastAsia"/>
+          <w:sz w:val="22"/>
+          <w:szCs w:val="22"/>
+        </w:rPr>
+        <w:t>겨울은</w:t>
+      </w:r>
+      <w:r>
+        <w:rPr>
+          <w:sz w:val="22"/>
+          <w:szCs w:val="22"/>
+        </w:rPr>
+        <w:t xml:space="preserve"> 벌꿀, 농장, 풀 등의 농작물이 자라지 않는다. 나무는 겨울이 시작되기 </w:t>
+      </w:r>
+    </w:p>
+    <w:p>
+      <w:pPr>
+        <w:pStyle w:val="a3"/>
+        <w:tabs>
+          <w:tab w:val="clear" w:pos="800"/>
+          <w:tab w:val="left" w:pos="400"/>
+        </w:tabs>
+        <w:spacing w:line="220" w:lineRule="auto"/>
+        <w:rPr>
+          <w:sz w:val="22"/>
+          <w:szCs w:val="22"/>
+        </w:rPr>
+      </w:pPr>
+      <w:r>
+        <w:rPr>
+          <w:sz w:val="22"/>
+          <w:szCs w:val="22"/>
+        </w:rPr>
+        <w:tab/>
+      </w:r>
+      <w:r>
+        <w:rPr>
+          <w:sz w:val="22"/>
+          <w:szCs w:val="22"/>
+        </w:rPr>
+        <w:t>직전부터 나뭇잎이 떨어지기 시작한다.</w:t>
+      </w:r>
+    </w:p>
+    <w:p>
+      <w:pPr>
+        <w:pStyle w:val="a3"/>
+        <w:tabs>
+          <w:tab w:val="clear" w:pos="800"/>
+          <w:tab w:val="left" w:pos="400"/>
+        </w:tabs>
+        <w:spacing w:line="220" w:lineRule="auto"/>
+        <w:rPr>
+          <w:sz w:val="22"/>
+          <w:szCs w:val="22"/>
+        </w:rPr>
+      </w:pPr>
+      <w:r>
+        <w:rPr>
+          <w:sz w:val="22"/>
+          <w:szCs w:val="22"/>
+        </w:rPr>
+        <w:tab/>
+      </w:r>
+      <w:r>
+        <w:rPr>
+          <w:rFonts w:hint="eastAsia"/>
+          <w:sz w:val="22"/>
+          <w:szCs w:val="22"/>
+        </w:rPr>
+        <w:t>그리고</w:t>
+      </w:r>
+      <w:r>
+        <w:rPr>
+          <w:sz w:val="22"/>
+          <w:szCs w:val="22"/>
+        </w:rPr>
+        <w:t xml:space="preserve"> 일정 체온 이하로 내려가게 되면 체력이 주기적으로 내려간다. </w:t>
+      </w:r>
+    </w:p>
+    <w:p>
+      <w:pPr>
+        <w:pStyle w:val="a3"/>
+        <w:tabs>
+          <w:tab w:val="clear" w:pos="800"/>
+          <w:tab w:val="left" w:pos="400"/>
+        </w:tabs>
+        <w:spacing w:line="220" w:lineRule="auto"/>
+        <w:rPr>
+          <w:rFonts w:hint="eastAsia"/>
+          <w:sz w:val="22"/>
+          <w:szCs w:val="22"/>
+        </w:rPr>
+      </w:pPr>
+      <w:r>
+        <w:rPr>
+          <w:sz w:val="22"/>
+          <w:szCs w:val="22"/>
+        </w:rPr>
+        <w:tab/>
+        <w:t>체온을 유지하기 위해서는 보온석을 이용하</w:t>
+      </w:r>
+      <w:r>
+        <w:rPr>
+          <w:rFonts w:hint="eastAsia"/>
+          <w:sz w:val="22"/>
+          <w:szCs w:val="22"/>
+        </w:rPr>
+        <w:t>며</w:t>
+      </w:r>
+    </w:p>
+    <w:p>
+      <w:pPr>
+        <w:pStyle w:val="a3"/>
+        <w:spacing w:line="220" w:lineRule="auto"/>
+        <w:ind w:firstLineChars="200" w:firstLine="440"/>
+        <w:rPr>
+          <w:sz w:val="22"/>
+          <w:szCs w:val="22"/>
+        </w:rPr>
+      </w:pPr>
+      <w:r>
+        <w:rPr>
+          <w:rFonts w:hint="eastAsia"/>
+          <w:sz w:val="22"/>
+          <w:szCs w:val="22"/>
+        </w:rPr>
+        <w:t xml:space="preserve">그 외 </w:t>
+      </w:r>
+      <w:r>
+        <w:rPr>
+          <w:rFonts w:hint="eastAsia"/>
+          <w:sz w:val="22"/>
+          <w:szCs w:val="22"/>
+        </w:rPr>
+        <w:t>체온을</w:t>
+      </w:r>
+      <w:r>
+        <w:rPr>
+          <w:sz w:val="22"/>
+          <w:szCs w:val="22"/>
+        </w:rPr>
+        <w:t xml:space="preserve"> 유지하는 방법과 </w:t>
+      </w:r>
+      <w:proofErr w:type="spellStart"/>
+      <w:r>
+        <w:rPr>
+          <w:sz w:val="22"/>
+          <w:szCs w:val="22"/>
+        </w:rPr>
+        <w:t>비팔로</w:t>
+      </w:r>
+      <w:proofErr w:type="spellEnd"/>
+      <w:r>
+        <w:rPr>
+          <w:sz w:val="22"/>
+          <w:szCs w:val="22"/>
+        </w:rPr>
+        <w:t xml:space="preserve"> 모자를 이용한 방법, </w:t>
+      </w:r>
+    </w:p>
+    <w:p>
+      <w:pPr>
+        <w:pStyle w:val="a3"/>
+        <w:spacing w:line="220" w:lineRule="auto"/>
+        <w:ind w:firstLineChars="200" w:firstLine="440"/>
+        <w:rPr>
+          <w:sz w:val="22"/>
+          <w:szCs w:val="22"/>
+        </w:rPr>
+      </w:pPr>
+      <w:r>
+        <w:rPr>
+          <w:sz w:val="22"/>
+          <w:szCs w:val="22"/>
+        </w:rPr>
+        <w:t>모닥불이나 화덕 같은 불의 옆에 있는 방법 등이 있다.</w:t>
+      </w:r>
+    </w:p>
+    <w:p>
+      <w:pPr>
+        <w:pStyle w:val="a3"/>
+        <w:spacing w:line="220" w:lineRule="auto"/>
+        <w:rPr>
+          <w:sz w:val="22"/>
+          <w:szCs w:val="22"/>
+        </w:rPr>
+      </w:pPr>
+    </w:p>
+    <w:p>
+      <w:pPr>
+        <w:pStyle w:val="a3"/>
+        <w:spacing w:line="220" w:lineRule="auto"/>
+        <w:ind w:firstLineChars="200" w:firstLine="440"/>
+        <w:rPr>
+          <w:sz w:val="22"/>
+          <w:szCs w:val="22"/>
+        </w:rPr>
+      </w:pPr>
+      <w:r>
+        <w:rPr>
+          <w:rFonts w:hint="eastAsia"/>
+          <w:sz w:val="22"/>
+          <w:szCs w:val="22"/>
+        </w:rPr>
+        <w:t>보온석을</w:t>
+      </w:r>
+      <w:r>
+        <w:rPr>
+          <w:sz w:val="22"/>
+          <w:szCs w:val="22"/>
+        </w:rPr>
+        <w:t xml:space="preserve"> 이용한 방법은 생존 탭에서 보온석을 제작하여 </w:t>
+      </w:r>
+    </w:p>
+    <w:p>
+      <w:pPr>
+        <w:pStyle w:val="a3"/>
+        <w:spacing w:line="220" w:lineRule="auto"/>
+        <w:ind w:firstLineChars="200" w:firstLine="440"/>
+        <w:rPr>
+          <w:sz w:val="22"/>
+          <w:szCs w:val="22"/>
+        </w:rPr>
+      </w:pPr>
+      <w:r>
+        <w:rPr>
+          <w:sz w:val="22"/>
+          <w:szCs w:val="22"/>
+        </w:rPr>
+        <w:t xml:space="preserve">보온석을 불 옆에 두고 보온석이 </w:t>
+      </w:r>
+      <w:r>
+        <w:rPr>
+          <w:rFonts w:hint="eastAsia"/>
+          <w:sz w:val="22"/>
+          <w:szCs w:val="22"/>
+        </w:rPr>
+        <w:t>따듯하게 되었을 때 인벤토리에 넣어 사용한다.</w:t>
+      </w:r>
+      <w:r>
+        <w:rPr>
+          <w:sz w:val="22"/>
+          <w:szCs w:val="22"/>
+        </w:rPr>
+        <w:t xml:space="preserve"> </w:t>
+      </w:r>
+    </w:p>
+    <w:p>
+      <w:pPr>
+        <w:pStyle w:val="a3"/>
+        <w:spacing w:line="220" w:lineRule="auto"/>
+        <w:ind w:firstLineChars="200" w:firstLine="440"/>
+        <w:rPr>
+          <w:sz w:val="22"/>
+          <w:szCs w:val="22"/>
+        </w:rPr>
+      </w:pPr>
+      <w:r>
+        <w:rPr>
+          <w:rFonts w:hint="eastAsia"/>
+          <w:sz w:val="22"/>
+          <w:szCs w:val="22"/>
+        </w:rPr>
+        <w:t>가지고</w:t>
+      </w:r>
+      <w:r>
+        <w:rPr>
+          <w:sz w:val="22"/>
+          <w:szCs w:val="22"/>
+        </w:rPr>
+        <w:t xml:space="preserve"> 다니면 체온이 올라간다. </w:t>
+      </w:r>
+    </w:p>
+    <w:p>
+      <w:pPr>
+        <w:pStyle w:val="a3"/>
+        <w:spacing w:line="220" w:lineRule="auto"/>
+        <w:ind w:firstLineChars="200" w:firstLine="440"/>
+        <w:rPr>
+          <w:sz w:val="22"/>
+          <w:szCs w:val="22"/>
+        </w:rPr>
+      </w:pPr>
+    </w:p>
+    <w:p>
+      <w:pPr>
+        <w:pStyle w:val="a3"/>
+        <w:spacing w:line="220" w:lineRule="auto"/>
+        <w:ind w:firstLineChars="200" w:firstLine="440"/>
+        <w:rPr>
+          <w:sz w:val="22"/>
+          <w:szCs w:val="22"/>
+        </w:rPr>
+      </w:pPr>
+    </w:p>
+    <w:p>
+      <w:pPr>
+        <w:pStyle w:val="a3"/>
+        <w:spacing w:line="220" w:lineRule="auto"/>
+        <w:ind w:firstLineChars="200" w:firstLine="440"/>
+        <w:rPr>
+          <w:sz w:val="22"/>
+          <w:szCs w:val="22"/>
+        </w:rPr>
+      </w:pPr>
+      <w:proofErr w:type="spellStart"/>
+      <w:r>
+        <w:rPr>
+          <w:sz w:val="22"/>
+          <w:szCs w:val="22"/>
+        </w:rPr>
+        <w:t>비팔로</w:t>
+      </w:r>
+      <w:proofErr w:type="spellEnd"/>
+      <w:r>
+        <w:rPr>
+          <w:sz w:val="22"/>
+          <w:szCs w:val="22"/>
+        </w:rPr>
+        <w:t xml:space="preserve"> 모자는 </w:t>
+      </w:r>
+      <w:proofErr w:type="spellStart"/>
+      <w:r>
+        <w:rPr>
+          <w:sz w:val="22"/>
+          <w:szCs w:val="22"/>
+        </w:rPr>
+        <w:t>비팔로를</w:t>
+      </w:r>
+      <w:proofErr w:type="spellEnd"/>
+      <w:r>
+        <w:rPr>
+          <w:sz w:val="22"/>
+          <w:szCs w:val="22"/>
+        </w:rPr>
+        <w:t xml:space="preserve"> 사냥하면 </w:t>
+      </w:r>
+      <w:proofErr w:type="spellStart"/>
+      <w:r>
+        <w:rPr>
+          <w:sz w:val="22"/>
+          <w:szCs w:val="22"/>
+        </w:rPr>
+        <w:t>드랍되는</w:t>
+      </w:r>
+      <w:proofErr w:type="spellEnd"/>
+      <w:r>
+        <w:rPr>
+          <w:sz w:val="22"/>
+          <w:szCs w:val="22"/>
+        </w:rPr>
+        <w:t xml:space="preserve"> </w:t>
+      </w:r>
+      <w:proofErr w:type="spellStart"/>
+      <w:r>
+        <w:rPr>
+          <w:sz w:val="22"/>
+          <w:szCs w:val="22"/>
+        </w:rPr>
+        <w:t>비팔로의</w:t>
+      </w:r>
+      <w:proofErr w:type="spellEnd"/>
+      <w:r>
+        <w:rPr>
+          <w:sz w:val="22"/>
+          <w:szCs w:val="22"/>
+        </w:rPr>
+        <w:t xml:space="preserve"> </w:t>
+      </w:r>
+      <w:proofErr w:type="spellStart"/>
+      <w:r>
+        <w:rPr>
+          <w:sz w:val="22"/>
+          <w:szCs w:val="22"/>
+        </w:rPr>
+        <w:t>털으로</w:t>
+      </w:r>
+      <w:proofErr w:type="spellEnd"/>
+      <w:r>
+        <w:rPr>
+          <w:sz w:val="22"/>
+          <w:szCs w:val="22"/>
+        </w:rPr>
+        <w:t xml:space="preserve"> 제작할 수 있다.</w:t>
+      </w:r>
+    </w:p>
+    <w:p>
+      <w:pPr>
+        <w:pStyle w:val="a3"/>
+        <w:spacing w:line="220" w:lineRule="auto"/>
+        <w:ind w:firstLineChars="200" w:firstLine="440"/>
+        <w:rPr>
+          <w:sz w:val="22"/>
+          <w:szCs w:val="22"/>
+        </w:rPr>
+      </w:pPr>
+      <w:r>
+        <w:rPr>
+          <w:rFonts w:hint="eastAsia"/>
+          <w:sz w:val="22"/>
+          <w:szCs w:val="22"/>
+        </w:rPr>
+        <w:t>의상</w:t>
+      </w:r>
+      <w:r>
+        <w:rPr>
+          <w:sz w:val="22"/>
+          <w:szCs w:val="22"/>
+        </w:rPr>
+        <w:t xml:space="preserve"> 탭에서 </w:t>
+      </w:r>
+      <w:proofErr w:type="spellStart"/>
+      <w:r>
+        <w:rPr>
+          <w:sz w:val="22"/>
+          <w:szCs w:val="22"/>
+        </w:rPr>
+        <w:t>비팔로</w:t>
+      </w:r>
+      <w:proofErr w:type="spellEnd"/>
+      <w:r>
+        <w:rPr>
+          <w:sz w:val="22"/>
+          <w:szCs w:val="22"/>
+        </w:rPr>
+        <w:t xml:space="preserve"> 모자를 만들어서 사용하면 체온이 유지된다. </w:t>
+      </w:r>
+    </w:p>
+    <w:p>
+      <w:pPr>
+        <w:pStyle w:val="a3"/>
+        <w:spacing w:line="220" w:lineRule="auto"/>
+        <w:ind w:firstLineChars="200" w:firstLine="440"/>
+        <w:rPr>
+          <w:sz w:val="22"/>
+          <w:szCs w:val="22"/>
+        </w:rPr>
+      </w:pPr>
+      <w:r>
+        <w:rPr>
+          <w:sz w:val="22"/>
+          <w:szCs w:val="22"/>
+        </w:rPr>
+        <w:t xml:space="preserve">보온석이나 </w:t>
+      </w:r>
+      <w:proofErr w:type="spellStart"/>
+      <w:r>
+        <w:rPr>
+          <w:sz w:val="22"/>
+          <w:szCs w:val="22"/>
+        </w:rPr>
+        <w:t>비팔로</w:t>
+      </w:r>
+      <w:proofErr w:type="spellEnd"/>
+      <w:r>
+        <w:rPr>
+          <w:sz w:val="22"/>
+          <w:szCs w:val="22"/>
+        </w:rPr>
+        <w:t xml:space="preserve"> 모자는 소모성 아이템이기 때문에</w:t>
+      </w:r>
+      <w:r>
+        <w:rPr>
+          <w:rFonts w:hint="eastAsia"/>
+          <w:sz w:val="22"/>
+          <w:szCs w:val="22"/>
+        </w:rPr>
+        <w:t xml:space="preserve"> </w:t>
+      </w:r>
+      <w:r>
+        <w:rPr>
+          <w:rFonts w:hint="eastAsia"/>
+          <w:sz w:val="22"/>
+          <w:szCs w:val="22"/>
+        </w:rPr>
+        <w:t>항상</w:t>
+      </w:r>
+      <w:r>
+        <w:rPr>
+          <w:sz w:val="22"/>
+          <w:szCs w:val="22"/>
+        </w:rPr>
+        <w:t xml:space="preserve"> </w:t>
+      </w:r>
+      <w:proofErr w:type="spellStart"/>
+      <w:r>
+        <w:rPr>
+          <w:sz w:val="22"/>
+          <w:szCs w:val="22"/>
+        </w:rPr>
+        <w:t>주의깊게</w:t>
+      </w:r>
+      <w:proofErr w:type="spellEnd"/>
+      <w:r>
+        <w:rPr>
+          <w:sz w:val="22"/>
+          <w:szCs w:val="22"/>
+        </w:rPr>
+        <w:t xml:space="preserve"> 살펴봐야한다. </w:t>
+      </w:r>
+    </w:p>
+    <w:p>
+      <w:pPr>
+        <w:pStyle w:val="a3"/>
+        <w:spacing w:line="220" w:lineRule="auto"/>
+        <w:ind w:firstLineChars="200" w:firstLine="440"/>
+        <w:rPr>
+          <w:sz w:val="22"/>
+          <w:szCs w:val="22"/>
+        </w:rPr>
+      </w:pPr>
+    </w:p>
+    <w:p>
+      <w:pPr>
+        <w:pStyle w:val="a3"/>
+        <w:spacing w:line="220" w:lineRule="auto"/>
+        <w:ind w:firstLineChars="200" w:firstLine="440"/>
+        <w:rPr>
+          <w:sz w:val="22"/>
+          <w:szCs w:val="22"/>
+        </w:rPr>
+      </w:pPr>
+      <w:r>
+        <w:rPr>
+          <w:sz w:val="22"/>
+          <w:szCs w:val="22"/>
+        </w:rPr>
+        <w:t xml:space="preserve">겨울에 여기저기에 </w:t>
+      </w:r>
+      <w:proofErr w:type="spellStart"/>
+      <w:r>
+        <w:rPr>
+          <w:sz w:val="22"/>
+          <w:szCs w:val="22"/>
+        </w:rPr>
+        <w:t>젠이</w:t>
+      </w:r>
+      <w:proofErr w:type="spellEnd"/>
+      <w:r>
+        <w:rPr>
+          <w:sz w:val="22"/>
+          <w:szCs w:val="22"/>
+        </w:rPr>
+        <w:t xml:space="preserve"> 되는 얼음들을 모아서 </w:t>
+      </w:r>
+    </w:p>
+    <w:p>
+      <w:pPr>
+        <w:pStyle w:val="a3"/>
+        <w:spacing w:line="220" w:lineRule="auto"/>
+        <w:ind w:firstLineChars="200" w:firstLine="440"/>
+        <w:rPr>
+          <w:sz w:val="22"/>
+          <w:szCs w:val="22"/>
+        </w:rPr>
+      </w:pPr>
+      <w:r>
+        <w:rPr>
+          <w:sz w:val="22"/>
+          <w:szCs w:val="22"/>
+        </w:rPr>
+        <w:t xml:space="preserve">여름을 버틸 준비를 미리 </w:t>
+      </w:r>
+      <w:proofErr w:type="spellStart"/>
+      <w:r>
+        <w:rPr>
+          <w:sz w:val="22"/>
+          <w:szCs w:val="22"/>
+        </w:rPr>
+        <w:t>해놓아야</w:t>
+      </w:r>
+      <w:proofErr w:type="spellEnd"/>
+      <w:r>
+        <w:rPr>
+          <w:sz w:val="22"/>
+          <w:szCs w:val="22"/>
+        </w:rPr>
+        <w:t xml:space="preserve"> 한다.</w:t>
+      </w:r>
+    </w:p>
+    <w:p>
+      <w:pPr>
+        <w:pStyle w:val="a3"/>
+        <w:spacing w:line="220" w:lineRule="auto"/>
+        <w:ind w:firstLineChars="200" w:firstLine="440"/>
+        <w:rPr>
+          <w:sz w:val="22"/>
+          <w:szCs w:val="22"/>
+        </w:rPr>
+      </w:pPr>
+    </w:p>
+    <w:p>
+      <w:pPr>
+        <w:pStyle w:val="a3"/>
+        <w:spacing w:line="220" w:lineRule="auto"/>
+        <w:ind w:firstLineChars="200" w:firstLine="440"/>
+        <w:rPr>
+          <w:sz w:val="22"/>
+          <w:szCs w:val="22"/>
+        </w:rPr>
+      </w:pPr>
+      <w:r>
+        <w:rPr>
+          <w:rFonts w:hint="eastAsia"/>
+          <w:sz w:val="22"/>
+          <w:szCs w:val="22"/>
+        </w:rPr>
+        <w:t>겨울에는</w:t>
+      </w:r>
+      <w:r>
+        <w:rPr>
+          <w:sz w:val="22"/>
+          <w:szCs w:val="22"/>
+        </w:rPr>
+        <w:t xml:space="preserve"> </w:t>
+      </w:r>
+      <w:proofErr w:type="spellStart"/>
+      <w:r>
+        <w:rPr>
+          <w:sz w:val="22"/>
+          <w:szCs w:val="22"/>
+        </w:rPr>
+        <w:t>왈루스</w:t>
+      </w:r>
+      <w:proofErr w:type="spellEnd"/>
+      <w:r>
+        <w:rPr>
+          <w:sz w:val="22"/>
+          <w:szCs w:val="22"/>
+        </w:rPr>
+        <w:t xml:space="preserve"> 캠프라는 이글루</w:t>
+      </w:r>
+      <w:r>
+        <w:rPr>
+          <w:rFonts w:hint="eastAsia"/>
+          <w:sz w:val="22"/>
+          <w:szCs w:val="22"/>
+        </w:rPr>
+        <w:t xml:space="preserve"> 오브젝트가 생성</w:t>
+      </w:r>
+      <w:r>
+        <w:rPr>
+          <w:sz w:val="22"/>
+          <w:szCs w:val="22"/>
+        </w:rPr>
+        <w:t xml:space="preserve">이 된다. </w:t>
+      </w:r>
+    </w:p>
+    <w:p>
+      <w:pPr>
+        <w:pStyle w:val="a3"/>
+        <w:spacing w:line="220" w:lineRule="auto"/>
+        <w:ind w:firstLineChars="200" w:firstLine="440"/>
+        <w:rPr>
+          <w:sz w:val="22"/>
+          <w:szCs w:val="22"/>
+        </w:rPr>
+      </w:pPr>
+      <w:proofErr w:type="spellStart"/>
+      <w:r>
+        <w:rPr>
+          <w:sz w:val="22"/>
+          <w:szCs w:val="22"/>
+        </w:rPr>
+        <w:t>왈루스</w:t>
+      </w:r>
+      <w:proofErr w:type="spellEnd"/>
+      <w:r>
+        <w:rPr>
+          <w:sz w:val="22"/>
+          <w:szCs w:val="22"/>
+        </w:rPr>
+        <w:t xml:space="preserve"> 캠프에서 </w:t>
+      </w:r>
+      <w:proofErr w:type="spellStart"/>
+      <w:r>
+        <w:rPr>
+          <w:sz w:val="22"/>
+          <w:szCs w:val="22"/>
+        </w:rPr>
+        <w:t>왈루스라는</w:t>
+      </w:r>
+      <w:proofErr w:type="spellEnd"/>
+      <w:r>
+        <w:rPr>
+          <w:sz w:val="22"/>
+          <w:szCs w:val="22"/>
+        </w:rPr>
+        <w:t xml:space="preserve"> </w:t>
+      </w:r>
+      <w:r>
+        <w:rPr>
+          <w:rFonts w:hint="eastAsia"/>
+          <w:sz w:val="22"/>
+          <w:szCs w:val="22"/>
+        </w:rPr>
+        <w:t>몬스터 오브젝트가 생성이 되는데,</w:t>
+      </w:r>
+    </w:p>
+    <w:p>
+      <w:pPr>
+        <w:pStyle w:val="a3"/>
+        <w:spacing w:line="220" w:lineRule="auto"/>
+        <w:ind w:firstLineChars="200" w:firstLine="440"/>
+        <w:rPr>
+          <w:rFonts w:hint="eastAsia"/>
+          <w:sz w:val="22"/>
+          <w:szCs w:val="22"/>
+        </w:rPr>
+      </w:pPr>
+      <w:r>
+        <w:rPr>
+          <w:rFonts w:hint="eastAsia"/>
+          <w:sz w:val="22"/>
+          <w:szCs w:val="22"/>
+        </w:rPr>
+        <w:t xml:space="preserve">이 때 </w:t>
+      </w:r>
+      <w:proofErr w:type="spellStart"/>
+      <w:r>
+        <w:rPr>
+          <w:rFonts w:hint="eastAsia"/>
+          <w:sz w:val="22"/>
+          <w:szCs w:val="22"/>
+        </w:rPr>
+        <w:t>왈루스</w:t>
+      </w:r>
+      <w:proofErr w:type="spellEnd"/>
+      <w:r>
+        <w:rPr>
+          <w:rFonts w:hint="eastAsia"/>
+          <w:sz w:val="22"/>
+          <w:szCs w:val="22"/>
+        </w:rPr>
+        <w:t xml:space="preserve"> </w:t>
+      </w:r>
+      <w:proofErr w:type="spellStart"/>
+      <w:r>
+        <w:rPr>
+          <w:rFonts w:hint="eastAsia"/>
+          <w:sz w:val="22"/>
+          <w:szCs w:val="22"/>
+        </w:rPr>
+        <w:t>에게서</w:t>
+      </w:r>
+      <w:proofErr w:type="spellEnd"/>
+      <w:r>
+        <w:rPr>
+          <w:rFonts w:hint="eastAsia"/>
+          <w:sz w:val="22"/>
+          <w:szCs w:val="22"/>
+        </w:rPr>
+        <w:t xml:space="preserve"> 생존에 필요한 아이템이 </w:t>
+      </w:r>
+      <w:proofErr w:type="spellStart"/>
+      <w:r>
+        <w:rPr>
+          <w:rFonts w:hint="eastAsia"/>
+          <w:sz w:val="22"/>
+          <w:szCs w:val="22"/>
+        </w:rPr>
+        <w:t>드랍된다</w:t>
+      </w:r>
+      <w:proofErr w:type="spellEnd"/>
+      <w:r>
+        <w:rPr>
+          <w:rFonts w:hint="eastAsia"/>
+          <w:sz w:val="22"/>
+          <w:szCs w:val="22"/>
+        </w:rPr>
+        <w:t>.</w:t>
+      </w:r>
+    </w:p>
+    <w:p>
+      <w:pPr>
+        <w:pStyle w:val="a3"/>
+        <w:spacing w:line="220" w:lineRule="auto"/>
+        <w:rPr>
+          <w:sz w:val="22"/>
+          <w:szCs w:val="22"/>
+        </w:rPr>
+      </w:pPr>
+    </w:p>
+    <w:p>
+      <w:pPr>
+        <w:pStyle w:val="a3"/>
+        <w:spacing w:line="220" w:lineRule="auto"/>
+        <w:ind w:firstLineChars="200" w:firstLine="440"/>
+        <w:rPr>
+          <w:sz w:val="22"/>
+          <w:szCs w:val="22"/>
+        </w:rPr>
+      </w:pPr>
+      <w:r>
+        <w:rPr>
+          <w:rFonts w:hint="eastAsia"/>
+          <w:sz w:val="22"/>
+          <w:szCs w:val="22"/>
+        </w:rPr>
+        <w:t>겨울에서</w:t>
+      </w:r>
+      <w:r>
+        <w:rPr>
+          <w:sz w:val="22"/>
+          <w:szCs w:val="22"/>
+        </w:rPr>
+        <w:t xml:space="preserve"> 가장 강력한 </w:t>
+      </w:r>
+      <w:r>
+        <w:rPr>
+          <w:rFonts w:hint="eastAsia"/>
+          <w:sz w:val="22"/>
+          <w:szCs w:val="22"/>
+        </w:rPr>
+        <w:t>몬스터는</w:t>
+      </w:r>
+      <w:r>
+        <w:rPr>
+          <w:sz w:val="22"/>
+          <w:szCs w:val="22"/>
+        </w:rPr>
+        <w:t xml:space="preserve"> 계절 거인 중 겨울 거인인 외눈 거인이 </w:t>
+      </w:r>
+      <w:r>
+        <w:rPr>
+          <w:rFonts w:hint="eastAsia"/>
+          <w:sz w:val="22"/>
+          <w:szCs w:val="22"/>
+        </w:rPr>
+        <w:t>생성</w:t>
+      </w:r>
+      <w:r>
+        <w:rPr>
+          <w:sz w:val="22"/>
+          <w:szCs w:val="22"/>
+        </w:rPr>
+        <w:t xml:space="preserve">된다. </w:t>
+      </w:r>
+    </w:p>
+    <w:p>
+      <w:pPr>
+        <w:pStyle w:val="a3"/>
+        <w:spacing w:line="220" w:lineRule="auto"/>
+        <w:ind w:firstLineChars="200" w:firstLine="440"/>
+        <w:rPr>
+          <w:sz w:val="22"/>
+          <w:szCs w:val="22"/>
+        </w:rPr>
+      </w:pPr>
+      <w:r>
+        <w:rPr>
+          <w:sz w:val="22"/>
+          <w:szCs w:val="22"/>
+        </w:rPr>
+        <w:t xml:space="preserve">외눈 거인은 다른 </w:t>
+      </w:r>
+      <w:proofErr w:type="spellStart"/>
+      <w:r>
+        <w:rPr>
+          <w:rFonts w:hint="eastAsia"/>
+          <w:sz w:val="22"/>
+          <w:szCs w:val="22"/>
+        </w:rPr>
+        <w:t>몬스터</w:t>
+      </w:r>
+      <w:r>
+        <w:rPr>
+          <w:sz w:val="22"/>
+          <w:szCs w:val="22"/>
+        </w:rPr>
+        <w:t>들과</w:t>
+      </w:r>
+      <w:proofErr w:type="spellEnd"/>
+      <w:r>
+        <w:rPr>
+          <w:sz w:val="22"/>
+          <w:szCs w:val="22"/>
+        </w:rPr>
+        <w:t xml:space="preserve"> 비교도 안될 체력과</w:t>
+      </w:r>
+      <w:r>
+        <w:rPr>
+          <w:rFonts w:hint="eastAsia"/>
+          <w:sz w:val="22"/>
+          <w:szCs w:val="22"/>
+        </w:rPr>
+        <w:t xml:space="preserve"> </w:t>
+      </w:r>
+      <w:r>
+        <w:rPr>
+          <w:rFonts w:hint="eastAsia"/>
+          <w:sz w:val="22"/>
+          <w:szCs w:val="22"/>
+        </w:rPr>
+        <w:t>공격력을</w:t>
+      </w:r>
+      <w:r>
+        <w:rPr>
+          <w:sz w:val="22"/>
+          <w:szCs w:val="22"/>
+        </w:rPr>
+        <w:t xml:space="preserve"> 가지고 있으며 </w:t>
+      </w:r>
+    </w:p>
+    <w:p>
+      <w:pPr>
+        <w:pStyle w:val="a3"/>
+        <w:spacing w:line="220" w:lineRule="auto"/>
+        <w:ind w:firstLineChars="200" w:firstLine="440"/>
+        <w:rPr>
+          <w:sz w:val="22"/>
+          <w:szCs w:val="22"/>
+        </w:rPr>
+      </w:pPr>
+      <w:r>
+        <w:rPr>
+          <w:sz w:val="22"/>
+          <w:szCs w:val="22"/>
+        </w:rPr>
+        <w:t xml:space="preserve">공격은 범위가 넓은 광역 공격을 사용한다. </w:t>
+      </w:r>
+    </w:p>
+    <w:p>
+      <w:pPr>
+        <w:pStyle w:val="a3"/>
+        <w:spacing w:line="220" w:lineRule="auto"/>
+        <w:ind w:firstLineChars="200" w:firstLine="440"/>
+        <w:rPr>
+          <w:sz w:val="22"/>
+          <w:szCs w:val="22"/>
+        </w:rPr>
+      </w:pPr>
+      <w:r>
+        <w:rPr>
+          <w:sz w:val="22"/>
+          <w:szCs w:val="22"/>
+        </w:rPr>
+        <w:t xml:space="preserve">사냥하게 되면 일정 확률로 </w:t>
+      </w:r>
+      <w:proofErr w:type="spellStart"/>
+      <w:r>
+        <w:rPr>
+          <w:sz w:val="22"/>
+          <w:szCs w:val="22"/>
+        </w:rPr>
+        <w:t>드랍하는</w:t>
+      </w:r>
+      <w:proofErr w:type="spellEnd"/>
+      <w:r>
+        <w:rPr>
+          <w:sz w:val="22"/>
+          <w:szCs w:val="22"/>
+        </w:rPr>
+        <w:t xml:space="preserve"> 외눈으로</w:t>
+      </w:r>
+      <w:r>
+        <w:rPr>
+          <w:rFonts w:hint="eastAsia"/>
+          <w:sz w:val="22"/>
+          <w:szCs w:val="22"/>
+        </w:rPr>
+        <w:t xml:space="preserve"> </w:t>
+      </w:r>
+      <w:r>
+        <w:rPr>
+          <w:rFonts w:hint="eastAsia"/>
+          <w:sz w:val="22"/>
+          <w:szCs w:val="22"/>
+        </w:rPr>
+        <w:t>여러가지</w:t>
+      </w:r>
+      <w:r>
+        <w:rPr>
+          <w:sz w:val="22"/>
+          <w:szCs w:val="22"/>
+        </w:rPr>
+        <w:t xml:space="preserve"> 아이템을 제작할 수 있다. </w:t>
+      </w:r>
+    </w:p>
+    <w:p>
+      <w:pPr>
+        <w:pStyle w:val="a3"/>
+        <w:spacing w:line="220" w:lineRule="auto"/>
+        <w:ind w:firstLineChars="200" w:firstLine="440"/>
+        <w:rPr>
+          <w:sz w:val="22"/>
+          <w:szCs w:val="22"/>
+        </w:rPr>
+      </w:pPr>
+      <w:r>
+        <w:rPr>
+          <w:sz w:val="22"/>
+          <w:szCs w:val="22"/>
+        </w:rPr>
+        <w:t xml:space="preserve">그리고 겨울에는 계절 중에서 낮이 가장 짧고 밤이 가장 긴 계절이다. </w:t>
+      </w:r>
+    </w:p>
+    <w:p>
+      <w:pPr>
+        <w:pStyle w:val="a3"/>
+        <w:spacing w:line="220" w:lineRule="auto"/>
+        <w:ind w:firstLineChars="200" w:firstLine="440"/>
+        <w:rPr>
+          <w:sz w:val="22"/>
+          <w:szCs w:val="22"/>
+        </w:rPr>
+      </w:pPr>
+      <w:r>
+        <w:rPr>
+          <w:sz w:val="22"/>
+          <w:szCs w:val="22"/>
+        </w:rPr>
+        <w:t>밤이 길기 때문에</w:t>
+      </w:r>
+      <w:r>
+        <w:rPr>
+          <w:rFonts w:hint="eastAsia"/>
+          <w:sz w:val="22"/>
+          <w:szCs w:val="22"/>
+        </w:rPr>
+        <w:t xml:space="preserve"> </w:t>
+      </w:r>
+      <w:r>
+        <w:rPr>
+          <w:rFonts w:hint="eastAsia"/>
+          <w:sz w:val="22"/>
+          <w:szCs w:val="22"/>
+        </w:rPr>
+        <w:t>불이</w:t>
+      </w:r>
+      <w:r>
+        <w:rPr>
+          <w:sz w:val="22"/>
+          <w:szCs w:val="22"/>
+        </w:rPr>
+        <w:t xml:space="preserve"> 꺼지지 않도록 주기적으로 연료를 넣어줘야 한다.</w:t>
+      </w:r>
+    </w:p>
+    <w:p>
+      <w:pPr>
+        <w:pStyle w:val="a3"/>
+        <w:spacing w:line="220" w:lineRule="auto"/>
+        <w:ind w:firstLineChars="200" w:firstLine="440"/>
+        <w:rPr>
+          <w:sz w:val="22"/>
+          <w:szCs w:val="22"/>
+        </w:rPr>
+      </w:pPr>
+    </w:p>
+    <w:p>
+      <w:pPr>
+        <w:pStyle w:val="a3"/>
+        <w:numPr>
+          <w:ilvl w:val="0"/>
+          <w:numId w:val="16"/>
+        </w:numPr>
+        <w:spacing w:line="220" w:lineRule="auto"/>
+        <w:rPr>
+          <w:sz w:val="22"/>
+          <w:szCs w:val="22"/>
+        </w:rPr>
+      </w:pPr>
+      <w:r>
+        <w:rPr>
+          <w:rFonts w:hint="eastAsia"/>
+          <w:sz w:val="22"/>
+          <w:szCs w:val="22"/>
+        </w:rPr>
+        <w:t>봄</w:t>
+      </w:r>
+    </w:p>
+    <w:p>
+      <w:pPr>
+        <w:pStyle w:val="a3"/>
+        <w:spacing w:line="220" w:lineRule="auto"/>
+        <w:rPr>
+          <w:sz w:val="22"/>
+          <w:szCs w:val="22"/>
+        </w:rPr>
+      </w:pPr>
+      <w:r>
+        <w:rPr>
+          <w:rFonts w:hint="eastAsia"/>
+          <w:sz w:val="22"/>
+          <w:szCs w:val="22"/>
+        </w:rPr>
+        <w:t xml:space="preserve"> </w:t>
+      </w:r>
+      <w:r>
+        <w:rPr>
+          <w:sz w:val="22"/>
+          <w:szCs w:val="22"/>
+        </w:rPr>
+        <w:t xml:space="preserve">   </w:t>
+      </w:r>
+      <w:r>
+        <w:rPr>
+          <w:rFonts w:hint="eastAsia"/>
+          <w:sz w:val="22"/>
+          <w:szCs w:val="22"/>
+        </w:rPr>
+        <w:t>봄은</w:t>
+      </w:r>
+      <w:r>
+        <w:rPr>
+          <w:sz w:val="22"/>
+          <w:szCs w:val="22"/>
+        </w:rPr>
+        <w:t xml:space="preserve"> 겨울에는 자라지 않았던 농작물이 </w:t>
+      </w:r>
+      <w:proofErr w:type="spellStart"/>
+      <w:r>
+        <w:rPr>
+          <w:sz w:val="22"/>
+          <w:szCs w:val="22"/>
+        </w:rPr>
+        <w:t>무성히</w:t>
+      </w:r>
+      <w:proofErr w:type="spellEnd"/>
+      <w:r>
+        <w:rPr>
+          <w:sz w:val="22"/>
+          <w:szCs w:val="22"/>
+        </w:rPr>
+        <w:t xml:space="preserve"> 자라게 된다. </w:t>
+      </w:r>
+    </w:p>
+    <w:p>
+      <w:pPr>
+        <w:pStyle w:val="a3"/>
+        <w:spacing w:line="220" w:lineRule="auto"/>
+        <w:ind w:firstLineChars="200" w:firstLine="440"/>
+        <w:rPr>
+          <w:sz w:val="22"/>
+          <w:szCs w:val="22"/>
+        </w:rPr>
+      </w:pPr>
+      <w:r>
+        <w:rPr>
+          <w:sz w:val="22"/>
+          <w:szCs w:val="22"/>
+        </w:rPr>
+        <w:t xml:space="preserve">모든 계절 중에서 식량이 가장 풍족한 계절이며, </w:t>
+      </w:r>
+    </w:p>
+    <w:p>
+      <w:pPr>
+        <w:pStyle w:val="a3"/>
+        <w:spacing w:line="220" w:lineRule="auto"/>
+        <w:ind w:firstLineChars="200" w:firstLine="440"/>
+        <w:rPr>
+          <w:sz w:val="22"/>
+          <w:szCs w:val="22"/>
+        </w:rPr>
+      </w:pPr>
+      <w:proofErr w:type="spellStart"/>
+      <w:r>
+        <w:rPr>
+          <w:sz w:val="22"/>
+          <w:szCs w:val="22"/>
+        </w:rPr>
+        <w:t>비팔로가</w:t>
+      </w:r>
+      <w:proofErr w:type="spellEnd"/>
+      <w:r>
+        <w:rPr>
+          <w:rFonts w:hint="eastAsia"/>
+          <w:sz w:val="22"/>
+          <w:szCs w:val="22"/>
+        </w:rPr>
+        <w:t xml:space="preserve"> </w:t>
+      </w:r>
+      <w:r>
+        <w:rPr>
+          <w:rFonts w:hint="eastAsia"/>
+          <w:sz w:val="22"/>
+          <w:szCs w:val="22"/>
+        </w:rPr>
+        <w:t>짝짓기를</w:t>
+      </w:r>
+      <w:r>
+        <w:rPr>
+          <w:sz w:val="22"/>
+          <w:szCs w:val="22"/>
+        </w:rPr>
+        <w:t xml:space="preserve"> 하는 계절이다. </w:t>
+      </w:r>
+      <w:proofErr w:type="spellStart"/>
+      <w:r>
+        <w:rPr>
+          <w:sz w:val="22"/>
+          <w:szCs w:val="22"/>
+        </w:rPr>
+        <w:t>비팔로는</w:t>
+      </w:r>
+      <w:proofErr w:type="spellEnd"/>
+      <w:r>
+        <w:rPr>
+          <w:sz w:val="22"/>
+          <w:szCs w:val="22"/>
+        </w:rPr>
+        <w:t xml:space="preserve"> </w:t>
+      </w:r>
+      <w:proofErr w:type="spellStart"/>
+      <w:r>
+        <w:rPr>
+          <w:sz w:val="22"/>
+          <w:szCs w:val="22"/>
+        </w:rPr>
+        <w:t>한마리만</w:t>
+      </w:r>
+      <w:proofErr w:type="spellEnd"/>
+      <w:r>
+        <w:rPr>
+          <w:sz w:val="22"/>
+          <w:szCs w:val="22"/>
+        </w:rPr>
+        <w:t xml:space="preserve"> 있어도 </w:t>
+      </w:r>
+    </w:p>
+    <w:p>
+      <w:pPr>
+        <w:pStyle w:val="a3"/>
+        <w:spacing w:line="220" w:lineRule="auto"/>
+        <w:ind w:firstLineChars="200" w:firstLine="440"/>
+        <w:rPr>
+          <w:sz w:val="22"/>
+          <w:szCs w:val="22"/>
+        </w:rPr>
+      </w:pPr>
+      <w:r>
+        <w:rPr>
+          <w:sz w:val="22"/>
+          <w:szCs w:val="22"/>
+        </w:rPr>
+        <w:t xml:space="preserve">알아서 번식을 이룬다. </w:t>
+      </w:r>
+    </w:p>
+    <w:p>
+      <w:pPr>
+        <w:pStyle w:val="a3"/>
+        <w:spacing w:line="220" w:lineRule="auto"/>
+        <w:ind w:firstLineChars="200" w:firstLine="440"/>
+        <w:rPr>
+          <w:sz w:val="22"/>
+          <w:szCs w:val="22"/>
+        </w:rPr>
+      </w:pPr>
+      <w:r>
+        <w:rPr>
+          <w:sz w:val="22"/>
+          <w:szCs w:val="22"/>
+        </w:rPr>
+        <w:t>겨울에 길어졌던 밤이 점점 줄어들고 낮이 길어진다.</w:t>
+      </w:r>
+    </w:p>
+    <w:p>
+      <w:pPr>
+        <w:pStyle w:val="a3"/>
+        <w:spacing w:line="220" w:lineRule="auto"/>
+        <w:rPr>
+          <w:sz w:val="22"/>
+          <w:szCs w:val="22"/>
+        </w:rPr>
+      </w:pPr>
+    </w:p>
+    <w:p>
+      <w:pPr>
+        <w:pStyle w:val="a3"/>
+        <w:spacing w:line="220" w:lineRule="auto"/>
+        <w:ind w:firstLineChars="200" w:firstLine="440"/>
+        <w:rPr>
+          <w:sz w:val="22"/>
+          <w:szCs w:val="22"/>
+        </w:rPr>
+      </w:pPr>
+      <w:r>
+        <w:rPr>
+          <w:rFonts w:hint="eastAsia"/>
+          <w:sz w:val="22"/>
+          <w:szCs w:val="22"/>
+        </w:rPr>
+        <w:t>봄에</w:t>
+      </w:r>
+      <w:r>
+        <w:rPr>
+          <w:sz w:val="22"/>
+          <w:szCs w:val="22"/>
+        </w:rPr>
+        <w:t xml:space="preserve"> 주의할 것은 봄에는 비가 자주 내린다. </w:t>
+      </w:r>
+    </w:p>
+    <w:p>
+      <w:pPr>
+        <w:pStyle w:val="a3"/>
+        <w:spacing w:line="220" w:lineRule="auto"/>
+        <w:ind w:firstLineChars="200" w:firstLine="440"/>
+        <w:rPr>
+          <w:sz w:val="22"/>
+          <w:szCs w:val="22"/>
+        </w:rPr>
+      </w:pPr>
+      <w:r>
+        <w:rPr>
+          <w:sz w:val="22"/>
+          <w:szCs w:val="22"/>
+        </w:rPr>
+        <w:t xml:space="preserve">비를 많이 맞게 되면 체온이 내려가서 체력이 떨어지고 가지고 있는 도구들이 </w:t>
+      </w:r>
+    </w:p>
+    <w:p>
+      <w:pPr>
+        <w:pStyle w:val="a3"/>
+        <w:spacing w:line="220" w:lineRule="auto"/>
+        <w:ind w:firstLineChars="200" w:firstLine="440"/>
+        <w:rPr>
+          <w:sz w:val="22"/>
+          <w:szCs w:val="22"/>
+        </w:rPr>
+      </w:pPr>
+      <w:r>
+        <w:rPr>
+          <w:rFonts w:hint="eastAsia"/>
+          <w:sz w:val="22"/>
+          <w:szCs w:val="22"/>
+        </w:rPr>
+        <w:t>비에</w:t>
+      </w:r>
+      <w:r>
+        <w:rPr>
+          <w:sz w:val="22"/>
+          <w:szCs w:val="22"/>
+        </w:rPr>
+        <w:t xml:space="preserve"> 젖어서 원만하게 사용하지 못한다. </w:t>
+      </w:r>
+    </w:p>
+    <w:p>
+      <w:pPr>
+        <w:pStyle w:val="a3"/>
+        <w:spacing w:line="220" w:lineRule="auto"/>
+        <w:ind w:firstLineChars="200" w:firstLine="440"/>
+        <w:rPr>
+          <w:sz w:val="22"/>
+          <w:szCs w:val="22"/>
+        </w:rPr>
+      </w:pPr>
+      <w:r>
+        <w:rPr>
+          <w:sz w:val="22"/>
+          <w:szCs w:val="22"/>
+        </w:rPr>
+        <w:t xml:space="preserve">그리고 개구리비가 내린다. </w:t>
+      </w:r>
+    </w:p>
+    <w:p>
+      <w:pPr>
+        <w:pStyle w:val="a3"/>
+        <w:spacing w:line="220" w:lineRule="auto"/>
+        <w:ind w:firstLineChars="200" w:firstLine="440"/>
+        <w:rPr>
+          <w:sz w:val="22"/>
+          <w:szCs w:val="22"/>
+        </w:rPr>
+      </w:pPr>
+      <w:proofErr w:type="spellStart"/>
+      <w:r>
+        <w:rPr>
+          <w:sz w:val="22"/>
+          <w:szCs w:val="22"/>
+        </w:rPr>
+        <w:t>개구리비란</w:t>
+      </w:r>
+      <w:proofErr w:type="spellEnd"/>
+      <w:r>
+        <w:rPr>
+          <w:sz w:val="22"/>
+          <w:szCs w:val="22"/>
+        </w:rPr>
+        <w:t xml:space="preserve">, 비가 내리면서 다량의 개구리들이 한 번에 나타나는데, </w:t>
+      </w:r>
+    </w:p>
+    <w:p>
+      <w:pPr>
+        <w:pStyle w:val="a3"/>
+        <w:spacing w:line="220" w:lineRule="auto"/>
+        <w:ind w:firstLineChars="200" w:firstLine="440"/>
+        <w:rPr>
+          <w:sz w:val="22"/>
+          <w:szCs w:val="22"/>
+        </w:rPr>
+      </w:pPr>
+      <w:r>
+        <w:rPr>
+          <w:rFonts w:hint="eastAsia"/>
+          <w:sz w:val="22"/>
+          <w:szCs w:val="22"/>
+        </w:rPr>
+        <w:lastRenderedPageBreak/>
+        <w:t>이</w:t>
+      </w:r>
+      <w:r>
+        <w:rPr>
+          <w:sz w:val="22"/>
+          <w:szCs w:val="22"/>
+        </w:rPr>
+        <w:t xml:space="preserve"> 개구리들은 선</w:t>
+      </w:r>
+      <w:r>
+        <w:rPr>
+          <w:rFonts w:hint="eastAsia"/>
+          <w:sz w:val="22"/>
+          <w:szCs w:val="22"/>
+        </w:rPr>
+        <w:t>제</w:t>
+      </w:r>
+      <w:r>
+        <w:rPr>
+          <w:sz w:val="22"/>
+          <w:szCs w:val="22"/>
+        </w:rPr>
+        <w:t>공</w:t>
+      </w:r>
+      <w:r>
+        <w:rPr>
+          <w:rFonts w:hint="eastAsia"/>
+          <w:sz w:val="22"/>
+          <w:szCs w:val="22"/>
+        </w:rPr>
+        <w:t>격</w:t>
+      </w:r>
+      <w:r>
+        <w:rPr>
+          <w:sz w:val="22"/>
+          <w:szCs w:val="22"/>
+        </w:rPr>
+        <w:t xml:space="preserve"> </w:t>
+      </w:r>
+      <w:r>
+        <w:rPr>
+          <w:rFonts w:hint="eastAsia"/>
+          <w:sz w:val="22"/>
+          <w:szCs w:val="22"/>
+        </w:rPr>
+        <w:t>몬스터</w:t>
+      </w:r>
+      <w:r>
+        <w:rPr>
+          <w:sz w:val="22"/>
+          <w:szCs w:val="22"/>
+        </w:rPr>
+        <w:t xml:space="preserve">이며, </w:t>
+      </w:r>
+    </w:p>
+    <w:p>
+      <w:pPr>
+        <w:pStyle w:val="a3"/>
+        <w:spacing w:line="220" w:lineRule="auto"/>
+        <w:ind w:firstLineChars="200" w:firstLine="440"/>
+        <w:rPr>
+          <w:sz w:val="22"/>
+          <w:szCs w:val="22"/>
+        </w:rPr>
+      </w:pPr>
+      <w:r>
+        <w:rPr>
+          <w:sz w:val="22"/>
+          <w:szCs w:val="22"/>
+        </w:rPr>
+        <w:t xml:space="preserve">맞을 시에 자신이 가지고 있는 아이템을 하나씩 땅에 떨어지게 된다. </w:t>
+      </w:r>
+    </w:p>
+    <w:p>
+      <w:pPr>
+        <w:pStyle w:val="a3"/>
+        <w:spacing w:line="220" w:lineRule="auto"/>
+        <w:rPr>
+          <w:sz w:val="22"/>
+          <w:szCs w:val="22"/>
+        </w:rPr>
+      </w:pPr>
+    </w:p>
+    <w:p>
+      <w:pPr>
+        <w:pStyle w:val="a3"/>
+        <w:spacing w:line="220" w:lineRule="auto"/>
+        <w:rPr>
+          <w:sz w:val="22"/>
+          <w:szCs w:val="22"/>
+        </w:rPr>
+      </w:pPr>
+    </w:p>
+    <w:p>
+      <w:pPr>
+        <w:pStyle w:val="a3"/>
+        <w:spacing w:line="220" w:lineRule="auto"/>
+        <w:rPr>
+          <w:sz w:val="22"/>
+          <w:szCs w:val="22"/>
+        </w:rPr>
+      </w:pPr>
+    </w:p>
+    <w:p>
+      <w:pPr>
+        <w:pStyle w:val="a3"/>
+        <w:spacing w:line="220" w:lineRule="auto"/>
+        <w:rPr>
+          <w:sz w:val="22"/>
+          <w:szCs w:val="22"/>
+        </w:rPr>
+      </w:pPr>
+    </w:p>
+    <w:p>
+      <w:pPr>
+        <w:pStyle w:val="a3"/>
+        <w:spacing w:line="220" w:lineRule="auto"/>
+        <w:rPr>
+          <w:sz w:val="22"/>
+          <w:szCs w:val="22"/>
+        </w:rPr>
+      </w:pPr>
+    </w:p>
+    <w:p>
+      <w:pPr>
+        <w:pStyle w:val="a3"/>
+        <w:spacing w:line="220" w:lineRule="auto"/>
+        <w:rPr>
+          <w:sz w:val="22"/>
+          <w:szCs w:val="22"/>
+        </w:rPr>
+      </w:pPr>
+      <w:r>
+        <w:rPr>
+          <w:rFonts w:hint="eastAsia"/>
+          <w:sz w:val="22"/>
+          <w:szCs w:val="22"/>
+        </w:rPr>
+        <w:t>봄에도</w:t>
+      </w:r>
+      <w:r>
+        <w:rPr>
+          <w:sz w:val="22"/>
+          <w:szCs w:val="22"/>
+        </w:rPr>
+        <w:t xml:space="preserve"> 겨울 거인처럼 거인이 나오는데 봄 거인은 </w:t>
+      </w:r>
+      <w:proofErr w:type="spellStart"/>
+      <w:r>
+        <w:rPr>
+          <w:sz w:val="22"/>
+          <w:szCs w:val="22"/>
+        </w:rPr>
+        <w:t>구스라고</w:t>
+      </w:r>
+      <w:proofErr w:type="spellEnd"/>
+      <w:r>
+        <w:rPr>
+          <w:sz w:val="22"/>
+          <w:szCs w:val="22"/>
+        </w:rPr>
+        <w:t xml:space="preserve"> 하며, </w:t>
+      </w:r>
+    </w:p>
+    <w:p>
+      <w:pPr>
+        <w:pStyle w:val="a3"/>
+        <w:spacing w:line="220" w:lineRule="auto"/>
+        <w:rPr>
+          <w:sz w:val="22"/>
+          <w:szCs w:val="22"/>
+        </w:rPr>
+      </w:pPr>
+      <w:r>
+        <w:rPr>
+          <w:sz w:val="22"/>
+          <w:szCs w:val="22"/>
+        </w:rPr>
+        <w:t xml:space="preserve">커다란 </w:t>
+      </w:r>
+      <w:r>
+        <w:rPr>
+          <w:rFonts w:hint="eastAsia"/>
+          <w:sz w:val="22"/>
+          <w:szCs w:val="22"/>
+        </w:rPr>
+        <w:t>거위</w:t>
+      </w:r>
+      <w:r>
+        <w:rPr>
+          <w:sz w:val="22"/>
+          <w:szCs w:val="22"/>
+        </w:rPr>
+        <w:t xml:space="preserve">의 형태를 하고 있다. </w:t>
+      </w:r>
+    </w:p>
+    <w:p>
+      <w:pPr>
+        <w:pStyle w:val="a3"/>
+        <w:spacing w:line="220" w:lineRule="auto"/>
+        <w:rPr>
+          <w:sz w:val="22"/>
+          <w:szCs w:val="22"/>
+        </w:rPr>
+      </w:pPr>
+      <w:proofErr w:type="spellStart"/>
+      <w:r>
+        <w:rPr>
+          <w:sz w:val="22"/>
+          <w:szCs w:val="22"/>
+        </w:rPr>
+        <w:t>구스는</w:t>
+      </w:r>
+      <w:proofErr w:type="spellEnd"/>
+      <w:r>
+        <w:rPr>
+          <w:sz w:val="22"/>
+          <w:szCs w:val="22"/>
+        </w:rPr>
+        <w:t xml:space="preserve"> 외눈 거인과</w:t>
+      </w:r>
+      <w:r>
+        <w:rPr>
+          <w:rFonts w:hint="eastAsia"/>
+          <w:sz w:val="22"/>
+          <w:szCs w:val="22"/>
+        </w:rPr>
+        <w:t xml:space="preserve"> </w:t>
+      </w:r>
+      <w:r>
+        <w:rPr>
+          <w:rFonts w:hint="eastAsia"/>
+          <w:sz w:val="22"/>
+          <w:szCs w:val="22"/>
+        </w:rPr>
+        <w:t>비슷한</w:t>
+      </w:r>
+      <w:r>
+        <w:rPr>
+          <w:sz w:val="22"/>
+          <w:szCs w:val="22"/>
+        </w:rPr>
+        <w:t xml:space="preserve"> 특징을 가지고 있지만 </w:t>
+      </w:r>
+      <w:proofErr w:type="spellStart"/>
+      <w:r>
+        <w:rPr>
+          <w:sz w:val="22"/>
+          <w:szCs w:val="22"/>
+        </w:rPr>
+        <w:t>구스의</w:t>
+      </w:r>
+      <w:proofErr w:type="spellEnd"/>
+      <w:r>
+        <w:rPr>
+          <w:sz w:val="22"/>
+          <w:szCs w:val="22"/>
+        </w:rPr>
+        <w:t xml:space="preserve"> 주변에 </w:t>
+      </w:r>
+      <w:proofErr w:type="spellStart"/>
+      <w:r>
+        <w:rPr>
+          <w:sz w:val="22"/>
+          <w:szCs w:val="22"/>
+        </w:rPr>
+        <w:t>새끼구스들이</w:t>
+      </w:r>
+      <w:proofErr w:type="spellEnd"/>
+      <w:r>
+        <w:rPr>
+          <w:rFonts w:hint="eastAsia"/>
+          <w:sz w:val="22"/>
+          <w:szCs w:val="22"/>
+        </w:rPr>
+        <w:t xml:space="preserve"> </w:t>
+      </w:r>
+      <w:proofErr w:type="gramStart"/>
+      <w:r>
+        <w:rPr>
+          <w:rFonts w:hint="eastAsia"/>
+          <w:sz w:val="22"/>
+          <w:szCs w:val="22"/>
+        </w:rPr>
+        <w:t>생성</w:t>
+      </w:r>
+      <w:r>
+        <w:rPr>
+          <w:sz w:val="22"/>
+          <w:szCs w:val="22"/>
+        </w:rPr>
+        <w:t xml:space="preserve"> 된다</w:t>
+      </w:r>
+      <w:proofErr w:type="gramEnd"/>
+      <w:r>
+        <w:rPr>
+          <w:sz w:val="22"/>
+          <w:szCs w:val="22"/>
+        </w:rPr>
+        <w:t>.</w:t>
+      </w:r>
+    </w:p>
+    <w:p>
+      <w:pPr>
+        <w:pStyle w:val="a3"/>
+        <w:spacing w:line="220" w:lineRule="auto"/>
+        <w:rPr>
+          <w:sz w:val="22"/>
+          <w:szCs w:val="22"/>
+        </w:rPr>
+      </w:pPr>
+      <w:proofErr w:type="spellStart"/>
+      <w:r>
+        <w:rPr>
+          <w:sz w:val="22"/>
+          <w:szCs w:val="22"/>
+        </w:rPr>
+        <w:t>구스를</w:t>
+      </w:r>
+      <w:proofErr w:type="spellEnd"/>
+      <w:r>
+        <w:rPr>
+          <w:sz w:val="22"/>
+          <w:szCs w:val="22"/>
+        </w:rPr>
+        <w:t xml:space="preserve"> 사냥하게 되면 일정 확률로 </w:t>
+      </w:r>
+      <w:proofErr w:type="spellStart"/>
+      <w:r>
+        <w:rPr>
+          <w:sz w:val="22"/>
+          <w:szCs w:val="22"/>
+        </w:rPr>
+        <w:t>드랍하는</w:t>
+      </w:r>
+      <w:proofErr w:type="spellEnd"/>
+      <w:r>
+        <w:rPr>
+          <w:sz w:val="22"/>
+          <w:szCs w:val="22"/>
+        </w:rPr>
+        <w:t xml:space="preserve"> 재료로</w:t>
+      </w:r>
+      <w:r>
+        <w:rPr>
+          <w:rFonts w:hint="eastAsia"/>
+          <w:sz w:val="22"/>
+          <w:szCs w:val="22"/>
+        </w:rPr>
+        <w:t xml:space="preserve"> </w:t>
+      </w:r>
+      <w:r>
+        <w:rPr>
+          <w:rFonts w:hint="eastAsia"/>
+          <w:sz w:val="22"/>
+          <w:szCs w:val="22"/>
+        </w:rPr>
+        <w:t>무기를</w:t>
+      </w:r>
+      <w:r>
+        <w:rPr>
+          <w:sz w:val="22"/>
+          <w:szCs w:val="22"/>
+        </w:rPr>
+        <w:t xml:space="preserve"> 제작할 수 있다.</w:t>
+      </w:r>
+    </w:p>
+    <w:p>
+      <w:pPr>
+        <w:pStyle w:val="a3"/>
+        <w:spacing w:line="220" w:lineRule="auto"/>
+        <w:rPr>
+          <w:sz w:val="22"/>
+          <w:szCs w:val="22"/>
+        </w:rPr>
+      </w:pPr>
+      <w:r>
+        <w:rPr>
+          <w:rFonts w:hint="eastAsia"/>
+          <w:sz w:val="22"/>
+          <w:szCs w:val="22"/>
+        </w:rPr>
+        <w:t>봄은</w:t>
+      </w:r>
+      <w:r>
+        <w:rPr>
+          <w:sz w:val="22"/>
+          <w:szCs w:val="22"/>
+        </w:rPr>
+        <w:t xml:space="preserve"> 겨울을 지나고 여름을 나기 전 </w:t>
+      </w:r>
+      <w:proofErr w:type="spellStart"/>
+      <w:r>
+        <w:rPr>
+          <w:sz w:val="22"/>
+          <w:szCs w:val="22"/>
+        </w:rPr>
+        <w:t>쉬어가는</w:t>
+      </w:r>
+      <w:proofErr w:type="spellEnd"/>
+      <w:r>
+        <w:rPr>
+          <w:sz w:val="22"/>
+          <w:szCs w:val="22"/>
+        </w:rPr>
+        <w:t xml:space="preserve"> 계절이므로, 크게 주의할 것은 없다.</w:t>
+      </w:r>
+    </w:p>
+    <w:p>
+      <w:pPr>
+        <w:pStyle w:val="a3"/>
+        <w:spacing w:line="220" w:lineRule="auto"/>
+        <w:rPr>
+          <w:sz w:val="22"/>
+          <w:szCs w:val="22"/>
+        </w:rPr>
+      </w:pPr>
+    </w:p>
+    <w:p>
+      <w:pPr>
+        <w:pStyle w:val="a3"/>
+        <w:numPr>
+          <w:ilvl w:val="0"/>
+          <w:numId w:val="16"/>
+        </w:numPr>
+        <w:spacing w:line="220" w:lineRule="auto"/>
+        <w:rPr>
+          <w:sz w:val="22"/>
+          <w:szCs w:val="22"/>
+        </w:rPr>
+      </w:pPr>
+      <w:r>
+        <w:rPr>
+          <w:rFonts w:hint="eastAsia"/>
+          <w:sz w:val="22"/>
+          <w:szCs w:val="22"/>
+        </w:rPr>
+        <w:t>여름</w:t>
+      </w:r>
+    </w:p>
+    <w:p>
+      <w:pPr>
+        <w:pStyle w:val="a3"/>
+        <w:spacing w:line="220" w:lineRule="auto"/>
+        <w:rPr>
+          <w:sz w:val="22"/>
+          <w:szCs w:val="22"/>
+        </w:rPr>
+      </w:pPr>
+    </w:p>
+    <w:p>
+      <w:pPr>
+        <w:pStyle w:val="a3"/>
+        <w:spacing w:line="220" w:lineRule="auto"/>
+        <w:rPr>
+          <w:sz w:val="22"/>
+          <w:szCs w:val="22"/>
+        </w:rPr>
+      </w:pPr>
+      <w:r>
+        <w:rPr>
+          <w:rFonts w:hint="eastAsia"/>
+          <w:sz w:val="22"/>
+          <w:szCs w:val="22"/>
+        </w:rPr>
+        <w:t>여름은</w:t>
+      </w:r>
+      <w:r>
+        <w:rPr>
+          <w:sz w:val="22"/>
+          <w:szCs w:val="22"/>
+        </w:rPr>
+        <w:t xml:space="preserve"> 계절 중에서 낮이 가장 길고 밤이 가장 짧다. </w:t>
+      </w:r>
+    </w:p>
+    <w:p>
+      <w:pPr>
+        <w:pStyle w:val="a3"/>
+        <w:spacing w:line="220" w:lineRule="auto"/>
+        <w:rPr>
+          <w:sz w:val="22"/>
+          <w:szCs w:val="22"/>
+        </w:rPr>
+      </w:pPr>
+      <w:r>
+        <w:rPr>
+          <w:sz w:val="22"/>
+          <w:szCs w:val="22"/>
+        </w:rPr>
+        <w:t>여름에 주의할 것은 더위와 화재이다. 겨울과는 반대로 체온이 일정 수준을</w:t>
+      </w:r>
+    </w:p>
+    <w:p>
+      <w:pPr>
+        <w:pStyle w:val="a3"/>
+        <w:spacing w:line="220" w:lineRule="auto"/>
+        <w:rPr>
+          <w:sz w:val="22"/>
+          <w:szCs w:val="22"/>
+        </w:rPr>
+      </w:pPr>
+      <w:r>
+        <w:rPr>
+          <w:rFonts w:hint="eastAsia"/>
+          <w:sz w:val="22"/>
+          <w:szCs w:val="22"/>
+        </w:rPr>
+        <w:t>올라가게</w:t>
+      </w:r>
+      <w:r>
+        <w:rPr>
+          <w:sz w:val="22"/>
+          <w:szCs w:val="22"/>
+        </w:rPr>
+        <w:t xml:space="preserve"> 되면 체력이 떨어진다. </w:t>
+      </w:r>
+    </w:p>
+    <w:p>
+      <w:pPr>
+        <w:pStyle w:val="a3"/>
+        <w:spacing w:line="220" w:lineRule="auto"/>
+        <w:rPr>
+          <w:sz w:val="22"/>
+          <w:szCs w:val="22"/>
+        </w:rPr>
+      </w:pPr>
+    </w:p>
+    <w:p>
+      <w:pPr>
+        <w:pStyle w:val="a3"/>
+        <w:spacing w:line="220" w:lineRule="auto"/>
+        <w:rPr>
+          <w:sz w:val="22"/>
+          <w:szCs w:val="22"/>
+        </w:rPr>
+      </w:pPr>
+    </w:p>
+    <w:p>
+      <w:pPr>
+        <w:pStyle w:val="a3"/>
+        <w:spacing w:line="220" w:lineRule="auto"/>
+        <w:rPr>
+          <w:sz w:val="22"/>
+          <w:szCs w:val="22"/>
+        </w:rPr>
+      </w:pPr>
+      <w:r>
+        <w:rPr>
+          <w:sz w:val="22"/>
+          <w:szCs w:val="22"/>
+        </w:rPr>
+        <w:t xml:space="preserve">더위를 버티기 위해서는 가장 기본적으로 </w:t>
+      </w:r>
+      <w:proofErr w:type="spellStart"/>
+      <w:r>
+        <w:rPr>
+          <w:sz w:val="22"/>
+          <w:szCs w:val="22"/>
+        </w:rPr>
+        <w:t>보온석</w:t>
+      </w:r>
+      <w:proofErr w:type="spellEnd"/>
+      <w:r>
+        <w:rPr>
+          <w:sz w:val="22"/>
+          <w:szCs w:val="22"/>
+        </w:rPr>
+        <w:t xml:space="preserve">, </w:t>
+      </w:r>
+      <w:proofErr w:type="spellStart"/>
+      <w:r>
+        <w:rPr>
+          <w:sz w:val="22"/>
+          <w:szCs w:val="22"/>
+        </w:rPr>
+        <w:t>흡열</w:t>
+      </w:r>
+      <w:proofErr w:type="spellEnd"/>
+      <w:r>
+        <w:rPr>
+          <w:sz w:val="22"/>
+          <w:szCs w:val="22"/>
+        </w:rPr>
+        <w:t xml:space="preserve"> 화덕, 밀짚 모자 등이 있다.</w:t>
+      </w:r>
+    </w:p>
+    <w:p>
+      <w:pPr>
+        <w:pStyle w:val="a3"/>
+        <w:spacing w:line="220" w:lineRule="auto"/>
+        <w:rPr>
+          <w:sz w:val="22"/>
+          <w:szCs w:val="22"/>
+        </w:rPr>
+      </w:pPr>
+      <w:r>
+        <w:rPr>
+          <w:rFonts w:hint="eastAsia"/>
+          <w:sz w:val="22"/>
+          <w:szCs w:val="22"/>
+        </w:rPr>
+        <w:t>겨울에도</w:t>
+      </w:r>
+      <w:r>
+        <w:rPr>
+          <w:sz w:val="22"/>
+          <w:szCs w:val="22"/>
+        </w:rPr>
+        <w:t xml:space="preserve"> 나왔던 이 보온석은 겨울에서는 불 옆에 두어서 따듯하게 만들었지만, </w:t>
+      </w:r>
+    </w:p>
+    <w:p>
+      <w:pPr>
+        <w:pStyle w:val="a3"/>
+        <w:spacing w:line="220" w:lineRule="auto"/>
+        <w:rPr>
+          <w:sz w:val="22"/>
+          <w:szCs w:val="22"/>
+        </w:rPr>
+      </w:pPr>
+      <w:r>
+        <w:rPr>
+          <w:sz w:val="22"/>
+          <w:szCs w:val="22"/>
+        </w:rPr>
+        <w:t xml:space="preserve">여름에는 냉장고 안이나 </w:t>
+      </w:r>
+      <w:proofErr w:type="spellStart"/>
+      <w:r>
+        <w:rPr>
+          <w:sz w:val="22"/>
+          <w:szCs w:val="22"/>
+        </w:rPr>
+        <w:t>흡열</w:t>
+      </w:r>
+      <w:proofErr w:type="spellEnd"/>
+      <w:r>
+        <w:rPr>
+          <w:sz w:val="22"/>
+          <w:szCs w:val="22"/>
+        </w:rPr>
+        <w:t xml:space="preserve"> 화덕 옆에 두어야</w:t>
+      </w:r>
+      <w:r>
+        <w:rPr>
+          <w:rFonts w:hint="eastAsia"/>
+          <w:sz w:val="22"/>
+          <w:szCs w:val="22"/>
+        </w:rPr>
+        <w:t xml:space="preserve"> </w:t>
+      </w:r>
+      <w:r>
+        <w:rPr>
+          <w:rFonts w:hint="eastAsia"/>
+          <w:sz w:val="22"/>
+          <w:szCs w:val="22"/>
+        </w:rPr>
+        <w:t>차가워진다</w:t>
+      </w:r>
+      <w:r>
+        <w:rPr>
+          <w:sz w:val="22"/>
+          <w:szCs w:val="22"/>
+        </w:rPr>
+        <w:t xml:space="preserve">. </w:t>
+      </w:r>
+    </w:p>
+    <w:p>
+      <w:pPr>
+        <w:pStyle w:val="a3"/>
+        <w:spacing w:line="220" w:lineRule="auto"/>
+        <w:rPr>
+          <w:sz w:val="22"/>
+          <w:szCs w:val="22"/>
+        </w:rPr>
+      </w:pPr>
+      <w:r>
+        <w:rPr>
+          <w:sz w:val="22"/>
+          <w:szCs w:val="22"/>
+        </w:rPr>
+        <w:t xml:space="preserve">차가워진 보온석을 가지고 다니면 체온이 내려가게 된다. </w:t>
+      </w:r>
+    </w:p>
+    <w:p>
+      <w:pPr>
+        <w:pStyle w:val="a3"/>
+        <w:spacing w:line="220" w:lineRule="auto"/>
+        <w:rPr>
+          <w:sz w:val="22"/>
+          <w:szCs w:val="22"/>
+        </w:rPr>
+      </w:pPr>
+      <w:proofErr w:type="spellStart"/>
+      <w:r>
+        <w:rPr>
+          <w:sz w:val="22"/>
+          <w:szCs w:val="22"/>
+        </w:rPr>
+        <w:t>흡열</w:t>
+      </w:r>
+      <w:proofErr w:type="spellEnd"/>
+      <w:r>
+        <w:rPr>
+          <w:sz w:val="22"/>
+          <w:szCs w:val="22"/>
+        </w:rPr>
+        <w:t xml:space="preserve"> 화덕은 기본 화덕과는 반대로 열을 흡수하여 체온을</w:t>
+      </w:r>
+      <w:r>
+        <w:rPr>
+          <w:rFonts w:hint="eastAsia"/>
+          <w:sz w:val="22"/>
+          <w:szCs w:val="22"/>
+        </w:rPr>
+        <w:t xml:space="preserve"> </w:t>
+      </w:r>
+      <w:r>
+        <w:rPr>
+          <w:rFonts w:hint="eastAsia"/>
+          <w:sz w:val="22"/>
+          <w:szCs w:val="22"/>
+        </w:rPr>
+        <w:t>내려가게</w:t>
+      </w:r>
+      <w:r>
+        <w:rPr>
+          <w:sz w:val="22"/>
+          <w:szCs w:val="22"/>
+        </w:rPr>
+        <w:t xml:space="preserve"> 해준다. </w:t>
+      </w:r>
+    </w:p>
+    <w:p>
+      <w:pPr>
+        <w:pStyle w:val="a3"/>
+        <w:spacing w:line="220" w:lineRule="auto"/>
+        <w:rPr>
+          <w:sz w:val="22"/>
+          <w:szCs w:val="22"/>
+        </w:rPr>
+      </w:pPr>
+      <w:r>
+        <w:rPr>
+          <w:sz w:val="22"/>
+          <w:szCs w:val="22"/>
+        </w:rPr>
+        <w:t xml:space="preserve">기본 화덕과 마찬가지로 밤을 밝히는 빛은 존재한다. </w:t>
+      </w:r>
+    </w:p>
+    <w:p>
+      <w:pPr>
+        <w:pStyle w:val="a3"/>
+        <w:spacing w:line="220" w:lineRule="auto"/>
+        <w:rPr>
+          <w:sz w:val="22"/>
+          <w:szCs w:val="22"/>
+        </w:rPr>
+      </w:pPr>
+    </w:p>
+    <w:p>
+      <w:pPr>
+        <w:pStyle w:val="a3"/>
+        <w:spacing w:line="220" w:lineRule="auto"/>
+        <w:rPr>
+          <w:sz w:val="22"/>
+          <w:szCs w:val="22"/>
+        </w:rPr>
+      </w:pPr>
+      <w:r>
+        <w:rPr>
+          <w:sz w:val="22"/>
+          <w:szCs w:val="22"/>
+        </w:rPr>
+        <w:t>밀짚 모자는 재료를 구하고 의상 탭에서 제작하고</w:t>
+      </w:r>
+      <w:r>
+        <w:rPr>
+          <w:rFonts w:hint="eastAsia"/>
+          <w:sz w:val="22"/>
+          <w:szCs w:val="22"/>
+        </w:rPr>
+        <w:t xml:space="preserve"> </w:t>
+      </w:r>
+      <w:r>
+        <w:rPr>
+          <w:rFonts w:hint="eastAsia"/>
+          <w:sz w:val="22"/>
+          <w:szCs w:val="22"/>
+        </w:rPr>
+        <w:t>착용하면</w:t>
+      </w:r>
+      <w:r>
+        <w:rPr>
+          <w:sz w:val="22"/>
+          <w:szCs w:val="22"/>
+        </w:rPr>
+        <w:t xml:space="preserve"> 조금 시원하게 해준다.</w:t>
+      </w:r>
+    </w:p>
+    <w:p>
+      <w:pPr>
+        <w:pStyle w:val="a3"/>
+        <w:spacing w:line="220" w:lineRule="auto"/>
+        <w:rPr>
+          <w:sz w:val="22"/>
+          <w:szCs w:val="22"/>
+        </w:rPr>
+      </w:pPr>
+    </w:p>
+    <w:p>
+      <w:pPr>
+        <w:pStyle w:val="a3"/>
+        <w:spacing w:line="220" w:lineRule="auto"/>
+        <w:rPr>
+          <w:sz w:val="22"/>
+          <w:szCs w:val="22"/>
+        </w:rPr>
+      </w:pPr>
+      <w:r>
+        <w:rPr>
+          <w:rFonts w:hint="eastAsia"/>
+          <w:sz w:val="22"/>
+          <w:szCs w:val="22"/>
+        </w:rPr>
+        <w:t>여름에는</w:t>
+      </w:r>
+      <w:r>
+        <w:rPr>
+          <w:sz w:val="22"/>
+          <w:szCs w:val="22"/>
+        </w:rPr>
+        <w:t xml:space="preserve"> 자연 발화가 발생한다. 풀이나 나무 등에서 자연적으로 발화하여 </w:t>
+      </w:r>
+    </w:p>
+    <w:p>
+      <w:pPr>
+        <w:pStyle w:val="a3"/>
+        <w:spacing w:line="220" w:lineRule="auto"/>
+        <w:rPr>
+          <w:sz w:val="22"/>
+          <w:szCs w:val="22"/>
+        </w:rPr>
+      </w:pPr>
+      <w:r>
+        <w:rPr>
+          <w:sz w:val="22"/>
+          <w:szCs w:val="22"/>
+        </w:rPr>
+        <w:t>화재를 진압하지 않고 방치하면 대형 화재로 번진다.</w:t>
+      </w:r>
+    </w:p>
+    <w:p>
+      <w:pPr>
+        <w:pStyle w:val="a3"/>
+        <w:spacing w:line="220" w:lineRule="auto"/>
+        <w:rPr>
+          <w:sz w:val="22"/>
+          <w:szCs w:val="22"/>
+        </w:rPr>
+      </w:pPr>
+      <w:r>
+        <w:rPr>
+          <w:rFonts w:hint="eastAsia"/>
+          <w:sz w:val="22"/>
+          <w:szCs w:val="22"/>
+        </w:rPr>
+        <w:t>베이스</w:t>
+      </w:r>
+      <w:r>
+        <w:rPr>
+          <w:sz w:val="22"/>
+          <w:szCs w:val="22"/>
+        </w:rPr>
+        <w:t xml:space="preserve"> 캠프에 불이 번져서 모든 것이 다 타버리게 되면 </w:t>
+      </w:r>
+    </w:p>
+    <w:p>
+      <w:pPr>
+        <w:pStyle w:val="a3"/>
+        <w:spacing w:line="220" w:lineRule="auto"/>
+        <w:rPr>
+          <w:sz w:val="22"/>
+          <w:szCs w:val="22"/>
+        </w:rPr>
+      </w:pPr>
+      <w:r>
+        <w:rPr>
+          <w:sz w:val="22"/>
+          <w:szCs w:val="22"/>
+        </w:rPr>
+        <w:t xml:space="preserve">되돌릴 수 없는 일이 </w:t>
+      </w:r>
+      <w:proofErr w:type="spellStart"/>
+      <w:r>
+        <w:rPr>
+          <w:sz w:val="22"/>
+          <w:szCs w:val="22"/>
+        </w:rPr>
+        <w:t>되어버리기</w:t>
+      </w:r>
+      <w:proofErr w:type="spellEnd"/>
+      <w:r>
+        <w:rPr>
+          <w:sz w:val="22"/>
+          <w:szCs w:val="22"/>
+        </w:rPr>
+        <w:t xml:space="preserve"> 때문에 베이스 캠프에 불이 붙더라도</w:t>
+      </w:r>
+    </w:p>
+    <w:p>
+      <w:pPr>
+        <w:pStyle w:val="a3"/>
+        <w:spacing w:line="220" w:lineRule="auto"/>
+        <w:rPr>
+          <w:sz w:val="22"/>
+          <w:szCs w:val="22"/>
+        </w:rPr>
+      </w:pPr>
+    </w:p>
+    <w:p>
+      <w:pPr>
+        <w:pStyle w:val="a3"/>
+        <w:spacing w:line="220" w:lineRule="auto"/>
+        <w:rPr>
+          <w:sz w:val="22"/>
+          <w:szCs w:val="22"/>
+        </w:rPr>
+      </w:pPr>
+      <w:r>
+        <w:rPr>
+          <w:rFonts w:hint="eastAsia"/>
+          <w:sz w:val="22"/>
+          <w:szCs w:val="22"/>
+        </w:rPr>
+        <w:t>화재를</w:t>
+      </w:r>
+      <w:r>
+        <w:rPr>
+          <w:sz w:val="22"/>
+          <w:szCs w:val="22"/>
+        </w:rPr>
+        <w:t xml:space="preserve"> 진압할 수 있도록 겨울에 모아뒀던 얼음들로 과학 탭에서 얼음 분사기를 제작하여야 한다. 얼음 분사기는 </w:t>
+      </w:r>
+      <w:proofErr w:type="gramStart"/>
+      <w:r>
+        <w:rPr>
+          <w:sz w:val="22"/>
+          <w:szCs w:val="22"/>
+        </w:rPr>
+        <w:t xml:space="preserve">작동 </w:t>
+      </w:r>
+      <w:proofErr w:type="spellStart"/>
+      <w:r>
+        <w:rPr>
+          <w:sz w:val="22"/>
+          <w:szCs w:val="22"/>
+        </w:rPr>
+        <w:t>시켜두면</w:t>
+      </w:r>
+      <w:proofErr w:type="spellEnd"/>
+      <w:proofErr w:type="gramEnd"/>
+    </w:p>
+    <w:p>
+      <w:pPr>
+        <w:pStyle w:val="a3"/>
+        <w:spacing w:line="220" w:lineRule="auto"/>
+        <w:rPr>
+          <w:sz w:val="22"/>
+          <w:szCs w:val="22"/>
+        </w:rPr>
+      </w:pPr>
+      <w:r>
+        <w:rPr>
+          <w:rFonts w:hint="eastAsia"/>
+          <w:sz w:val="22"/>
+          <w:szCs w:val="22"/>
+        </w:rPr>
+        <w:t>불을</w:t>
+      </w:r>
+      <w:r>
+        <w:rPr>
+          <w:sz w:val="22"/>
+          <w:szCs w:val="22"/>
+        </w:rPr>
+        <w:t xml:space="preserve"> 자동으로 인식하여 눈덩이를 던져 불을 끈다.</w:t>
+      </w:r>
+    </w:p>
+    <w:p>
+      <w:pPr>
+        <w:pStyle w:val="a3"/>
+        <w:spacing w:line="220" w:lineRule="auto"/>
+        <w:rPr>
+          <w:sz w:val="22"/>
+          <w:szCs w:val="22"/>
+        </w:rPr>
+      </w:pPr>
+      <w:r>
+        <w:rPr>
+          <w:sz w:val="22"/>
+          <w:szCs w:val="22"/>
+        </w:rPr>
+        <w:t xml:space="preserve">(밤에 </w:t>
+      </w:r>
+      <w:proofErr w:type="spellStart"/>
+      <w:r>
+        <w:rPr>
+          <w:sz w:val="22"/>
+          <w:szCs w:val="22"/>
+        </w:rPr>
+        <w:t>켜둔</w:t>
+      </w:r>
+      <w:proofErr w:type="spellEnd"/>
+      <w:r>
+        <w:rPr>
+          <w:sz w:val="22"/>
+          <w:szCs w:val="22"/>
+        </w:rPr>
+        <w:t xml:space="preserve"> 불이 얼음 분사기에 꺼져서 허둥지둥하게 될 수도 있으니 주의) </w:t>
+      </w:r>
+    </w:p>
+    <w:p>
+      <w:pPr>
+        <w:pStyle w:val="a3"/>
+        <w:spacing w:line="220" w:lineRule="auto"/>
+        <w:rPr>
+          <w:sz w:val="22"/>
+          <w:szCs w:val="22"/>
+        </w:rPr>
+      </w:pPr>
+    </w:p>
+    <w:p>
+      <w:pPr>
+        <w:pStyle w:val="a3"/>
+        <w:spacing w:line="220" w:lineRule="auto"/>
+        <w:rPr>
+          <w:sz w:val="22"/>
+          <w:szCs w:val="22"/>
+        </w:rPr>
+      </w:pPr>
+      <w:r>
+        <w:rPr>
+          <w:sz w:val="22"/>
+          <w:szCs w:val="22"/>
+        </w:rPr>
+        <w:t xml:space="preserve">하지만 </w:t>
+      </w:r>
+    </w:p>
+    <w:p>
+      <w:pPr>
+        <w:pStyle w:val="a3"/>
+        <w:spacing w:line="220" w:lineRule="auto"/>
+        <w:rPr>
+          <w:sz w:val="22"/>
+          <w:szCs w:val="22"/>
+        </w:rPr>
+      </w:pPr>
+      <w:r>
+        <w:rPr>
+          <w:rFonts w:hint="eastAsia"/>
+          <w:sz w:val="22"/>
+          <w:szCs w:val="22"/>
+        </w:rPr>
+        <w:t>계속해서</w:t>
+      </w:r>
+      <w:r>
+        <w:rPr>
+          <w:sz w:val="22"/>
+          <w:szCs w:val="22"/>
+        </w:rPr>
+        <w:t xml:space="preserve"> 작동한다면 연료가 많이 들게 된다. 연료는 동물들의 배변이나 특수한 오브젝트인 </w:t>
+      </w:r>
+      <w:proofErr w:type="spellStart"/>
+      <w:r>
+        <w:rPr>
+          <w:sz w:val="22"/>
+          <w:szCs w:val="22"/>
+        </w:rPr>
+        <w:t>글로머의</w:t>
+      </w:r>
+      <w:proofErr w:type="spellEnd"/>
+      <w:r>
+        <w:rPr>
+          <w:sz w:val="22"/>
+          <w:szCs w:val="22"/>
+        </w:rPr>
+        <w:t xml:space="preserve"> 점액으로 사용할 수 있다.</w:t>
+      </w:r>
+    </w:p>
+    <w:p>
+      <w:pPr>
+        <w:pStyle w:val="a3"/>
+        <w:spacing w:line="220" w:lineRule="auto"/>
+        <w:rPr>
+          <w:rFonts w:hint="eastAsia"/>
+          <w:sz w:val="22"/>
+          <w:szCs w:val="22"/>
+        </w:rPr>
+      </w:pPr>
+    </w:p>
+    <w:p>
+      <w:pPr>
+        <w:pStyle w:val="a3"/>
+        <w:spacing w:line="220" w:lineRule="auto"/>
+        <w:rPr>
+          <w:sz w:val="22"/>
+          <w:szCs w:val="22"/>
+        </w:rPr>
+      </w:pPr>
+      <w:r>
+        <w:rPr>
+          <w:rFonts w:hint="eastAsia"/>
+          <w:sz w:val="22"/>
+          <w:szCs w:val="22"/>
+        </w:rPr>
+        <w:t>여름에도</w:t>
+      </w:r>
+      <w:r>
+        <w:rPr>
+          <w:sz w:val="22"/>
+          <w:szCs w:val="22"/>
+        </w:rPr>
+        <w:t xml:space="preserve"> 다른 계절처럼 거인이 있는데, 여름 거인 용파리는 솔로 모드에서는 여름 전용 거인이지만, 멀티 모드인 </w:t>
+      </w:r>
+      <w:proofErr w:type="spellStart"/>
+      <w:r>
+        <w:rPr>
+          <w:sz w:val="22"/>
+          <w:szCs w:val="22"/>
+        </w:rPr>
+        <w:t>투게더에서는</w:t>
+      </w:r>
+      <w:proofErr w:type="spellEnd"/>
+      <w:r>
+        <w:rPr>
+          <w:sz w:val="22"/>
+          <w:szCs w:val="22"/>
+        </w:rPr>
+        <w:t xml:space="preserve"> </w:t>
+      </w:r>
+    </w:p>
+    <w:p>
+      <w:pPr>
+        <w:pStyle w:val="a3"/>
+        <w:spacing w:line="220" w:lineRule="auto"/>
+        <w:rPr>
+          <w:sz w:val="22"/>
+          <w:szCs w:val="22"/>
+        </w:rPr>
+      </w:pPr>
+      <w:r>
+        <w:rPr>
+          <w:sz w:val="22"/>
+          <w:szCs w:val="22"/>
+        </w:rPr>
+        <w:t xml:space="preserve">4계절 내내 존재하는 최종 </w:t>
+      </w:r>
+      <w:proofErr w:type="spellStart"/>
+      <w:r>
+        <w:rPr>
+          <w:sz w:val="22"/>
+          <w:szCs w:val="22"/>
+        </w:rPr>
+        <w:t>보스급</w:t>
+      </w:r>
+      <w:proofErr w:type="spellEnd"/>
+      <w:r>
+        <w:rPr>
+          <w:sz w:val="22"/>
+          <w:szCs w:val="22"/>
+        </w:rPr>
+        <w:t xml:space="preserve"> </w:t>
+      </w:r>
+      <w:r>
+        <w:rPr>
+          <w:rFonts w:hint="eastAsia"/>
+          <w:sz w:val="22"/>
+          <w:szCs w:val="22"/>
+        </w:rPr>
+        <w:t>몬스터</w:t>
+      </w:r>
+      <w:r>
+        <w:rPr>
+          <w:sz w:val="22"/>
+          <w:szCs w:val="22"/>
+        </w:rPr>
+        <w:t xml:space="preserve">이다. </w:t>
+      </w:r>
+      <w:proofErr w:type="spellStart"/>
+      <w:r>
+        <w:rPr>
+          <w:sz w:val="22"/>
+          <w:szCs w:val="22"/>
+        </w:rPr>
+        <w:t>투게더에서</w:t>
+      </w:r>
+      <w:proofErr w:type="spellEnd"/>
+      <w:r>
+        <w:rPr>
+          <w:sz w:val="22"/>
+          <w:szCs w:val="22"/>
+        </w:rPr>
+        <w:t xml:space="preserve"> 용파리는 실질적으로 사냥하는 것이 불가능하다고 불리는 수준의 거인이다. </w:t>
+      </w:r>
+    </w:p>
+    <w:p>
+      <w:pPr>
+        <w:pStyle w:val="a3"/>
+        <w:spacing w:line="220" w:lineRule="auto"/>
+        <w:rPr>
+          <w:sz w:val="22"/>
+          <w:szCs w:val="22"/>
+        </w:rPr>
+      </w:pPr>
+      <w:r>
+        <w:rPr>
+          <w:sz w:val="22"/>
+          <w:szCs w:val="22"/>
+        </w:rPr>
+        <w:t xml:space="preserve">거대한 파리의 모습이지만 불을 이용한 공격을 하며 체력이 굉장히 높고 </w:t>
+      </w:r>
+    </w:p>
+    <w:p>
+      <w:pPr>
+        <w:pStyle w:val="a3"/>
+        <w:spacing w:line="220" w:lineRule="auto"/>
+        <w:rPr>
+          <w:sz w:val="22"/>
+          <w:szCs w:val="22"/>
+        </w:rPr>
+      </w:pPr>
+      <w:r>
+        <w:rPr>
+          <w:rFonts w:hint="eastAsia"/>
+          <w:sz w:val="22"/>
+          <w:szCs w:val="22"/>
+        </w:rPr>
+        <w:t>이동</w:t>
+      </w:r>
+      <w:r>
+        <w:rPr>
+          <w:sz w:val="22"/>
+          <w:szCs w:val="22"/>
+        </w:rPr>
+        <w:t xml:space="preserve"> 속도가 굉장히 빠르며 용의 비늘로 몸을 감싸고 있다.</w:t>
+      </w:r>
+    </w:p>
+    <w:p>
+      <w:pPr>
+        <w:pStyle w:val="a3"/>
+        <w:spacing w:line="220" w:lineRule="auto"/>
+        <w:rPr>
+          <w:rFonts w:hint="eastAsia"/>
+          <w:sz w:val="22"/>
+          <w:szCs w:val="22"/>
+        </w:rPr>
+      </w:pPr>
+    </w:p>
+    <w:p>
+      <w:pPr>
+        <w:pStyle w:val="a3"/>
+        <w:spacing w:after="160" w:line="220" w:lineRule="auto"/>
+        <w:rPr>
+          <w:sz w:val="22"/>
+          <w:szCs w:val="22"/>
+        </w:rPr>
+      </w:pPr>
+      <w:r>
+        <w:rPr>
+          <w:sz w:val="22"/>
+          <w:szCs w:val="22"/>
+        </w:rPr>
+        <w:br w:type="page"/>
+      </w:r>
+      <w:r>
+        <w:rPr>
+          <w:sz w:val="22"/>
+          <w:szCs w:val="22"/>
+        </w:rPr>
+        <w:lastRenderedPageBreak/>
+        <w:t>&lt;</w:t>
+      </w:r>
+      <w:r>
+        <w:rPr>
+          <w:rFonts w:hint="eastAsia"/>
+          <w:sz w:val="22"/>
+          <w:szCs w:val="22"/>
+        </w:rPr>
+        <w:t>구현 목록</w:t>
+      </w:r>
+      <w:r>
+        <w:rPr>
+          <w:sz w:val="22"/>
+          <w:szCs w:val="22"/>
+        </w:rPr>
+        <w:t>&gt;</w:t>
+      </w:r>
+    </w:p>
+    <w:p>
+      <w:pPr>
+        <w:pStyle w:val="a3"/>
+        <w:spacing w:after="160" w:line="220" w:lineRule="auto"/>
+        <w:rPr>
+          <w:sz w:val="22"/>
+          <w:szCs w:val="22"/>
+        </w:rPr>
+      </w:pPr>
+      <w:r>
+        <w:rPr>
+          <w:sz w:val="22"/>
+          <w:szCs w:val="22"/>
+        </w:rPr>
+        <w:tab/>
+      </w:r>
+    </w:p>
+    <w:p>
+      <w:pPr>
+        <w:pStyle w:val="a3"/>
+        <w:spacing w:after="160" w:line="220" w:lineRule="auto"/>
+        <w:rPr>
+          <w:sz w:val="22"/>
+          <w:szCs w:val="22"/>
+        </w:rPr>
+      </w:pPr>
+      <w:r>
+        <w:rPr>
+          <w:rFonts w:hint="eastAsia"/>
+          <w:sz w:val="22"/>
+          <w:szCs w:val="22"/>
         </w:rPr>
         <w:t xml:space="preserve">게임 내 주요 요소 </w:t>
       </w:r>
@@ -365,10 +3901,16 @@
           <w:numId w:val="9"/>
         </w:numPr>
         <w:spacing w:after="160" w:line="220" w:lineRule="auto"/>
-      </w:pPr>
-      <w:r>
-        <w:rPr>
-          <w:rFonts w:hint="eastAsia"/>
+        <w:rPr>
+          <w:sz w:val="22"/>
+          <w:szCs w:val="22"/>
+        </w:rPr>
+      </w:pPr>
+      <w:r>
+        <w:rPr>
+          <w:rFonts w:hint="eastAsia"/>
+          <w:sz w:val="22"/>
+          <w:szCs w:val="22"/>
         </w:rPr>
         <w:t>캐릭터</w:t>
       </w:r>
@@ -382,13 +3924,15 @@
         </w:numPr>
         <w:spacing w:after="160" w:line="220" w:lineRule="auto"/>
         <w:rPr>
-          <w:sz w:val="24"/>
-          <w:szCs w:val="24"/>
-        </w:rPr>
-      </w:pPr>
-      <w:r>
-        <w:rPr>
-          <w:rFonts w:hint="eastAsia"/>
+          <w:sz w:val="22"/>
+          <w:szCs w:val="22"/>
+        </w:rPr>
+      </w:pPr>
+      <w:r>
+        <w:rPr>
+          <w:rFonts w:hint="eastAsia"/>
+          <w:sz w:val="22"/>
+          <w:szCs w:val="22"/>
         </w:rPr>
         <w:t>계절</w:t>
       </w:r>
@@ -402,13 +3946,15 @@
         </w:numPr>
         <w:spacing w:after="160" w:line="220" w:lineRule="auto"/>
         <w:rPr>
-          <w:sz w:val="24"/>
-          <w:szCs w:val="24"/>
-        </w:rPr>
-      </w:pPr>
-      <w:r>
-        <w:rPr>
-          <w:rFonts w:hint="eastAsia"/>
+          <w:sz w:val="22"/>
+          <w:szCs w:val="22"/>
+        </w:rPr>
+      </w:pPr>
+      <w:r>
+        <w:rPr>
+          <w:rFonts w:hint="eastAsia"/>
+          <w:sz w:val="22"/>
+          <w:szCs w:val="22"/>
         </w:rPr>
         <w:t>지형</w:t>
       </w:r>
@@ -422,13 +3968,15 @@
         </w:numPr>
         <w:spacing w:after="160" w:line="220" w:lineRule="auto"/>
         <w:rPr>
-          <w:sz w:val="24"/>
-          <w:szCs w:val="24"/>
-        </w:rPr>
-      </w:pPr>
-      <w:r>
-        <w:rPr>
-          <w:rFonts w:hint="eastAsia"/>
+          <w:sz w:val="22"/>
+          <w:szCs w:val="22"/>
+        </w:rPr>
+      </w:pPr>
+      <w:r>
+        <w:rPr>
+          <w:rFonts w:hint="eastAsia"/>
+          <w:sz w:val="22"/>
+          <w:szCs w:val="22"/>
         </w:rPr>
         <w:t>오브젝트</w:t>
       </w:r>
@@ -442,13 +3990,15 @@
         </w:numPr>
         <w:spacing w:after="160" w:line="220" w:lineRule="auto"/>
         <w:rPr>
-          <w:sz w:val="24"/>
-          <w:szCs w:val="24"/>
-        </w:rPr>
-      </w:pPr>
-      <w:r>
-        <w:rPr>
-          <w:rFonts w:hint="eastAsia"/>
+          <w:sz w:val="22"/>
+          <w:szCs w:val="22"/>
+        </w:rPr>
+      </w:pPr>
+      <w:r>
+        <w:rPr>
+          <w:rFonts w:hint="eastAsia"/>
+          <w:sz w:val="22"/>
+          <w:szCs w:val="22"/>
         </w:rPr>
         <w:t>가공 아이템</w:t>
       </w:r>
@@ -462,13 +4012,15 @@
         </w:numPr>
         <w:spacing w:after="160" w:line="220" w:lineRule="auto"/>
         <w:rPr>
-          <w:sz w:val="24"/>
-          <w:szCs w:val="24"/>
-        </w:rPr>
-      </w:pPr>
-      <w:r>
-        <w:rPr>
-          <w:rFonts w:hint="eastAsia"/>
+          <w:sz w:val="22"/>
+          <w:szCs w:val="22"/>
+        </w:rPr>
+      </w:pPr>
+      <w:r>
+        <w:rPr>
+          <w:rFonts w:hint="eastAsia"/>
+          <w:sz w:val="22"/>
+          <w:szCs w:val="22"/>
         </w:rPr>
         <w:t>천연 자원</w:t>
       </w:r>
@@ -482,13 +4034,15 @@
         </w:numPr>
         <w:spacing w:after="160" w:line="220" w:lineRule="auto"/>
         <w:rPr>
-          <w:sz w:val="24"/>
-          <w:szCs w:val="24"/>
-        </w:rPr>
-      </w:pPr>
-      <w:r>
-        <w:rPr>
-          <w:rFonts w:hint="eastAsia"/>
+          <w:sz w:val="22"/>
+          <w:szCs w:val="22"/>
+        </w:rPr>
+      </w:pPr>
+      <w:r>
+        <w:rPr>
+          <w:rFonts w:hint="eastAsia"/>
+          <w:sz w:val="22"/>
+          <w:szCs w:val="22"/>
         </w:rPr>
         <w:t>식품</w:t>
       </w:r>
@@ -502,13 +4056,15 @@
         </w:numPr>
         <w:spacing w:after="160" w:line="220" w:lineRule="auto"/>
         <w:rPr>
-          <w:sz w:val="24"/>
-          <w:szCs w:val="24"/>
-        </w:rPr>
-      </w:pPr>
-      <w:r>
-        <w:rPr>
-          <w:rFonts w:hint="eastAsia"/>
+          <w:sz w:val="22"/>
+          <w:szCs w:val="22"/>
+        </w:rPr>
+      </w:pPr>
+      <w:r>
+        <w:rPr>
+          <w:rFonts w:hint="eastAsia"/>
+          <w:sz w:val="22"/>
+          <w:szCs w:val="22"/>
         </w:rPr>
         <w:t>몬스터</w:t>
       </w:r>
@@ -520,6 +4076,8 @@
         <w:ind w:left="760"/>
         <w:rPr>
           <w:rFonts w:cs="바탕체"/>
+          <w:sz w:val="22"/>
+          <w:szCs w:val="22"/>
         </w:rPr>
       </w:pPr>
     </w:p>
@@ -529,49 +4087,63 @@
         <w:spacing w:after="160" w:line="220" w:lineRule="auto"/>
         <w:ind w:left="760"/>
         <w:rPr>
-          <w:sz w:val="24"/>
-          <w:szCs w:val="24"/>
-        </w:rPr>
-      </w:pPr>
-      <w:r>
-        <w:rPr>
-          <w:rFonts w:cs="바탕체"/>
+          <w:sz w:val="22"/>
+          <w:szCs w:val="22"/>
+        </w:rPr>
+      </w:pPr>
+      <w:r>
+        <w:rPr>
+          <w:rFonts w:cs="바탕체"/>
+          <w:sz w:val="22"/>
+          <w:szCs w:val="22"/>
         </w:rPr>
         <w:t>2.</w:t>
       </w:r>
       <w:r>
         <w:rPr>
           <w:rFonts w:cs="바탕체"/>
+          <w:sz w:val="22"/>
+          <w:szCs w:val="22"/>
         </w:rPr>
         <w:tab/>
       </w:r>
       <w:r>
         <w:rPr>
           <w:rFonts w:cs="바탕체" w:hint="eastAsia"/>
+          <w:sz w:val="22"/>
+          <w:szCs w:val="22"/>
         </w:rPr>
         <w:t>요구사항</w:t>
       </w:r>
       <w:r>
         <w:rPr>
           <w:rFonts w:cs="바탕체"/>
+          <w:sz w:val="22"/>
+          <w:szCs w:val="22"/>
         </w:rPr>
         <w:t xml:space="preserve"> </w:t>
       </w:r>
       <w:r>
         <w:rPr>
           <w:rFonts w:cs="바탕체" w:hint="eastAsia"/>
+          <w:sz w:val="22"/>
+          <w:szCs w:val="22"/>
         </w:rPr>
         <w:t>및</w:t>
       </w:r>
       <w:r>
         <w:rPr>
           <w:rFonts w:cs="바탕체"/>
+          <w:sz w:val="22"/>
+          <w:szCs w:val="22"/>
         </w:rPr>
         <w:t xml:space="preserve"> </w:t>
       </w:r>
       <w:r>
         <w:rPr>
           <w:rFonts w:cs="바탕체" w:hint="eastAsia"/>
+          <w:sz w:val="22"/>
+          <w:szCs w:val="22"/>
         </w:rPr>
         <w:t>분석</w:t>
       </w:r>
@@ -582,13 +4154,15 @@
         <w:spacing w:after="160" w:line="220" w:lineRule="auto"/>
         <w:ind w:left="760"/>
         <w:rPr>
-          <w:sz w:val="24"/>
-          <w:szCs w:val="24"/>
-        </w:rPr>
-      </w:pPr>
-      <w:r>
-        <w:rPr>
-          <w:rFonts w:cs="바탕체"/>
+          <w:sz w:val="22"/>
+          <w:szCs w:val="22"/>
+        </w:rPr>
+      </w:pPr>
+      <w:r>
+        <w:rPr>
+          <w:rFonts w:cs="바탕체"/>
+          <w:sz w:val="22"/>
+          <w:szCs w:val="22"/>
         </w:rPr>
         <w:t xml:space="preserve">Start </w:t>
       </w:r>
@@ -596,6 +4170,8 @@
       <w:r>
         <w:rPr>
           <w:rFonts w:cs="바탕체"/>
+          <w:sz w:val="22"/>
+          <w:szCs w:val="22"/>
         </w:rPr>
         <w:t>Level  Main</w:t>
       </w:r>
@@ -603,6 +4179,8 @@
       <w:r>
         <w:rPr>
           <w:rFonts w:cs="바탕체"/>
+          <w:sz w:val="22"/>
+          <w:szCs w:val="22"/>
         </w:rPr>
         <w:t xml:space="preserve"> menu</w:t>
       </w:r>
@@ -613,19 +4191,23 @@
         <w:spacing w:after="160" w:line="220" w:lineRule="auto"/>
         <w:ind w:left="1960"/>
         <w:rPr>
-          <w:sz w:val="24"/>
-          <w:szCs w:val="24"/>
-        </w:rPr>
-      </w:pPr>
-      <w:r>
-        <w:rPr>
-          <w:rFonts w:cs="바탕체"/>
+          <w:sz w:val="22"/>
+          <w:szCs w:val="22"/>
+        </w:rPr>
+      </w:pPr>
+      <w:r>
+        <w:rPr>
+          <w:rFonts w:cs="바탕체"/>
+          <w:sz w:val="22"/>
+          <w:szCs w:val="22"/>
         </w:rPr>
         <w:t>1)</w:t>
       </w:r>
       <w:r>
         <w:rPr>
           <w:rFonts w:cs="바탕체"/>
+          <w:sz w:val="22"/>
+          <w:szCs w:val="22"/>
         </w:rPr>
         <w:tab/>
         <w:t>UI</w:t>
@@ -637,25 +4219,31 @@
         <w:spacing w:after="160" w:line="220" w:lineRule="auto"/>
         <w:ind w:left="1960"/>
         <w:rPr>
-          <w:sz w:val="24"/>
-          <w:szCs w:val="24"/>
-        </w:rPr>
-      </w:pPr>
-      <w:r>
-        <w:rPr>
-          <w:rFonts w:cs="바탕체"/>
+          <w:sz w:val="22"/>
+          <w:szCs w:val="22"/>
+        </w:rPr>
+      </w:pPr>
+      <w:r>
+        <w:rPr>
+          <w:rFonts w:cs="바탕체"/>
+          <w:sz w:val="22"/>
+          <w:szCs w:val="22"/>
         </w:rPr>
         <w:t xml:space="preserve">Background </w:t>
       </w:r>
       <w:r>
         <w:rPr>
           <w:rFonts w:cs="바탕체"/>
+          <w:sz w:val="22"/>
+          <w:szCs w:val="22"/>
         </w:rPr>
         <w:tab/>
       </w:r>
       <w:r>
         <w:rPr>
           <w:rFonts w:cs="바탕체"/>
+          <w:sz w:val="22"/>
+          <w:szCs w:val="22"/>
         </w:rPr>
         <w:tab/>
         <w:t xml:space="preserve"> Don't Starve logo</w:t>
@@ -667,25 +4255,31 @@
         <w:spacing w:after="160" w:line="220" w:lineRule="auto"/>
         <w:ind w:left="1960"/>
         <w:rPr>
-          <w:sz w:val="24"/>
-          <w:szCs w:val="24"/>
-        </w:rPr>
-      </w:pPr>
-      <w:r>
-        <w:rPr>
-          <w:rFonts w:cs="바탕체"/>
+          <w:sz w:val="22"/>
+          <w:szCs w:val="22"/>
+        </w:rPr>
+      </w:pPr>
+      <w:r>
+        <w:rPr>
+          <w:rFonts w:cs="바탕체"/>
+          <w:sz w:val="22"/>
+          <w:szCs w:val="22"/>
         </w:rPr>
         <w:t xml:space="preserve">Left Mid    </w:t>
       </w:r>
       <w:r>
         <w:rPr>
           <w:rFonts w:cs="바탕체"/>
+          <w:sz w:val="22"/>
+          <w:szCs w:val="22"/>
         </w:rPr>
         <w:tab/>
       </w:r>
       <w:r>
         <w:rPr>
           <w:rFonts w:cs="바탕체"/>
+          <w:sz w:val="22"/>
+          <w:szCs w:val="22"/>
         </w:rPr>
         <w:tab/>
         <w:t>- AVAILABLE NOW! (URL Link)</w:t>
@@ -697,25 +4291,31 @@
         <w:spacing w:after="160" w:line="220" w:lineRule="auto"/>
         <w:ind w:left="1960"/>
         <w:rPr>
-          <w:sz w:val="24"/>
-          <w:szCs w:val="24"/>
-        </w:rPr>
-      </w:pPr>
-      <w:r>
-        <w:rPr>
-          <w:rFonts w:cs="바탕체"/>
+          <w:sz w:val="22"/>
+          <w:szCs w:val="22"/>
+        </w:rPr>
+      </w:pPr>
+      <w:r>
+        <w:rPr>
+          <w:rFonts w:cs="바탕체"/>
+          <w:sz w:val="22"/>
+          <w:szCs w:val="22"/>
         </w:rPr>
         <w:t xml:space="preserve">Right Top   </w:t>
       </w:r>
       <w:r>
         <w:rPr>
           <w:rFonts w:cs="바탕체"/>
+          <w:sz w:val="22"/>
+          <w:szCs w:val="22"/>
         </w:rPr>
         <w:tab/>
       </w:r>
       <w:r>
         <w:rPr>
           <w:rFonts w:cs="바탕체"/>
+          <w:sz w:val="22"/>
+          <w:szCs w:val="22"/>
         </w:rPr>
         <w:tab/>
         <w:t>- NOW Available (URL Link)</w:t>
@@ -727,13 +4327,15 @@
         <w:spacing w:after="160" w:line="220" w:lineRule="auto"/>
         <w:ind w:left="1960"/>
         <w:rPr>
-          <w:sz w:val="24"/>
-          <w:szCs w:val="24"/>
-        </w:rPr>
-      </w:pPr>
-      <w:r>
-        <w:rPr>
-          <w:rFonts w:cs="바탕체"/>
+          <w:sz w:val="22"/>
+          <w:szCs w:val="22"/>
+        </w:rPr>
+      </w:pPr>
+      <w:r>
+        <w:rPr>
+          <w:rFonts w:cs="바탕체"/>
+          <w:sz w:val="22"/>
+          <w:szCs w:val="22"/>
         </w:rPr>
         <w:t xml:space="preserve">Right Mid to </w:t>
       </w:r>
@@ -741,6 +4343,8 @@
       <w:r>
         <w:rPr>
           <w:rFonts w:cs="바탕체"/>
+          <w:sz w:val="22"/>
+          <w:szCs w:val="22"/>
         </w:rPr>
         <w:t>Bottom  Play</w:t>
       </w:r>
@@ -748,6 +4352,8 @@
       <w:r>
         <w:rPr>
           <w:rFonts w:cs="바탕체"/>
+          <w:sz w:val="22"/>
+          <w:szCs w:val="22"/>
         </w:rPr>
         <w:t xml:space="preserve"> UI</w:t>
       </w:r>
@@ -758,13 +4364,15 @@
         <w:spacing w:after="160" w:line="220" w:lineRule="auto"/>
         <w:ind w:left="1960"/>
         <w:rPr>
-          <w:sz w:val="24"/>
-          <w:szCs w:val="24"/>
-        </w:rPr>
-      </w:pPr>
-      <w:r>
-        <w:rPr>
-          <w:rFonts w:cs="바탕체"/>
+          <w:sz w:val="22"/>
+          <w:szCs w:val="22"/>
+        </w:rPr>
+      </w:pPr>
+      <w:r>
+        <w:rPr>
+          <w:rFonts w:cs="바탕체"/>
+          <w:sz w:val="22"/>
+          <w:szCs w:val="22"/>
         </w:rPr>
         <w:t xml:space="preserve">Play </w:t>
       </w:r>
@@ -772,6 +4380,8 @@
       <w:r>
         <w:rPr>
           <w:rFonts w:cs="바탕체"/>
+          <w:sz w:val="22"/>
+          <w:szCs w:val="22"/>
         </w:rPr>
         <w:t>UI :</w:t>
       </w:r>
@@ -779,6 +4389,8 @@
       <w:r>
         <w:rPr>
           <w:rFonts w:cs="바탕체"/>
+          <w:sz w:val="22"/>
+          <w:szCs w:val="22"/>
         </w:rPr>
         <w:t xml:space="preserve"> Play!</w:t>
       </w:r>
@@ -789,13 +4401,15 @@
         <w:spacing w:after="160" w:line="220" w:lineRule="auto"/>
         <w:ind w:left="1960"/>
         <w:rPr>
-          <w:sz w:val="24"/>
-          <w:szCs w:val="24"/>
-        </w:rPr>
-      </w:pPr>
-      <w:r>
-        <w:rPr>
-          <w:rFonts w:cs="바탕체"/>
+          <w:sz w:val="22"/>
+          <w:szCs w:val="22"/>
+        </w:rPr>
+      </w:pPr>
+      <w:r>
+        <w:rPr>
+          <w:rFonts w:cs="바탕체"/>
+          <w:sz w:val="22"/>
+          <w:szCs w:val="22"/>
         </w:rPr>
         <w:t xml:space="preserve">         Mods</w:t>
       </w:r>
@@ -806,16 +4420,22 @@
         <w:spacing w:after="160" w:line="220" w:lineRule="auto"/>
         <w:ind w:left="1960"/>
         <w:rPr>
-          <w:sz w:val="24"/>
-          <w:szCs w:val="24"/>
-        </w:rPr>
-      </w:pPr>
-      <w:r>
+          <w:sz w:val="22"/>
+          <w:szCs w:val="22"/>
+        </w:rPr>
+      </w:pPr>
+      <w:r>
+        <w:rPr>
+          <w:sz w:val="22"/>
+          <w:szCs w:val="22"/>
+        </w:rPr>
         <w:tab/>
       </w:r>
       <w:r>
         <w:rPr>
           <w:rFonts w:cs="바탕체"/>
+          <w:sz w:val="22"/>
+          <w:szCs w:val="22"/>
         </w:rPr>
         <w:t xml:space="preserve">     Options</w:t>
       </w:r>
@@ -826,13 +4446,15 @@
         <w:spacing w:after="160" w:line="220" w:lineRule="auto"/>
         <w:ind w:left="1960"/>
         <w:rPr>
-          <w:sz w:val="24"/>
-          <w:szCs w:val="24"/>
-        </w:rPr>
-      </w:pPr>
-      <w:r>
-        <w:rPr>
-          <w:rFonts w:cs="바탕체"/>
+          <w:sz w:val="22"/>
+          <w:szCs w:val="22"/>
+        </w:rPr>
+      </w:pPr>
+      <w:r>
+        <w:rPr>
+          <w:rFonts w:cs="바탕체"/>
+          <w:sz w:val="22"/>
+          <w:szCs w:val="22"/>
         </w:rPr>
         <w:t xml:space="preserve">         Exit</w:t>
       </w:r>
@@ -843,8 +4465,8 @@
         <w:spacing w:after="160" w:line="220" w:lineRule="auto"/>
         <w:ind w:left="1960"/>
         <w:rPr>
-          <w:sz w:val="24"/>
-          <w:szCs w:val="24"/>
+          <w:sz w:val="22"/>
+          <w:szCs w:val="22"/>
         </w:rPr>
       </w:pPr>
     </w:p>
@@ -854,13 +4476,15 @@
         <w:spacing w:after="160" w:line="220" w:lineRule="auto"/>
         <w:ind w:left="1960"/>
         <w:rPr>
-          <w:sz w:val="24"/>
-          <w:szCs w:val="24"/>
-        </w:rPr>
-      </w:pPr>
-      <w:r>
-        <w:rPr>
-          <w:rFonts w:cs="바탕체"/>
+          <w:sz w:val="22"/>
+          <w:szCs w:val="22"/>
+        </w:rPr>
+      </w:pPr>
+      <w:r>
+        <w:rPr>
+          <w:rFonts w:cs="바탕체"/>
+          <w:sz w:val="22"/>
+          <w:szCs w:val="22"/>
         </w:rPr>
         <w:t xml:space="preserve">         Forum</w:t>
       </w:r>
@@ -871,13 +4495,15 @@
         <w:spacing w:after="160" w:line="220" w:lineRule="auto"/>
         <w:ind w:left="1960"/>
         <w:rPr>
-          <w:sz w:val="24"/>
-          <w:szCs w:val="24"/>
-        </w:rPr>
-      </w:pPr>
-      <w:r>
-        <w:rPr>
-          <w:rFonts w:cs="바탕체"/>
+          <w:sz w:val="22"/>
+          <w:szCs w:val="22"/>
+        </w:rPr>
+      </w:pPr>
+      <w:r>
+        <w:rPr>
+          <w:rFonts w:cs="바탕체"/>
+          <w:sz w:val="22"/>
+          <w:szCs w:val="22"/>
         </w:rPr>
         <w:t xml:space="preserve">         News Letter</w:t>
       </w:r>
@@ -889,8 +4515,8 @@
         <w:spacing w:after="160" w:line="220" w:lineRule="auto"/>
         <w:jc w:val="both"/>
         <w:rPr>
-          <w:sz w:val="24"/>
-          <w:szCs w:val="24"/>
+          <w:sz w:val="22"/>
+          <w:szCs w:val="22"/>
         </w:rPr>
       </w:pPr>
     </w:p>
@@ -901,8 +4527,8 @@
         <w:spacing w:after="160" w:line="220" w:lineRule="auto"/>
         <w:jc w:val="both"/>
         <w:rPr>
-          <w:sz w:val="24"/>
-          <w:szCs w:val="24"/>
+          <w:sz w:val="22"/>
+          <w:szCs w:val="22"/>
         </w:rPr>
       </w:pPr>
     </w:p>
@@ -913,20 +4539,22 @@
         <w:spacing w:after="160" w:line="220" w:lineRule="auto"/>
         <w:jc w:val="both"/>
         <w:rPr>
-          <w:sz w:val="24"/>
-          <w:szCs w:val="24"/>
-        </w:rPr>
-      </w:pPr>
-      <w:r>
-        <w:rPr>
-          <w:sz w:val="24"/>
-          <w:szCs w:val="24"/>
+          <w:sz w:val="22"/>
+          <w:szCs w:val="22"/>
+        </w:rPr>
+      </w:pPr>
+      <w:r>
+        <w:rPr>
+          <w:sz w:val="22"/>
+          <w:szCs w:val="22"/>
         </w:rPr>
         <w:br w:type="page"/>
       </w:r>
       <w:r>
         <w:rPr>
           <w:rFonts w:cs="바탕체"/>
+          <w:sz w:val="22"/>
+          <w:szCs w:val="22"/>
         </w:rPr>
         <w:lastRenderedPageBreak/>
         <w:t xml:space="preserve">Click Play </w:t>
@@ -935,6 +4563,8 @@
       <w:r>
         <w:rPr>
           <w:rFonts w:cs="바탕체"/>
+          <w:sz w:val="22"/>
+          <w:szCs w:val="22"/>
         </w:rPr>
         <w:t>UI :</w:t>
       </w:r>
@@ -942,6 +4572,8 @@
       <w:r>
         <w:rPr>
           <w:rFonts w:cs="바탕체"/>
+          <w:sz w:val="22"/>
+          <w:szCs w:val="22"/>
         </w:rPr>
         <w:t xml:space="preserve"> Choose A slot (4 Slot) Cancel, Morgue</w:t>
       </w:r>
@@ -952,41 +4584,59 @@
         <w:spacing w:after="160" w:line="220" w:lineRule="auto"/>
         <w:rPr>
           <w:rFonts w:cs="바탕체"/>
-        </w:rPr>
-      </w:pPr>
-      <w:r>
+          <w:sz w:val="22"/>
+          <w:szCs w:val="22"/>
+        </w:rPr>
+      </w:pPr>
+      <w:r>
+        <w:rPr>
+          <w:sz w:val="22"/>
+          <w:szCs w:val="22"/>
+        </w:rPr>
         <w:tab/>
       </w:r>
       <w:r>
         <w:rPr>
           <w:rFonts w:cs="바탕체"/>
+          <w:sz w:val="22"/>
+          <w:szCs w:val="22"/>
         </w:rPr>
         <w:t xml:space="preserve">     Click the slot to </w:t>
       </w:r>
       <w:r>
         <w:rPr>
           <w:rFonts w:cs="바탕체"/>
+          <w:sz w:val="22"/>
+          <w:szCs w:val="22"/>
         </w:rPr>
         <w:t>pop-up the new UI</w:t>
       </w:r>
-    </w:p>
-    <w:p>
-      <w:pPr>
-        <w:pStyle w:val="a3"/>
-        <w:spacing w:after="160" w:line="220" w:lineRule="auto"/>
-        <w:rPr>
-          <w:rFonts w:cs="바탕체"/>
-        </w:rPr>
-      </w:pPr>
-      <w:r>
-        <w:rPr>
-          <w:rFonts w:cs="바탕체"/>
+      <w:bookmarkStart w:id="0" w:name="_GoBack"/>
+      <w:bookmarkEnd w:id="0"/>
+    </w:p>
+    <w:p>
+      <w:pPr>
+        <w:pStyle w:val="a3"/>
+        <w:spacing w:after="160" w:line="220" w:lineRule="auto"/>
+        <w:rPr>
+          <w:rFonts w:cs="바탕체"/>
+          <w:sz w:val="22"/>
+          <w:szCs w:val="22"/>
+        </w:rPr>
+      </w:pPr>
+      <w:r>
+        <w:rPr>
+          <w:rFonts w:cs="바탕체"/>
+          <w:sz w:val="22"/>
+          <w:szCs w:val="22"/>
         </w:rPr>
         <w:tab/>
       </w:r>
       <w:r>
         <w:rPr>
           <w:rFonts w:cs="바탕체"/>
+          <w:sz w:val="22"/>
+          <w:szCs w:val="22"/>
         </w:rPr>
         <w:tab/>
         <w:t>Next, click the slot.</w:t>
@@ -998,17 +4648,23 @@
         <w:spacing w:after="160" w:line="220" w:lineRule="auto"/>
         <w:rPr>
           <w:rFonts w:cs="바탕체"/>
-        </w:rPr>
-      </w:pPr>
-      <w:r>
-        <w:rPr>
-          <w:rFonts w:cs="바탕체"/>
+          <w:sz w:val="22"/>
+          <w:szCs w:val="22"/>
+        </w:rPr>
+      </w:pPr>
+      <w:r>
+        <w:rPr>
+          <w:rFonts w:cs="바탕체"/>
+          <w:sz w:val="22"/>
+          <w:szCs w:val="22"/>
         </w:rPr>
         <w:tab/>
       </w:r>
       <w:r>
         <w:rPr>
           <w:rFonts w:cs="바탕체"/>
+          <w:sz w:val="22"/>
+          <w:szCs w:val="22"/>
         </w:rPr>
         <w:tab/>
         <w:t xml:space="preserve">New </w:t>
@@ -1017,6 +4673,8 @@
       <w:r>
         <w:rPr>
           <w:rFonts w:cs="바탕체"/>
+          <w:sz w:val="22"/>
+          <w:szCs w:val="22"/>
         </w:rPr>
         <w:t>UI :</w:t>
       </w:r>
@@ -1024,6 +4682,8 @@
       <w:r>
         <w:rPr>
           <w:rFonts w:cs="바탕체"/>
+          <w:sz w:val="22"/>
+          <w:szCs w:val="22"/>
         </w:rPr>
         <w:t xml:space="preserve"> Play : Click the Play UI, Change the next level</w:t>
       </w:r>
@@ -1038,23 +4698,31 @@
         <w:spacing w:after="160" w:line="220" w:lineRule="auto"/>
         <w:rPr>
           <w:rFonts w:cs="바탕체"/>
-        </w:rPr>
-      </w:pPr>
-      <w:r>
-        <w:rPr>
-          <w:rFonts w:cs="바탕체"/>
+          <w:sz w:val="22"/>
+          <w:szCs w:val="22"/>
+        </w:rPr>
+      </w:pPr>
+      <w:r>
+        <w:rPr>
+          <w:rFonts w:cs="바탕체"/>
+          <w:sz w:val="22"/>
+          <w:szCs w:val="22"/>
         </w:rPr>
         <w:tab/>
       </w:r>
       <w:r>
         <w:rPr>
           <w:rFonts w:cs="바탕체"/>
+          <w:sz w:val="22"/>
+          <w:szCs w:val="22"/>
         </w:rPr>
         <w:tab/>
       </w:r>
       <w:r>
         <w:rPr>
           <w:rFonts w:cs="바탕체"/>
+          <w:sz w:val="22"/>
+          <w:szCs w:val="22"/>
         </w:rPr>
         <w:tab/>
       </w:r>
@@ -1062,6 +4730,8 @@
       <w:r>
         <w:rPr>
           <w:rFonts w:cs="바탕체"/>
+          <w:sz w:val="22"/>
+          <w:szCs w:val="22"/>
         </w:rPr>
         <w:t>Character :</w:t>
       </w:r>
@@ -1069,6 +4739,8 @@
       <w:r>
         <w:rPr>
           <w:rFonts w:cs="바탕체"/>
+          <w:sz w:val="22"/>
+          <w:szCs w:val="22"/>
         </w:rPr>
         <w:t xml:space="preserve"> Choosing the another </w:t>
       </w:r>
@@ -1076,6 +4748,8 @@
       <w:r>
         <w:rPr>
           <w:rFonts w:cs="바탕체"/>
+          <w:sz w:val="22"/>
+          <w:szCs w:val="22"/>
         </w:rPr>
         <w:t>characther</w:t>
       </w:r>
@@ -1091,23 +4765,31 @@
         <w:spacing w:after="160" w:line="220" w:lineRule="auto"/>
         <w:rPr>
           <w:rFonts w:cs="바탕체"/>
-        </w:rPr>
-      </w:pPr>
-      <w:r>
-        <w:rPr>
-          <w:rFonts w:cs="바탕체"/>
+          <w:sz w:val="22"/>
+          <w:szCs w:val="22"/>
+        </w:rPr>
+      </w:pPr>
+      <w:r>
+        <w:rPr>
+          <w:rFonts w:cs="바탕체"/>
+          <w:sz w:val="22"/>
+          <w:szCs w:val="22"/>
         </w:rPr>
         <w:tab/>
       </w:r>
       <w:r>
         <w:rPr>
           <w:rFonts w:cs="바탕체"/>
+          <w:sz w:val="22"/>
+          <w:szCs w:val="22"/>
         </w:rPr>
         <w:tab/>
       </w:r>
       <w:r>
         <w:rPr>
           <w:rFonts w:cs="바탕체"/>
+          <w:sz w:val="22"/>
+          <w:szCs w:val="22"/>
         </w:rPr>
         <w:tab/>
       </w:r>
@@ -1115,6 +4797,8 @@
       <w:r>
         <w:rPr>
           <w:rFonts w:cs="바탕체"/>
+          <w:sz w:val="22"/>
+          <w:szCs w:val="22"/>
         </w:rPr>
         <w:t>World :</w:t>
       </w:r>
@@ -1122,6 +4806,8 @@
       <w:r>
         <w:rPr>
           <w:rFonts w:cs="바탕체"/>
+          <w:sz w:val="22"/>
+          <w:szCs w:val="22"/>
         </w:rPr>
         <w:t xml:space="preserve"> Setting the world</w:t>
       </w:r>
@@ -1137,25 +4823,31 @@
         </w:tabs>
         <w:spacing w:after="160" w:line="220" w:lineRule="auto"/>
         <w:rPr>
-          <w:sz w:val="24"/>
-          <w:szCs w:val="24"/>
-        </w:rPr>
-      </w:pPr>
-      <w:r>
-        <w:rPr>
-          <w:rFonts w:cs="바탕체"/>
+          <w:sz w:val="22"/>
+          <w:szCs w:val="22"/>
+        </w:rPr>
+      </w:pPr>
+      <w:r>
+        <w:rPr>
+          <w:rFonts w:cs="바탕체"/>
+          <w:sz w:val="22"/>
+          <w:szCs w:val="22"/>
         </w:rPr>
         <w:tab/>
       </w:r>
       <w:r>
         <w:rPr>
           <w:rFonts w:cs="바탕체"/>
+          <w:sz w:val="22"/>
+          <w:szCs w:val="22"/>
         </w:rPr>
         <w:tab/>
       </w:r>
       <w:r>
         <w:rPr>
           <w:rFonts w:cs="바탕체"/>
+          <w:sz w:val="22"/>
+          <w:szCs w:val="22"/>
         </w:rPr>
         <w:tab/>
       </w:r>
@@ -1163,6 +4855,8 @@
       <w:r>
         <w:rPr>
           <w:rFonts w:cs="바탕체"/>
+          <w:sz w:val="22"/>
+          <w:szCs w:val="22"/>
         </w:rPr>
         <w:t>Exit :</w:t>
       </w:r>
@@ -1170,6 +4864,8 @@
       <w:r>
         <w:rPr>
           <w:rFonts w:cs="바탕체"/>
+          <w:sz w:val="22"/>
+          <w:szCs w:val="22"/>
         </w:rPr>
         <w:t xml:space="preserve"> Close the pop-up UI</w:t>
       </w:r>
@@ -1179,23 +4875,25 @@
         <w:pStyle w:val="a3"/>
         <w:spacing w:after="160" w:line="220" w:lineRule="auto"/>
         <w:rPr>
-          <w:sz w:val="24"/>
-          <w:szCs w:val="24"/>
-        </w:rPr>
-      </w:pPr>
-    </w:p>
-    <w:p>
-      <w:pPr>
-        <w:pStyle w:val="a3"/>
-        <w:spacing w:after="160" w:line="220" w:lineRule="auto"/>
-        <w:rPr>
-          <w:sz w:val="24"/>
-          <w:szCs w:val="24"/>
-        </w:rPr>
-      </w:pPr>
-      <w:r>
-        <w:rPr>
-          <w:rFonts w:cs="바탕체"/>
+          <w:sz w:val="22"/>
+          <w:szCs w:val="22"/>
+        </w:rPr>
+      </w:pPr>
+    </w:p>
+    <w:p>
+      <w:pPr>
+        <w:pStyle w:val="a3"/>
+        <w:spacing w:after="160" w:line="220" w:lineRule="auto"/>
+        <w:rPr>
+          <w:sz w:val="22"/>
+          <w:szCs w:val="22"/>
+        </w:rPr>
+      </w:pPr>
+      <w:r>
+        <w:rPr>
+          <w:rFonts w:cs="바탕체"/>
+          <w:sz w:val="22"/>
+          <w:szCs w:val="22"/>
         </w:rPr>
         <w:t xml:space="preserve">Click Mods </w:t>
       </w:r>
@@ -1203,6 +4901,8 @@
       <w:r>
         <w:rPr>
           <w:rFonts w:cs="바탕체"/>
+          <w:sz w:val="22"/>
+          <w:szCs w:val="22"/>
         </w:rPr>
         <w:t>UI :</w:t>
       </w:r>
@@ -1210,6 +4910,8 @@
       <w:r>
         <w:rPr>
           <w:rFonts w:cs="바탕체"/>
+          <w:sz w:val="22"/>
+          <w:szCs w:val="22"/>
         </w:rPr>
         <w:t xml:space="preserve"> new mode install</w:t>
       </w:r>
@@ -1219,13 +4921,15 @@
         <w:pStyle w:val="a3"/>
         <w:spacing w:after="160" w:line="220" w:lineRule="auto"/>
         <w:rPr>
-          <w:sz w:val="24"/>
-          <w:szCs w:val="24"/>
-        </w:rPr>
-      </w:pPr>
-      <w:r>
-        <w:rPr>
-          <w:rFonts w:cs="바탕체"/>
+          <w:sz w:val="22"/>
+          <w:szCs w:val="22"/>
+        </w:rPr>
+      </w:pPr>
+      <w:r>
+        <w:rPr>
+          <w:rFonts w:cs="바탕체"/>
+          <w:sz w:val="22"/>
+          <w:szCs w:val="22"/>
         </w:rPr>
         <w:t xml:space="preserve">               However, this project is clone game. Not support new mode installation function</w:t>
       </w:r>
@@ -1235,23 +4939,25 @@
         <w:pStyle w:val="a3"/>
         <w:spacing w:after="160" w:line="220" w:lineRule="auto"/>
         <w:rPr>
-          <w:sz w:val="24"/>
-          <w:szCs w:val="24"/>
-        </w:rPr>
-      </w:pPr>
-    </w:p>
-    <w:p>
-      <w:pPr>
-        <w:pStyle w:val="a3"/>
-        <w:spacing w:after="160" w:line="220" w:lineRule="auto"/>
-        <w:rPr>
-          <w:sz w:val="24"/>
-          <w:szCs w:val="24"/>
-        </w:rPr>
-      </w:pPr>
-      <w:r>
-        <w:rPr>
-          <w:rFonts w:cs="바탕체"/>
+          <w:sz w:val="22"/>
+          <w:szCs w:val="22"/>
+        </w:rPr>
+      </w:pPr>
+    </w:p>
+    <w:p>
+      <w:pPr>
+        <w:pStyle w:val="a3"/>
+        <w:spacing w:after="160" w:line="220" w:lineRule="auto"/>
+        <w:rPr>
+          <w:sz w:val="22"/>
+          <w:szCs w:val="22"/>
+        </w:rPr>
+      </w:pPr>
+      <w:r>
+        <w:rPr>
+          <w:rFonts w:cs="바탕체"/>
+          <w:sz w:val="22"/>
+          <w:szCs w:val="22"/>
         </w:rPr>
         <w:t xml:space="preserve">Click Options </w:t>
       </w:r>
@@ -1259,6 +4965,8 @@
       <w:r>
         <w:rPr>
           <w:rFonts w:cs="바탕체"/>
+          <w:sz w:val="22"/>
+          <w:szCs w:val="22"/>
         </w:rPr>
         <w:t>UI :</w:t>
       </w:r>
@@ -1266,6 +4974,8 @@
       <w:r>
         <w:rPr>
           <w:rFonts w:cs="바탕체"/>
+          <w:sz w:val="22"/>
+          <w:szCs w:val="22"/>
         </w:rPr>
         <w:t xml:space="preserve"> Change the new UI</w:t>
       </w:r>
@@ -1275,13 +4985,15 @@
         <w:pStyle w:val="a3"/>
         <w:spacing w:after="160" w:line="220" w:lineRule="auto"/>
         <w:rPr>
-          <w:sz w:val="24"/>
-          <w:szCs w:val="24"/>
-        </w:rPr>
-      </w:pPr>
-      <w:r>
-        <w:rPr>
-          <w:rFonts w:cs="바탕체"/>
+          <w:sz w:val="22"/>
+          <w:szCs w:val="22"/>
+        </w:rPr>
+      </w:pPr>
+      <w:r>
+        <w:rPr>
+          <w:rFonts w:cs="바탕체"/>
+          <w:sz w:val="22"/>
+          <w:szCs w:val="22"/>
         </w:rPr>
         <w:t xml:space="preserve">Options UI </w:t>
       </w:r>
@@ -1289,6 +5001,8 @@
       <w:r>
         <w:rPr>
           <w:rFonts w:cs="바탕체"/>
+          <w:sz w:val="22"/>
+          <w:szCs w:val="22"/>
         </w:rPr>
         <w:t>list :</w:t>
       </w:r>
@@ -1296,6 +5010,8 @@
       <w:r>
         <w:rPr>
           <w:rFonts w:cs="바탕체"/>
+          <w:sz w:val="22"/>
+          <w:szCs w:val="22"/>
         </w:rPr>
         <w:t xml:space="preserve"> </w:t>
       </w:r>
@@ -1306,19 +5022,23 @@
         <w:spacing w:after="160" w:line="220" w:lineRule="auto"/>
         <w:ind w:left="760"/>
         <w:rPr>
-          <w:sz w:val="24"/>
-          <w:szCs w:val="24"/>
-        </w:rPr>
-      </w:pPr>
-      <w:r>
-        <w:rPr>
-          <w:rFonts w:cs="바탕체"/>
+          <w:sz w:val="22"/>
+          <w:szCs w:val="22"/>
+        </w:rPr>
+      </w:pPr>
+      <w:r>
+        <w:rPr>
+          <w:rFonts w:cs="바탕체"/>
+          <w:sz w:val="22"/>
+          <w:szCs w:val="22"/>
         </w:rPr>
         <w:t>1.</w:t>
       </w:r>
       <w:r>
         <w:rPr>
           <w:rFonts w:cs="바탕체"/>
+          <w:sz w:val="22"/>
+          <w:szCs w:val="22"/>
         </w:rPr>
         <w:tab/>
       </w:r>
@@ -1326,6 +5046,8 @@
       <w:r>
         <w:rPr>
           <w:rFonts w:cs="바탕체"/>
+          <w:sz w:val="22"/>
+          <w:szCs w:val="22"/>
         </w:rPr>
         <w:t>Settings  Sound</w:t>
       </w:r>
@@ -1333,6 +5055,8 @@
       <w:r>
         <w:rPr>
           <w:rFonts w:cs="바탕체"/>
+          <w:sz w:val="22"/>
+          <w:szCs w:val="22"/>
         </w:rPr>
         <w:t xml:space="preserve"> &amp; display options change</w:t>
       </w:r>
@@ -1343,19 +5067,23 @@
         <w:spacing w:after="160" w:line="220" w:lineRule="auto"/>
         <w:ind w:left="760"/>
         <w:rPr>
-          <w:sz w:val="24"/>
-          <w:szCs w:val="24"/>
-        </w:rPr>
-      </w:pPr>
-      <w:r>
-        <w:rPr>
-          <w:rFonts w:cs="바탕체"/>
+          <w:sz w:val="22"/>
+          <w:szCs w:val="22"/>
+        </w:rPr>
+      </w:pPr>
+      <w:r>
+        <w:rPr>
+          <w:rFonts w:cs="바탕체"/>
+          <w:sz w:val="22"/>
+          <w:szCs w:val="22"/>
         </w:rPr>
         <w:t>2.</w:t>
       </w:r>
       <w:r>
         <w:rPr>
           <w:rFonts w:cs="바탕체"/>
+          <w:sz w:val="22"/>
+          <w:szCs w:val="22"/>
         </w:rPr>
         <w:tab/>
       </w:r>
@@ -1363,6 +5091,8 @@
       <w:r>
         <w:rPr>
           <w:rFonts w:cs="바탕체"/>
+          <w:sz w:val="22"/>
+          <w:szCs w:val="22"/>
         </w:rPr>
         <w:t xml:space="preserve">Controls  </w:t>
       </w:r>
@@ -1370,6 +5100,8 @@
       <w:r>
         <w:rPr>
           <w:rFonts w:cs="바탕체"/>
+          <w:sz w:val="22"/>
+          <w:szCs w:val="22"/>
         </w:rPr>
         <w:t>Controls</w:t>
       </w:r>
@@ -1378,18 +5110,24 @@
       <w:r>
         <w:rPr>
           <w:rFonts w:cs="바탕체"/>
+          <w:sz w:val="22"/>
+          <w:szCs w:val="22"/>
         </w:rPr>
         <w:t xml:space="preserve"> opt</w:t>
       </w:r>
       <w:r>
         <w:rPr>
           <w:rFonts w:cs="바탕체" w:hint="eastAsia"/>
+          <w:sz w:val="22"/>
+          <w:szCs w:val="22"/>
         </w:rPr>
         <w:t>i</w:t>
       </w:r>
       <w:r>
         <w:rPr>
           <w:rFonts w:cs="바탕체"/>
+          <w:sz w:val="22"/>
+          <w:szCs w:val="22"/>
         </w:rPr>
         <w:t>ons change</w:t>
       </w:r>
@@ -1400,19 +5138,23 @@
         <w:spacing w:after="160" w:line="220" w:lineRule="auto"/>
         <w:ind w:left="760"/>
         <w:rPr>
-          <w:sz w:val="24"/>
-          <w:szCs w:val="24"/>
-        </w:rPr>
-      </w:pPr>
-      <w:r>
-        <w:rPr>
-          <w:rFonts w:cs="바탕체"/>
+          <w:sz w:val="22"/>
+          <w:szCs w:val="22"/>
+        </w:rPr>
+      </w:pPr>
+      <w:r>
+        <w:rPr>
+          <w:rFonts w:cs="바탕체"/>
+          <w:sz w:val="22"/>
+          <w:szCs w:val="22"/>
         </w:rPr>
         <w:t>3.</w:t>
       </w:r>
       <w:r>
         <w:rPr>
           <w:rFonts w:cs="바탕체"/>
+          <w:sz w:val="22"/>
+          <w:szCs w:val="22"/>
         </w:rPr>
         <w:tab/>
       </w:r>
@@ -1420,6 +5162,8 @@
       <w:r>
         <w:rPr>
           <w:rFonts w:cs="바탕체"/>
+          <w:sz w:val="22"/>
+          <w:szCs w:val="22"/>
         </w:rPr>
         <w:t>Credits  Show</w:t>
       </w:r>
@@ -1427,6 +5171,8 @@
       <w:r>
         <w:rPr>
           <w:rFonts w:cs="바탕체"/>
+          <w:sz w:val="22"/>
+          <w:szCs w:val="22"/>
         </w:rPr>
         <w:t xml:space="preserve"> credits</w:t>
       </w:r>
@@ -1437,19 +5183,23 @@
         <w:spacing w:after="160" w:line="220" w:lineRule="auto"/>
         <w:ind w:left="760"/>
         <w:rPr>
-          <w:sz w:val="24"/>
-          <w:szCs w:val="24"/>
-        </w:rPr>
-      </w:pPr>
-      <w:r>
-        <w:rPr>
-          <w:rFonts w:cs="바탕체"/>
+          <w:sz w:val="22"/>
+          <w:szCs w:val="22"/>
+        </w:rPr>
+      </w:pPr>
+      <w:r>
+        <w:rPr>
+          <w:rFonts w:cs="바탕체"/>
+          <w:sz w:val="22"/>
+          <w:szCs w:val="22"/>
         </w:rPr>
         <w:t>4.</w:t>
       </w:r>
       <w:r>
         <w:rPr>
           <w:rFonts w:cs="바탕체"/>
+          <w:sz w:val="22"/>
+          <w:szCs w:val="22"/>
         </w:rPr>
         <w:tab/>
         <w:t xml:space="preserve">More </w:t>
@@ -1458,6 +5208,8 @@
       <w:r>
         <w:rPr>
           <w:rFonts w:cs="바탕체"/>
+          <w:sz w:val="22"/>
+          <w:szCs w:val="22"/>
         </w:rPr>
         <w:t>Games  Show</w:t>
       </w:r>
@@ -1465,6 +5217,8 @@
       <w:r>
         <w:rPr>
           <w:rFonts w:cs="바탕체"/>
+          <w:sz w:val="22"/>
+          <w:szCs w:val="22"/>
         </w:rPr>
         <w:t xml:space="preserve"> more games </w:t>
       </w:r>
@@ -1475,13 +5229,15 @@
         <w:spacing w:after="160" w:line="220" w:lineRule="auto"/>
         <w:ind w:left="1600"/>
         <w:rPr>
-          <w:sz w:val="24"/>
-          <w:szCs w:val="24"/>
-        </w:rPr>
-      </w:pPr>
-      <w:r>
-        <w:rPr>
-          <w:rFonts w:cs="바탕체"/>
+          <w:sz w:val="22"/>
+          <w:szCs w:val="22"/>
+        </w:rPr>
+      </w:pPr>
+      <w:r>
+        <w:rPr>
+          <w:rFonts w:cs="바탕체"/>
+          <w:sz w:val="22"/>
+          <w:szCs w:val="22"/>
         </w:rPr>
         <w:t xml:space="preserve">      Likewise, Not support Show more game.</w:t>
       </w:r>
@@ -1492,19 +5248,23 @@
         <w:spacing w:after="160" w:line="220" w:lineRule="auto"/>
         <w:ind w:left="760"/>
         <w:rPr>
-          <w:sz w:val="24"/>
-          <w:szCs w:val="24"/>
-        </w:rPr>
-      </w:pPr>
-      <w:r>
-        <w:rPr>
-          <w:rFonts w:cs="바탕체"/>
+          <w:sz w:val="22"/>
+          <w:szCs w:val="22"/>
+        </w:rPr>
+      </w:pPr>
+      <w:r>
+        <w:rPr>
+          <w:rFonts w:cs="바탕체"/>
+          <w:sz w:val="22"/>
+          <w:szCs w:val="22"/>
         </w:rPr>
         <w:t>5.</w:t>
       </w:r>
       <w:r>
         <w:rPr>
           <w:rFonts w:cs="바탕체"/>
+          <w:sz w:val="22"/>
+          <w:szCs w:val="22"/>
         </w:rPr>
         <w:tab/>
         <w:t xml:space="preserve">Report </w:t>
@@ -1513,6 +5273,8 @@
       <w:r>
         <w:rPr>
           <w:rFonts w:cs="바탕체"/>
+          <w:sz w:val="22"/>
+          <w:szCs w:val="22"/>
         </w:rPr>
         <w:t>Bug  Send</w:t>
       </w:r>
@@ -1520,6 +5282,8 @@
       <w:r>
         <w:rPr>
           <w:rFonts w:cs="바탕체"/>
+          <w:sz w:val="22"/>
+          <w:szCs w:val="22"/>
         </w:rPr>
         <w:t xml:space="preserve"> to bug report</w:t>
       </w:r>
@@ -1530,19 +5294,23 @@
         <w:spacing w:after="160" w:line="220" w:lineRule="auto"/>
         <w:ind w:left="760"/>
         <w:rPr>
-          <w:sz w:val="24"/>
-          <w:szCs w:val="24"/>
-        </w:rPr>
-      </w:pPr>
-      <w:r>
-        <w:rPr>
-          <w:rFonts w:cs="바탕체"/>
+          <w:sz w:val="22"/>
+          <w:szCs w:val="22"/>
+        </w:rPr>
+      </w:pPr>
+      <w:r>
+        <w:rPr>
+          <w:rFonts w:cs="바탕체"/>
+          <w:sz w:val="22"/>
+          <w:szCs w:val="22"/>
         </w:rPr>
         <w:t>6.</w:t>
       </w:r>
       <w:r>
         <w:rPr>
           <w:rFonts w:cs="바탕체"/>
+          <w:sz w:val="22"/>
+          <w:szCs w:val="22"/>
         </w:rPr>
         <w:tab/>
       </w:r>
@@ -1550,6 +5318,8 @@
       <w:r>
         <w:rPr>
           <w:rFonts w:cs="바탕체"/>
+          <w:sz w:val="22"/>
+          <w:szCs w:val="22"/>
         </w:rPr>
         <w:t>Cancel  Change</w:t>
       </w:r>
@@ -1557,6 +5327,8 @@
       <w:r>
         <w:rPr>
           <w:rFonts w:cs="바탕체"/>
+          <w:sz w:val="22"/>
+          <w:szCs w:val="22"/>
         </w:rPr>
         <w:t xml:space="preserve"> the previous menu</w:t>
       </w:r>
@@ -1566,23 +5338,25 @@
         <w:pStyle w:val="a3"/>
         <w:spacing w:after="160" w:line="220" w:lineRule="auto"/>
         <w:rPr>
-          <w:sz w:val="24"/>
-          <w:szCs w:val="24"/>
-        </w:rPr>
-      </w:pPr>
-    </w:p>
-    <w:p>
-      <w:pPr>
-        <w:pStyle w:val="a3"/>
-        <w:spacing w:after="160" w:line="220" w:lineRule="auto"/>
-        <w:rPr>
-          <w:sz w:val="24"/>
-          <w:szCs w:val="24"/>
-        </w:rPr>
-      </w:pPr>
-      <w:r>
-        <w:rPr>
-          <w:rFonts w:cs="바탕체"/>
+          <w:sz w:val="22"/>
+          <w:szCs w:val="22"/>
+        </w:rPr>
+      </w:pPr>
+    </w:p>
+    <w:p>
+      <w:pPr>
+        <w:pStyle w:val="a3"/>
+        <w:spacing w:after="160" w:line="220" w:lineRule="auto"/>
+        <w:rPr>
+          <w:sz w:val="22"/>
+          <w:szCs w:val="22"/>
+        </w:rPr>
+      </w:pPr>
+      <w:r>
+        <w:rPr>
+          <w:rFonts w:cs="바탕체"/>
+          <w:sz w:val="22"/>
+          <w:szCs w:val="22"/>
         </w:rPr>
         <w:t xml:space="preserve">Exit </w:t>
       </w:r>
@@ -1590,6 +5364,8 @@
       <w:r>
         <w:rPr>
           <w:rFonts w:cs="바탕체"/>
+          <w:sz w:val="22"/>
+          <w:szCs w:val="22"/>
         </w:rPr>
         <w:t>UI :</w:t>
       </w:r>
@@ -1597,6 +5373,8 @@
       <w:r>
         <w:rPr>
           <w:rFonts w:cs="바탕체"/>
+          <w:sz w:val="22"/>
+          <w:szCs w:val="22"/>
         </w:rPr>
         <w:t xml:space="preserve"> Off the game</w:t>
       </w:r>
@@ -1606,24 +5384,24 @@
         <w:pStyle w:val="a3"/>
         <w:spacing w:after="160" w:line="220" w:lineRule="auto"/>
         <w:rPr>
-          <w:sz w:val="24"/>
-          <w:szCs w:val="24"/>
-        </w:rPr>
-      </w:pPr>
-    </w:p>
-    <w:p>
-      <w:pPr>
-        <w:pStyle w:val="a3"/>
-        <w:spacing w:after="160" w:line="220" w:lineRule="auto"/>
-        <w:rPr>
-          <w:sz w:val="24"/>
-          <w:szCs w:val="24"/>
-        </w:rPr>
-      </w:pPr>
-      <w:r>
-        <w:rPr>
-          <w:sz w:val="24"/>
-          <w:szCs w:val="24"/>
+          <w:sz w:val="22"/>
+          <w:szCs w:val="22"/>
+        </w:rPr>
+      </w:pPr>
+    </w:p>
+    <w:p>
+      <w:pPr>
+        <w:pStyle w:val="a3"/>
+        <w:spacing w:after="160" w:line="220" w:lineRule="auto"/>
+        <w:rPr>
+          <w:sz w:val="22"/>
+          <w:szCs w:val="22"/>
+        </w:rPr>
+      </w:pPr>
+      <w:r>
+        <w:rPr>
+          <w:sz w:val="22"/>
+          <w:szCs w:val="22"/>
         </w:rPr>
         <w:t>&lt;Game level&gt;</w:t>
       </w:r>
@@ -1637,14 +5415,14 @@
         </w:numPr>
         <w:spacing w:after="160" w:line="220" w:lineRule="auto"/>
         <w:rPr>
-          <w:sz w:val="24"/>
-          <w:szCs w:val="24"/>
-        </w:rPr>
-      </w:pPr>
-      <w:r>
-        <w:rPr>
-          <w:sz w:val="24"/>
-          <w:szCs w:val="24"/>
+          <w:sz w:val="22"/>
+          <w:szCs w:val="22"/>
+        </w:rPr>
+      </w:pPr>
+      <w:r>
+        <w:rPr>
+          <w:sz w:val="22"/>
+          <w:szCs w:val="22"/>
         </w:rPr>
         <w:t xml:space="preserve">Intro </w:t>
       </w:r>
@@ -1658,14 +5436,14 @@
         </w:numPr>
         <w:spacing w:after="160" w:line="220" w:lineRule="auto"/>
         <w:rPr>
-          <w:sz w:val="24"/>
-          <w:szCs w:val="24"/>
-        </w:rPr>
-      </w:pPr>
-      <w:r>
-        <w:rPr>
-          <w:sz w:val="24"/>
-          <w:szCs w:val="24"/>
+          <w:sz w:val="22"/>
+          <w:szCs w:val="22"/>
+        </w:rPr>
+      </w:pPr>
+      <w:r>
+        <w:rPr>
+          <w:sz w:val="22"/>
+          <w:szCs w:val="22"/>
         </w:rPr>
         <w:t>Play the game</w:t>
       </w:r>
@@ -1675,93 +5453,92 @@
         <w:pStyle w:val="a3"/>
         <w:spacing w:after="160" w:line="220" w:lineRule="auto"/>
         <w:rPr>
-          <w:sz w:val="24"/>
-          <w:szCs w:val="24"/>
-        </w:rPr>
-      </w:pPr>
-    </w:p>
-    <w:p>
-      <w:pPr>
-        <w:pStyle w:val="a3"/>
-        <w:spacing w:after="160" w:line="220" w:lineRule="auto"/>
-        <w:rPr>
-          <w:sz w:val="24"/>
-          <w:szCs w:val="24"/>
-        </w:rPr>
-      </w:pPr>
-    </w:p>
-    <w:p>
-      <w:pPr>
-        <w:pStyle w:val="a3"/>
-        <w:spacing w:after="160" w:line="220" w:lineRule="auto"/>
-        <w:rPr>
-          <w:sz w:val="24"/>
-          <w:szCs w:val="24"/>
-        </w:rPr>
-      </w:pPr>
-    </w:p>
-    <w:p>
-      <w:pPr>
-        <w:pStyle w:val="a3"/>
-        <w:spacing w:after="160" w:line="220" w:lineRule="auto"/>
-        <w:rPr>
-          <w:sz w:val="24"/>
-          <w:szCs w:val="24"/>
-        </w:rPr>
-      </w:pPr>
-    </w:p>
-    <w:p>
-      <w:pPr>
-        <w:pStyle w:val="a3"/>
-        <w:spacing w:after="160" w:line="220" w:lineRule="auto"/>
-        <w:rPr>
-          <w:sz w:val="24"/>
-          <w:szCs w:val="24"/>
-        </w:rPr>
-      </w:pPr>
-    </w:p>
-    <w:p>
-      <w:pPr>
-        <w:pStyle w:val="a3"/>
-        <w:spacing w:after="160" w:line="220" w:lineRule="auto"/>
-        <w:rPr>
-          <w:sz w:val="24"/>
-          <w:szCs w:val="24"/>
-        </w:rPr>
-      </w:pPr>
-    </w:p>
-    <w:p>
-      <w:pPr>
-        <w:pStyle w:val="a3"/>
-        <w:spacing w:after="160" w:line="220" w:lineRule="auto"/>
-        <w:rPr>
-          <w:sz w:val="24"/>
-          <w:szCs w:val="24"/>
-        </w:rPr>
-      </w:pPr>
-    </w:p>
-    <w:p>
-      <w:pPr>
-        <w:pStyle w:val="a3"/>
-        <w:spacing w:after="160" w:line="220" w:lineRule="auto"/>
-        <w:rPr>
-          <w:sz w:val="24"/>
-          <w:szCs w:val="24"/>
-        </w:rPr>
-      </w:pPr>
-      <w:r>
-        <w:rPr>
-          <w:rFonts w:hint="eastAsia"/>
-          <w:sz w:val="24"/>
-          <w:szCs w:val="24"/>
-        </w:rPr>
-        <w:lastRenderedPageBreak/>
+          <w:sz w:val="22"/>
+          <w:szCs w:val="22"/>
+        </w:rPr>
+      </w:pPr>
+    </w:p>
+    <w:p>
+      <w:pPr>
+        <w:pStyle w:val="a3"/>
+        <w:spacing w:after="160" w:line="220" w:lineRule="auto"/>
+        <w:rPr>
+          <w:sz w:val="22"/>
+          <w:szCs w:val="22"/>
+        </w:rPr>
+      </w:pPr>
+    </w:p>
+    <w:p>
+      <w:pPr>
+        <w:pStyle w:val="a3"/>
+        <w:spacing w:after="160" w:line="220" w:lineRule="auto"/>
+        <w:rPr>
+          <w:sz w:val="22"/>
+          <w:szCs w:val="22"/>
+        </w:rPr>
+      </w:pPr>
+    </w:p>
+    <w:p>
+      <w:pPr>
+        <w:pStyle w:val="a3"/>
+        <w:spacing w:after="160" w:line="220" w:lineRule="auto"/>
+        <w:rPr>
+          <w:sz w:val="22"/>
+          <w:szCs w:val="22"/>
+        </w:rPr>
+      </w:pPr>
+    </w:p>
+    <w:p>
+      <w:pPr>
+        <w:pStyle w:val="a3"/>
+        <w:spacing w:after="160" w:line="220" w:lineRule="auto"/>
+        <w:rPr>
+          <w:sz w:val="22"/>
+          <w:szCs w:val="22"/>
+        </w:rPr>
+      </w:pPr>
+    </w:p>
+    <w:p>
+      <w:pPr>
+        <w:pStyle w:val="a3"/>
+        <w:spacing w:after="160" w:line="220" w:lineRule="auto"/>
+        <w:rPr>
+          <w:sz w:val="22"/>
+          <w:szCs w:val="22"/>
+        </w:rPr>
+      </w:pPr>
+    </w:p>
+    <w:p>
+      <w:pPr>
+        <w:pStyle w:val="a3"/>
+        <w:spacing w:after="160" w:line="220" w:lineRule="auto"/>
+        <w:rPr>
+          <w:sz w:val="22"/>
+          <w:szCs w:val="22"/>
+        </w:rPr>
+      </w:pPr>
+    </w:p>
+    <w:p>
+      <w:pPr>
+        <w:pStyle w:val="a3"/>
+        <w:spacing w:after="160" w:line="220" w:lineRule="auto"/>
+        <w:rPr>
+          <w:sz w:val="22"/>
+          <w:szCs w:val="22"/>
+        </w:rPr>
+      </w:pPr>
+      <w:r>
+        <w:rPr>
+          <w:rFonts w:hint="eastAsia"/>
+          <w:sz w:val="22"/>
+          <w:szCs w:val="22"/>
+        </w:rPr>
         <w:t>&lt;게임 진행 방식</w:t>
       </w:r>
       <w:r>
         <w:rPr>
-          <w:sz w:val="24"/>
-          <w:szCs w:val="24"/>
+          <w:sz w:val="22"/>
+          <w:szCs w:val="22"/>
         </w:rPr>
         <w:t>&gt;</w:t>
       </w:r>
@@ -1775,31 +5552,31 @@
         </w:numPr>
         <w:spacing w:after="160" w:line="220" w:lineRule="auto"/>
         <w:rPr>
-          <w:sz w:val="24"/>
-          <w:szCs w:val="24"/>
+          <w:sz w:val="22"/>
+          <w:szCs w:val="22"/>
         </w:rPr>
       </w:pPr>
       <w:proofErr w:type="gramStart"/>
       <w:r>
         <w:rPr>
-          <w:sz w:val="24"/>
-          <w:szCs w:val="24"/>
+          <w:sz w:val="22"/>
+          <w:szCs w:val="22"/>
         </w:rPr>
         <w:t>W,A</w:t>
       </w:r>
       <w:proofErr w:type="gramEnd"/>
       <w:r>
         <w:rPr>
-          <w:sz w:val="24"/>
-          <w:szCs w:val="24"/>
+          <w:sz w:val="22"/>
+          <w:szCs w:val="22"/>
         </w:rPr>
         <w:t xml:space="preserve">,S,D , Spacebar, Q,E, Mouse click </w:t>
       </w:r>
       <w:r>
         <w:rPr>
           <w:rFonts w:hint="eastAsia"/>
-          <w:sz w:val="24"/>
-          <w:szCs w:val="24"/>
+          <w:sz w:val="22"/>
+          <w:szCs w:val="22"/>
         </w:rPr>
         <w:t>을 통한 게임 진행.</w:t>
       </w:r>
@@ -1813,36 +5590,36 @@
         </w:numPr>
         <w:spacing w:after="160" w:line="220" w:lineRule="auto"/>
         <w:rPr>
-          <w:sz w:val="24"/>
-          <w:szCs w:val="24"/>
-        </w:rPr>
-      </w:pPr>
-      <w:r>
-        <w:rPr>
-          <w:sz w:val="24"/>
-          <w:szCs w:val="24"/>
+          <w:sz w:val="22"/>
+          <w:szCs w:val="22"/>
+        </w:rPr>
+      </w:pPr>
+      <w:r>
+        <w:rPr>
+          <w:sz w:val="22"/>
+          <w:szCs w:val="22"/>
         </w:rPr>
         <w:t xml:space="preserve">W </w:t>
       </w:r>
       <w:r>
         <w:rPr>
-          <w:sz w:val="24"/>
-          <w:szCs w:val="24"/>
+          <w:sz w:val="22"/>
+          <w:szCs w:val="22"/>
         </w:rPr>
         <w:t>–</w:t>
       </w:r>
       <w:r>
         <w:rPr>
-          <w:sz w:val="24"/>
-          <w:szCs w:val="24"/>
+          <w:sz w:val="22"/>
+          <w:szCs w:val="22"/>
         </w:rPr>
         <w:t xml:space="preserve"> </w:t>
       </w:r>
       <w:r>
         <w:rPr>
           <w:rFonts w:hint="eastAsia"/>
-          <w:sz w:val="24"/>
-          <w:szCs w:val="24"/>
+          <w:sz w:val="22"/>
+          <w:szCs w:val="22"/>
         </w:rPr>
         <w:t>전진</w:t>
       </w:r>
@@ -1856,36 +5633,36 @@
         </w:numPr>
         <w:spacing w:after="160" w:line="220" w:lineRule="auto"/>
         <w:rPr>
-          <w:sz w:val="24"/>
-          <w:szCs w:val="24"/>
-        </w:rPr>
-      </w:pPr>
-      <w:r>
-        <w:rPr>
-          <w:sz w:val="24"/>
-          <w:szCs w:val="24"/>
+          <w:sz w:val="22"/>
+          <w:szCs w:val="22"/>
+        </w:rPr>
+      </w:pPr>
+      <w:r>
+        <w:rPr>
+          <w:sz w:val="22"/>
+          <w:szCs w:val="22"/>
         </w:rPr>
         <w:t xml:space="preserve">A </w:t>
       </w:r>
       <w:r>
         <w:rPr>
-          <w:sz w:val="24"/>
-          <w:szCs w:val="24"/>
+          <w:sz w:val="22"/>
+          <w:szCs w:val="22"/>
         </w:rPr>
         <w:t>–</w:t>
       </w:r>
       <w:r>
         <w:rPr>
-          <w:sz w:val="24"/>
-          <w:szCs w:val="24"/>
+          <w:sz w:val="22"/>
+          <w:szCs w:val="22"/>
         </w:rPr>
         <w:t xml:space="preserve"> </w:t>
       </w:r>
       <w:r>
         <w:rPr>
           <w:rFonts w:hint="eastAsia"/>
-          <w:sz w:val="24"/>
-          <w:szCs w:val="24"/>
+          <w:sz w:val="22"/>
+          <w:szCs w:val="22"/>
         </w:rPr>
         <w:t>좌측 이동</w:t>
       </w:r>
@@ -1899,36 +5676,36 @@
         </w:numPr>
         <w:spacing w:after="160" w:line="220" w:lineRule="auto"/>
         <w:rPr>
-          <w:sz w:val="24"/>
-          <w:szCs w:val="24"/>
-        </w:rPr>
-      </w:pPr>
-      <w:r>
-        <w:rPr>
-          <w:sz w:val="24"/>
-          <w:szCs w:val="24"/>
+          <w:sz w:val="22"/>
+          <w:szCs w:val="22"/>
+        </w:rPr>
+      </w:pPr>
+      <w:r>
+        <w:rPr>
+          <w:sz w:val="22"/>
+          <w:szCs w:val="22"/>
         </w:rPr>
         <w:t xml:space="preserve">S </w:t>
       </w:r>
       <w:r>
         <w:rPr>
-          <w:sz w:val="24"/>
-          <w:szCs w:val="24"/>
+          <w:sz w:val="22"/>
+          <w:szCs w:val="22"/>
         </w:rPr>
         <w:t>–</w:t>
       </w:r>
       <w:r>
         <w:rPr>
-          <w:sz w:val="24"/>
-          <w:szCs w:val="24"/>
+          <w:sz w:val="22"/>
+          <w:szCs w:val="22"/>
         </w:rPr>
         <w:t xml:space="preserve"> </w:t>
       </w:r>
       <w:r>
         <w:rPr>
           <w:rFonts w:hint="eastAsia"/>
-          <w:sz w:val="24"/>
-          <w:szCs w:val="24"/>
+          <w:sz w:val="22"/>
+          <w:szCs w:val="22"/>
         </w:rPr>
         <w:t>후진</w:t>
       </w:r>
@@ -1942,44 +5719,44 @@
         </w:numPr>
         <w:spacing w:after="160" w:line="220" w:lineRule="auto"/>
         <w:rPr>
-          <w:sz w:val="24"/>
-          <w:szCs w:val="24"/>
-        </w:rPr>
-      </w:pPr>
-      <w:r>
-        <w:rPr>
-          <w:rFonts w:hint="eastAsia"/>
-          <w:sz w:val="24"/>
-          <w:szCs w:val="24"/>
+          <w:sz w:val="22"/>
+          <w:szCs w:val="22"/>
+        </w:rPr>
+      </w:pPr>
+      <w:r>
+        <w:rPr>
+          <w:rFonts w:hint="eastAsia"/>
+          <w:sz w:val="22"/>
+          <w:szCs w:val="22"/>
         </w:rPr>
         <w:t>D</w:t>
       </w:r>
       <w:r>
         <w:rPr>
-          <w:sz w:val="24"/>
-          <w:szCs w:val="24"/>
+          <w:sz w:val="22"/>
+          <w:szCs w:val="22"/>
         </w:rPr>
         <w:t xml:space="preserve"> </w:t>
       </w:r>
       <w:r>
         <w:rPr>
-          <w:sz w:val="24"/>
-          <w:szCs w:val="24"/>
+          <w:sz w:val="22"/>
+          <w:szCs w:val="22"/>
         </w:rPr>
         <w:t>–</w:t>
       </w:r>
       <w:r>
         <w:rPr>
-          <w:sz w:val="24"/>
-          <w:szCs w:val="24"/>
+          <w:sz w:val="22"/>
+          <w:szCs w:val="22"/>
         </w:rPr>
         <w:t xml:space="preserve"> </w:t>
       </w:r>
       <w:r>
         <w:rPr>
           <w:rFonts w:hint="eastAsia"/>
-          <w:sz w:val="24"/>
-          <w:szCs w:val="24"/>
+          <w:sz w:val="22"/>
+          <w:szCs w:val="22"/>
         </w:rPr>
         <w:t>우측 이동</w:t>
       </w:r>
@@ -1993,44 +5770,44 @@
         </w:numPr>
         <w:spacing w:after="160" w:line="220" w:lineRule="auto"/>
         <w:rPr>
-          <w:sz w:val="24"/>
-          <w:szCs w:val="24"/>
-        </w:rPr>
-      </w:pPr>
-      <w:r>
-        <w:rPr>
-          <w:rFonts w:hint="eastAsia"/>
-          <w:sz w:val="24"/>
-          <w:szCs w:val="24"/>
+          <w:sz w:val="22"/>
+          <w:szCs w:val="22"/>
+        </w:rPr>
+      </w:pPr>
+      <w:r>
+        <w:rPr>
+          <w:rFonts w:hint="eastAsia"/>
+          <w:sz w:val="22"/>
+          <w:szCs w:val="22"/>
         </w:rPr>
         <w:t>Q</w:t>
       </w:r>
       <w:r>
         <w:rPr>
-          <w:sz w:val="24"/>
-          <w:szCs w:val="24"/>
+          <w:sz w:val="22"/>
+          <w:szCs w:val="22"/>
         </w:rPr>
         <w:t xml:space="preserve">, E </w:t>
       </w:r>
       <w:r>
         <w:rPr>
-          <w:sz w:val="24"/>
-          <w:szCs w:val="24"/>
+          <w:sz w:val="22"/>
+          <w:szCs w:val="22"/>
         </w:rPr>
         <w:t>–</w:t>
       </w:r>
       <w:r>
         <w:rPr>
-          <w:sz w:val="24"/>
-          <w:szCs w:val="24"/>
+          <w:sz w:val="22"/>
+          <w:szCs w:val="22"/>
         </w:rPr>
         <w:t xml:space="preserve"> </w:t>
       </w:r>
       <w:r>
         <w:rPr>
           <w:rFonts w:hint="eastAsia"/>
-          <w:sz w:val="24"/>
-          <w:szCs w:val="24"/>
+          <w:sz w:val="22"/>
+          <w:szCs w:val="22"/>
         </w:rPr>
         <w:t>각각 좌측 우측으로 화면 회전</w:t>
       </w:r>
@@ -2044,30 +5821,30 @@
         </w:numPr>
         <w:spacing w:after="160" w:line="220" w:lineRule="auto"/>
         <w:rPr>
-          <w:sz w:val="24"/>
-          <w:szCs w:val="24"/>
-        </w:rPr>
-      </w:pPr>
-      <w:r>
-        <w:rPr>
-          <w:rFonts w:hint="eastAsia"/>
-          <w:sz w:val="24"/>
-          <w:szCs w:val="24"/>
+          <w:sz w:val="22"/>
+          <w:szCs w:val="22"/>
+        </w:rPr>
+      </w:pPr>
+      <w:r>
+        <w:rPr>
+          <w:rFonts w:hint="eastAsia"/>
+          <w:sz w:val="22"/>
+          <w:szCs w:val="22"/>
         </w:rPr>
         <w:t>S</w:t>
       </w:r>
       <w:r>
         <w:rPr>
-          <w:sz w:val="24"/>
-          <w:szCs w:val="24"/>
+          <w:sz w:val="22"/>
+          <w:szCs w:val="22"/>
         </w:rPr>
         <w:t xml:space="preserve">pacebar </w:t>
       </w:r>
       <w:r>
         <w:rPr>
           <w:rFonts w:hint="eastAsia"/>
-          <w:sz w:val="24"/>
-          <w:szCs w:val="24"/>
+          <w:sz w:val="22"/>
+          <w:szCs w:val="22"/>
         </w:rPr>
         <w:t xml:space="preserve">각 장착 아이템을 사용하거나 해서 아이템을 </w:t>
       </w:r>
@@ -2075,8 +5852,8 @@
       <w:r>
         <w:rPr>
           <w:rFonts w:hint="eastAsia"/>
-          <w:sz w:val="24"/>
-          <w:szCs w:val="24"/>
+          <w:sz w:val="22"/>
+          <w:szCs w:val="22"/>
         </w:rPr>
         <w:t>파밍</w:t>
       </w:r>
@@ -2091,39 +5868,39 @@
         </w:numPr>
         <w:spacing w:after="160" w:line="220" w:lineRule="auto"/>
         <w:rPr>
-          <w:sz w:val="24"/>
-          <w:szCs w:val="24"/>
+          <w:sz w:val="22"/>
+          <w:szCs w:val="22"/>
         </w:rPr>
       </w:pPr>
       <w:proofErr w:type="spellStart"/>
       <w:r>
         <w:rPr>
           <w:rFonts w:hint="eastAsia"/>
-          <w:sz w:val="24"/>
-          <w:szCs w:val="24"/>
+          <w:sz w:val="22"/>
+          <w:szCs w:val="22"/>
         </w:rPr>
         <w:t>M</w:t>
       </w:r>
       <w:r>
         <w:rPr>
-          <w:sz w:val="24"/>
-          <w:szCs w:val="24"/>
+          <w:sz w:val="22"/>
+          <w:szCs w:val="22"/>
         </w:rPr>
         <w:t>ouseclick</w:t>
       </w:r>
       <w:proofErr w:type="spellEnd"/>
       <w:r>
         <w:rPr>
-          <w:sz w:val="24"/>
-          <w:szCs w:val="24"/>
+          <w:sz w:val="22"/>
+          <w:szCs w:val="22"/>
         </w:rPr>
         <w:t xml:space="preserve"> </w:t>
       </w:r>
       <w:r>
         <w:rPr>
           <w:rFonts w:hint="eastAsia"/>
-          <w:sz w:val="24"/>
-          <w:szCs w:val="24"/>
+          <w:sz w:val="22"/>
+          <w:szCs w:val="22"/>
         </w:rPr>
         <w:t>각종 상호작용</w:t>
       </w:r>
@@ -2133,24 +5910,24 @@
         <w:pStyle w:val="a3"/>
         <w:spacing w:after="160" w:line="220" w:lineRule="auto"/>
         <w:rPr>
-          <w:sz w:val="24"/>
-          <w:szCs w:val="24"/>
-        </w:rPr>
-      </w:pPr>
-    </w:p>
-    <w:p>
-      <w:pPr>
-        <w:pStyle w:val="a3"/>
-        <w:spacing w:after="160" w:line="220" w:lineRule="auto"/>
-        <w:rPr>
-          <w:sz w:val="24"/>
-          <w:szCs w:val="24"/>
-        </w:rPr>
-      </w:pPr>
-      <w:r>
-        <w:rPr>
-          <w:sz w:val="24"/>
-          <w:szCs w:val="24"/>
+          <w:sz w:val="22"/>
+          <w:szCs w:val="22"/>
+        </w:rPr>
+      </w:pPr>
+    </w:p>
+    <w:p>
+      <w:pPr>
+        <w:pStyle w:val="a3"/>
+        <w:spacing w:after="160" w:line="220" w:lineRule="auto"/>
+        <w:rPr>
+          <w:sz w:val="22"/>
+          <w:szCs w:val="22"/>
+        </w:rPr>
+      </w:pPr>
+      <w:r>
+        <w:rPr>
+          <w:sz w:val="22"/>
+          <w:szCs w:val="22"/>
         </w:rPr>
         <w:t>UI</w:t>
       </w:r>
@@ -2164,45 +5941,45 @@
         </w:numPr>
         <w:spacing w:after="160" w:line="220" w:lineRule="auto"/>
         <w:rPr>
-          <w:sz w:val="24"/>
-          <w:szCs w:val="24"/>
+          <w:sz w:val="22"/>
+          <w:szCs w:val="22"/>
         </w:rPr>
       </w:pPr>
       <w:proofErr w:type="spellStart"/>
       <w:r>
         <w:rPr>
-          <w:sz w:val="24"/>
-          <w:szCs w:val="24"/>
+          <w:sz w:val="22"/>
+          <w:szCs w:val="22"/>
         </w:rPr>
         <w:t>Leftmid</w:t>
       </w:r>
       <w:proofErr w:type="spellEnd"/>
       <w:r>
         <w:rPr>
-          <w:sz w:val="24"/>
-          <w:szCs w:val="24"/>
+          <w:sz w:val="22"/>
+          <w:szCs w:val="22"/>
         </w:rPr>
         <w:t xml:space="preserve"> </w:t>
       </w:r>
       <w:r>
         <w:rPr>
-          <w:sz w:val="24"/>
-          <w:szCs w:val="24"/>
+          <w:sz w:val="22"/>
+          <w:szCs w:val="22"/>
         </w:rPr>
         <w:t>–</w:t>
       </w:r>
       <w:r>
         <w:rPr>
-          <w:sz w:val="24"/>
-          <w:szCs w:val="24"/>
+          <w:sz w:val="22"/>
+          <w:szCs w:val="22"/>
         </w:rPr>
         <w:t xml:space="preserve"> </w:t>
       </w:r>
       <w:r>
         <w:rPr>
           <w:rFonts w:hint="eastAsia"/>
-          <w:sz w:val="24"/>
-          <w:szCs w:val="24"/>
+          <w:sz w:val="22"/>
+          <w:szCs w:val="22"/>
         </w:rPr>
         <w:t>생산 탭</w:t>
       </w:r>
@@ -2216,39 +5993,39 @@
         </w:numPr>
         <w:spacing w:after="160" w:line="220" w:lineRule="auto"/>
         <w:rPr>
-          <w:sz w:val="24"/>
-          <w:szCs w:val="24"/>
+          <w:sz w:val="22"/>
+          <w:szCs w:val="22"/>
         </w:rPr>
       </w:pPr>
       <w:proofErr w:type="gramStart"/>
       <w:r>
         <w:rPr>
           <w:rFonts w:hint="eastAsia"/>
-          <w:sz w:val="24"/>
-          <w:szCs w:val="24"/>
+          <w:sz w:val="22"/>
+          <w:szCs w:val="22"/>
         </w:rPr>
         <w:t>B</w:t>
       </w:r>
       <w:r>
         <w:rPr>
-          <w:sz w:val="24"/>
-          <w:szCs w:val="24"/>
+          <w:sz w:val="22"/>
+          <w:szCs w:val="22"/>
         </w:rPr>
         <w:t>ottom  -</w:t>
       </w:r>
       <w:proofErr w:type="gramEnd"/>
       <w:r>
         <w:rPr>
-          <w:sz w:val="24"/>
-          <w:szCs w:val="24"/>
+          <w:sz w:val="22"/>
+          <w:szCs w:val="22"/>
         </w:rPr>
         <w:t xml:space="preserve"> </w:t>
       </w:r>
       <w:r>
         <w:rPr>
           <w:rFonts w:hint="eastAsia"/>
-          <w:sz w:val="24"/>
-          <w:szCs w:val="24"/>
+          <w:sz w:val="22"/>
+          <w:szCs w:val="22"/>
         </w:rPr>
         <w:t>인벤토리</w:t>
       </w:r>
@@ -2262,51 +6039,51 @@
         </w:numPr>
         <w:spacing w:after="160" w:line="220" w:lineRule="auto"/>
         <w:rPr>
-          <w:sz w:val="24"/>
-          <w:szCs w:val="24"/>
-        </w:rPr>
-      </w:pPr>
-      <w:r>
-        <w:rPr>
-          <w:rFonts w:hint="eastAsia"/>
-          <w:sz w:val="24"/>
-          <w:szCs w:val="24"/>
+          <w:sz w:val="22"/>
+          <w:szCs w:val="22"/>
+        </w:rPr>
+      </w:pPr>
+      <w:r>
+        <w:rPr>
+          <w:rFonts w:hint="eastAsia"/>
+          <w:sz w:val="22"/>
+          <w:szCs w:val="22"/>
         </w:rPr>
         <w:t>R</w:t>
       </w:r>
       <w:r>
         <w:rPr>
-          <w:sz w:val="24"/>
-          <w:szCs w:val="24"/>
+          <w:sz w:val="22"/>
+          <w:szCs w:val="22"/>
         </w:rPr>
         <w:t xml:space="preserve">ight top </w:t>
       </w:r>
       <w:r>
         <w:rPr>
-          <w:sz w:val="24"/>
-          <w:szCs w:val="24"/>
+          <w:sz w:val="22"/>
+          <w:szCs w:val="22"/>
         </w:rPr>
         <w:t>–</w:t>
       </w:r>
       <w:r>
         <w:rPr>
-          <w:sz w:val="24"/>
-          <w:szCs w:val="24"/>
+          <w:sz w:val="22"/>
+          <w:szCs w:val="22"/>
         </w:rPr>
         <w:t xml:space="preserve"> Status (HP, </w:t>
       </w:r>
       <w:r>
         <w:rPr>
           <w:rFonts w:hint="eastAsia"/>
-          <w:sz w:val="24"/>
-          <w:szCs w:val="24"/>
+          <w:sz w:val="22"/>
+          <w:szCs w:val="22"/>
         </w:rPr>
         <w:t>H</w:t>
       </w:r>
       <w:r>
         <w:rPr>
-          <w:sz w:val="24"/>
-          <w:szCs w:val="24"/>
+          <w:sz w:val="22"/>
+          <w:szCs w:val="22"/>
         </w:rPr>
         <w:t>unger, Mental, Time &amp; Day)</w:t>
       </w:r>
@@ -2320,67 +6097,67 @@
         </w:numPr>
         <w:spacing w:after="160" w:line="220" w:lineRule="auto"/>
         <w:rPr>
-          <w:sz w:val="24"/>
-          <w:szCs w:val="24"/>
-        </w:rPr>
-      </w:pPr>
-      <w:r>
-        <w:rPr>
-          <w:sz w:val="24"/>
-          <w:szCs w:val="24"/>
+          <w:sz w:val="22"/>
+          <w:szCs w:val="22"/>
+        </w:rPr>
+      </w:pPr>
+      <w:r>
+        <w:rPr>
+          <w:sz w:val="22"/>
+          <w:szCs w:val="22"/>
         </w:rPr>
         <w:t xml:space="preserve">Right bottom </w:t>
       </w:r>
       <w:r>
         <w:rPr>
-          <w:sz w:val="24"/>
-          <w:szCs w:val="24"/>
+          <w:sz w:val="22"/>
+          <w:szCs w:val="22"/>
         </w:rPr>
         <w:t>–</w:t>
       </w:r>
       <w:r>
         <w:rPr>
-          <w:sz w:val="24"/>
-          <w:szCs w:val="24"/>
+          <w:sz w:val="22"/>
+          <w:szCs w:val="22"/>
         </w:rPr>
         <w:t xml:space="preserve"> Map &amp; </w:t>
       </w:r>
       <w:proofErr w:type="gramStart"/>
       <w:r>
         <w:rPr>
-          <w:sz w:val="24"/>
-          <w:szCs w:val="24"/>
+          <w:sz w:val="22"/>
+          <w:szCs w:val="22"/>
         </w:rPr>
         <w:t>Q,E</w:t>
       </w:r>
       <w:proofErr w:type="gramEnd"/>
       <w:r>
         <w:rPr>
-          <w:sz w:val="24"/>
-          <w:szCs w:val="24"/>
+          <w:sz w:val="22"/>
+          <w:szCs w:val="22"/>
         </w:rPr>
         <w:t xml:space="preserve"> </w:t>
       </w:r>
       <w:r>
         <w:rPr>
           <w:rFonts w:hint="eastAsia"/>
-          <w:sz w:val="24"/>
-          <w:szCs w:val="24"/>
+          <w:sz w:val="22"/>
+          <w:szCs w:val="22"/>
         </w:rPr>
         <w:t>대용,</w:t>
       </w:r>
       <w:r>
         <w:rPr>
-          <w:sz w:val="24"/>
-          <w:szCs w:val="24"/>
+          <w:sz w:val="22"/>
+          <w:szCs w:val="22"/>
         </w:rPr>
         <w:t xml:space="preserve"> </w:t>
       </w:r>
       <w:r>
         <w:rPr>
           <w:rFonts w:hint="eastAsia"/>
-          <w:sz w:val="24"/>
-          <w:szCs w:val="24"/>
+          <w:sz w:val="22"/>
+          <w:szCs w:val="22"/>
         </w:rPr>
         <w:t>일시정지</w:t>
       </w:r>
@@ -2390,109 +6167,109 @@
         <w:pStyle w:val="a3"/>
         <w:spacing w:after="160" w:line="220" w:lineRule="auto"/>
         <w:rPr>
-          <w:sz w:val="24"/>
-          <w:szCs w:val="24"/>
-        </w:rPr>
-      </w:pPr>
-    </w:p>
-    <w:p>
-      <w:pPr>
-        <w:pStyle w:val="a3"/>
-        <w:spacing w:after="160" w:line="220" w:lineRule="auto"/>
-        <w:rPr>
-          <w:sz w:val="24"/>
-          <w:szCs w:val="24"/>
-        </w:rPr>
-      </w:pPr>
-      <w:r>
-        <w:rPr>
-          <w:rFonts w:hint="eastAsia"/>
-          <w:sz w:val="24"/>
-          <w:szCs w:val="24"/>
+          <w:sz w:val="22"/>
+          <w:szCs w:val="22"/>
+        </w:rPr>
+      </w:pPr>
+    </w:p>
+    <w:p>
+      <w:pPr>
+        <w:pStyle w:val="a3"/>
+        <w:spacing w:after="160" w:line="220" w:lineRule="auto"/>
+        <w:rPr>
+          <w:sz w:val="22"/>
+          <w:szCs w:val="22"/>
+        </w:rPr>
+      </w:pPr>
+      <w:r>
+        <w:rPr>
+          <w:rFonts w:hint="eastAsia"/>
+          <w:sz w:val="22"/>
+          <w:szCs w:val="22"/>
         </w:rPr>
         <w:t xml:space="preserve">일시정지 </w:t>
       </w:r>
       <w:proofErr w:type="gramStart"/>
       <w:r>
         <w:rPr>
-          <w:sz w:val="24"/>
-          <w:szCs w:val="24"/>
+          <w:sz w:val="22"/>
+          <w:szCs w:val="22"/>
         </w:rPr>
         <w:t>UI :</w:t>
       </w:r>
       <w:proofErr w:type="gramEnd"/>
       <w:r>
         <w:rPr>
-          <w:sz w:val="24"/>
-          <w:szCs w:val="24"/>
+          <w:sz w:val="22"/>
+          <w:szCs w:val="22"/>
         </w:rPr>
         <w:t xml:space="preserve"> </w:t>
       </w:r>
       <w:r>
         <w:rPr>
           <w:rFonts w:hint="eastAsia"/>
-          <w:sz w:val="24"/>
-          <w:szCs w:val="24"/>
+          <w:sz w:val="22"/>
+          <w:szCs w:val="22"/>
         </w:rPr>
         <w:t>계속,</w:t>
       </w:r>
       <w:r>
         <w:rPr>
-          <w:sz w:val="24"/>
-          <w:szCs w:val="24"/>
+          <w:sz w:val="22"/>
+          <w:szCs w:val="22"/>
         </w:rPr>
         <w:t xml:space="preserve"> </w:t>
       </w:r>
       <w:r>
         <w:rPr>
           <w:rFonts w:hint="eastAsia"/>
-          <w:sz w:val="24"/>
-          <w:szCs w:val="24"/>
+          <w:sz w:val="22"/>
+          <w:szCs w:val="22"/>
         </w:rPr>
         <w:t>조작키,</w:t>
       </w:r>
       <w:r>
         <w:rPr>
-          <w:sz w:val="24"/>
-          <w:szCs w:val="24"/>
+          <w:sz w:val="22"/>
+          <w:szCs w:val="22"/>
         </w:rPr>
         <w:t xml:space="preserve"> </w:t>
       </w:r>
       <w:r>
         <w:rPr>
           <w:rFonts w:hint="eastAsia"/>
-          <w:sz w:val="24"/>
-          <w:szCs w:val="24"/>
+          <w:sz w:val="22"/>
+          <w:szCs w:val="22"/>
         </w:rPr>
         <w:t>설정,</w:t>
       </w:r>
       <w:r>
         <w:rPr>
-          <w:sz w:val="24"/>
-          <w:szCs w:val="24"/>
+          <w:sz w:val="22"/>
+          <w:szCs w:val="22"/>
         </w:rPr>
         <w:t xml:space="preserve"> </w:t>
       </w:r>
       <w:r>
         <w:rPr>
           <w:rFonts w:hint="eastAsia"/>
-          <w:sz w:val="24"/>
-          <w:szCs w:val="24"/>
+          <w:sz w:val="22"/>
+          <w:szCs w:val="22"/>
         </w:rPr>
         <w:t>저장</w:t>
       </w:r>
       <w:r>
         <w:rPr>
-          <w:sz w:val="24"/>
-          <w:szCs w:val="24"/>
+          <w:sz w:val="22"/>
+          <w:szCs w:val="22"/>
         </w:rPr>
         <w:t xml:space="preserve"> &amp; </w:t>
       </w:r>
       <w:r>
         <w:rPr>
           <w:rFonts w:hint="eastAsia"/>
-          <w:sz w:val="24"/>
-          <w:szCs w:val="24"/>
+          <w:sz w:val="22"/>
+          <w:szCs w:val="22"/>
         </w:rPr>
         <w:t>종료</w:t>
       </w:r>
@@ -2502,8 +6279,8 @@
         <w:pStyle w:val="a3"/>
         <w:spacing w:after="160" w:line="220" w:lineRule="auto"/>
         <w:rPr>
-          <w:sz w:val="24"/>
-          <w:szCs w:val="24"/>
+          <w:sz w:val="22"/>
+          <w:szCs w:val="22"/>
         </w:rPr>
       </w:pPr>
       <w:proofErr w:type="spellStart"/>
@@ -2511,8 +6288,8 @@
       <w:r>
         <w:rPr>
           <w:rFonts w:hint="eastAsia"/>
-          <w:sz w:val="24"/>
-          <w:szCs w:val="24"/>
+          <w:sz w:val="22"/>
+          <w:szCs w:val="22"/>
         </w:rPr>
         <w:t>생산탭</w:t>
       </w:r>
@@ -2520,31 +6297,31 @@
       <w:r>
         <w:rPr>
           <w:rFonts w:hint="eastAsia"/>
-          <w:sz w:val="24"/>
-          <w:szCs w:val="24"/>
+          <w:sz w:val="22"/>
+          <w:szCs w:val="22"/>
         </w:rPr>
         <w:t xml:space="preserve"> </w:t>
       </w:r>
       <w:r>
         <w:rPr>
-          <w:sz w:val="24"/>
-          <w:szCs w:val="24"/>
+          <w:sz w:val="22"/>
+          <w:szCs w:val="22"/>
         </w:rPr>
         <w:t>:</w:t>
       </w:r>
       <w:proofErr w:type="gramEnd"/>
       <w:r>
         <w:rPr>
-          <w:sz w:val="24"/>
-          <w:szCs w:val="24"/>
+          <w:sz w:val="22"/>
+          <w:szCs w:val="22"/>
         </w:rPr>
         <w:t xml:space="preserve"> </w:t>
       </w:r>
       <w:r>
         <w:rPr>
           <w:rFonts w:hint="eastAsia"/>
-          <w:sz w:val="24"/>
-          <w:szCs w:val="24"/>
+          <w:sz w:val="22"/>
+          <w:szCs w:val="22"/>
         </w:rPr>
         <w:t>각각의 항목들은 과학시설 업그레이드를 통해 추가 항목 생성가능</w:t>
       </w:r>
@@ -2558,15 +6335,15 @@
         </w:numPr>
         <w:spacing w:after="160" w:line="220" w:lineRule="auto"/>
         <w:rPr>
-          <w:sz w:val="24"/>
-          <w:szCs w:val="24"/>
-        </w:rPr>
-      </w:pPr>
-      <w:r>
-        <w:rPr>
-          <w:rFonts w:hint="eastAsia"/>
-          <w:sz w:val="24"/>
-          <w:szCs w:val="24"/>
+          <w:sz w:val="22"/>
+          <w:szCs w:val="22"/>
+        </w:rPr>
+      </w:pPr>
+      <w:r>
+        <w:rPr>
+          <w:rFonts w:hint="eastAsia"/>
+          <w:sz w:val="22"/>
+          <w:szCs w:val="22"/>
         </w:rPr>
         <w:t>도구</w:t>
       </w:r>
@@ -2580,15 +6357,15 @@
         </w:numPr>
         <w:spacing w:after="160" w:line="220" w:lineRule="auto"/>
         <w:rPr>
-          <w:sz w:val="24"/>
-          <w:szCs w:val="24"/>
-        </w:rPr>
-      </w:pPr>
-      <w:r>
-        <w:rPr>
-          <w:rFonts w:hint="eastAsia"/>
-          <w:sz w:val="24"/>
-          <w:szCs w:val="24"/>
+          <w:sz w:val="22"/>
+          <w:szCs w:val="22"/>
+        </w:rPr>
+      </w:pPr>
+      <w:r>
+        <w:rPr>
+          <w:rFonts w:hint="eastAsia"/>
+          <w:sz w:val="22"/>
+          <w:szCs w:val="22"/>
         </w:rPr>
         <w:t>광원</w:t>
       </w:r>
@@ -2602,15 +6379,15 @@
         </w:numPr>
         <w:spacing w:after="160" w:line="220" w:lineRule="auto"/>
         <w:rPr>
-          <w:sz w:val="24"/>
-          <w:szCs w:val="24"/>
-        </w:rPr>
-      </w:pPr>
-      <w:r>
-        <w:rPr>
-          <w:rFonts w:hint="eastAsia"/>
-          <w:sz w:val="24"/>
-          <w:szCs w:val="24"/>
+          <w:sz w:val="22"/>
+          <w:szCs w:val="22"/>
+        </w:rPr>
+      </w:pPr>
+      <w:r>
+        <w:rPr>
+          <w:rFonts w:hint="eastAsia"/>
+          <w:sz w:val="22"/>
+          <w:szCs w:val="22"/>
         </w:rPr>
         <w:t>생존장비</w:t>
       </w:r>
@@ -2624,15 +6401,15 @@
         </w:numPr>
         <w:spacing w:after="160" w:line="220" w:lineRule="auto"/>
         <w:rPr>
-          <w:sz w:val="24"/>
-          <w:szCs w:val="24"/>
-        </w:rPr>
-      </w:pPr>
-      <w:r>
-        <w:rPr>
-          <w:rFonts w:hint="eastAsia"/>
-          <w:sz w:val="24"/>
-          <w:szCs w:val="24"/>
+          <w:sz w:val="22"/>
+          <w:szCs w:val="22"/>
+        </w:rPr>
+      </w:pPr>
+      <w:r>
+        <w:rPr>
+          <w:rFonts w:hint="eastAsia"/>
+          <w:sz w:val="22"/>
+          <w:szCs w:val="22"/>
         </w:rPr>
         <w:t>식량생산</w:t>
       </w:r>
@@ -2646,15 +6423,15 @@
         </w:numPr>
         <w:spacing w:after="160" w:line="220" w:lineRule="auto"/>
         <w:rPr>
-          <w:sz w:val="24"/>
-          <w:szCs w:val="24"/>
-        </w:rPr>
-      </w:pPr>
-      <w:r>
-        <w:rPr>
-          <w:rFonts w:hint="eastAsia"/>
-          <w:sz w:val="24"/>
-          <w:szCs w:val="24"/>
+          <w:sz w:val="22"/>
+          <w:szCs w:val="22"/>
+        </w:rPr>
+      </w:pPr>
+      <w:r>
+        <w:rPr>
+          <w:rFonts w:hint="eastAsia"/>
+          <w:sz w:val="22"/>
+          <w:szCs w:val="22"/>
         </w:rPr>
         <w:t>과학시설</w:t>
       </w:r>
@@ -2668,15 +6445,15 @@
         </w:numPr>
         <w:spacing w:after="160" w:line="220" w:lineRule="auto"/>
         <w:rPr>
-          <w:sz w:val="24"/>
-          <w:szCs w:val="24"/>
-        </w:rPr>
-      </w:pPr>
-      <w:r>
-        <w:rPr>
-          <w:rFonts w:hint="eastAsia"/>
-          <w:sz w:val="24"/>
-          <w:szCs w:val="24"/>
+          <w:sz w:val="22"/>
+          <w:szCs w:val="22"/>
+        </w:rPr>
+      </w:pPr>
+      <w:r>
+        <w:rPr>
+          <w:rFonts w:hint="eastAsia"/>
+          <w:sz w:val="22"/>
+          <w:szCs w:val="22"/>
         </w:rPr>
         <w:t>전투장비</w:t>
       </w:r>
@@ -2690,15 +6467,15 @@
         </w:numPr>
         <w:spacing w:after="160" w:line="220" w:lineRule="auto"/>
         <w:rPr>
-          <w:sz w:val="24"/>
-          <w:szCs w:val="24"/>
-        </w:rPr>
-      </w:pPr>
-      <w:r>
-        <w:rPr>
-          <w:rFonts w:hint="eastAsia"/>
-          <w:sz w:val="24"/>
-          <w:szCs w:val="24"/>
+          <w:sz w:val="22"/>
+          <w:szCs w:val="22"/>
+        </w:rPr>
+      </w:pPr>
+      <w:r>
+        <w:rPr>
+          <w:rFonts w:hint="eastAsia"/>
+          <w:sz w:val="22"/>
+          <w:szCs w:val="22"/>
         </w:rPr>
         <w:t>가공품</w:t>
       </w:r>
@@ -2712,15 +6489,15 @@
         </w:numPr>
         <w:spacing w:after="160" w:line="220" w:lineRule="auto"/>
         <w:rPr>
-          <w:sz w:val="24"/>
-          <w:szCs w:val="24"/>
-        </w:rPr>
-      </w:pPr>
-      <w:r>
-        <w:rPr>
-          <w:rFonts w:hint="eastAsia"/>
-          <w:sz w:val="24"/>
-          <w:szCs w:val="24"/>
+          <w:sz w:val="22"/>
+          <w:szCs w:val="22"/>
+        </w:rPr>
+      </w:pPr>
+      <w:r>
+        <w:rPr>
+          <w:rFonts w:hint="eastAsia"/>
+          <w:sz w:val="22"/>
+          <w:szCs w:val="22"/>
         </w:rPr>
         <w:t>구조물</w:t>
       </w:r>
@@ -2734,15 +6511,15 @@
         </w:numPr>
         <w:spacing w:after="160" w:line="220" w:lineRule="auto"/>
         <w:rPr>
-          <w:sz w:val="24"/>
-          <w:szCs w:val="24"/>
-        </w:rPr>
-      </w:pPr>
-      <w:r>
-        <w:rPr>
-          <w:rFonts w:hint="eastAsia"/>
-          <w:sz w:val="24"/>
-          <w:szCs w:val="24"/>
+          <w:sz w:val="22"/>
+          <w:szCs w:val="22"/>
+        </w:rPr>
+      </w:pPr>
+      <w:r>
+        <w:rPr>
+          <w:rFonts w:hint="eastAsia"/>
+          <w:sz w:val="22"/>
+          <w:szCs w:val="22"/>
         </w:rPr>
         <w:t>마법</w:t>
       </w:r>
@@ -2756,15 +6533,15 @@
         </w:numPr>
         <w:spacing w:after="160" w:line="220" w:lineRule="auto"/>
         <w:rPr>
-          <w:sz w:val="24"/>
-          <w:szCs w:val="24"/>
-        </w:rPr>
-      </w:pPr>
-      <w:r>
-        <w:rPr>
-          <w:rFonts w:hint="eastAsia"/>
-          <w:sz w:val="24"/>
-          <w:szCs w:val="24"/>
+          <w:sz w:val="22"/>
+          <w:szCs w:val="22"/>
+        </w:rPr>
+      </w:pPr>
+      <w:r>
+        <w:rPr>
+          <w:rFonts w:hint="eastAsia"/>
+          <w:sz w:val="22"/>
+          <w:szCs w:val="22"/>
         </w:rPr>
         <w:t>의류</w:t>
       </w:r>
@@ -2778,15 +6555,15 @@
         </w:numPr>
         <w:spacing w:after="160" w:line="220" w:lineRule="auto"/>
         <w:rPr>
-          <w:sz w:val="24"/>
-          <w:szCs w:val="24"/>
-        </w:rPr>
-      </w:pPr>
-      <w:r>
-        <w:rPr>
-          <w:rFonts w:hint="eastAsia"/>
-          <w:sz w:val="24"/>
-          <w:szCs w:val="24"/>
+          <w:sz w:val="22"/>
+          <w:szCs w:val="22"/>
+        </w:rPr>
+      </w:pPr>
+      <w:r>
+        <w:rPr>
+          <w:rFonts w:hint="eastAsia"/>
+          <w:sz w:val="22"/>
+          <w:szCs w:val="22"/>
         </w:rPr>
         <w:t>고대</w:t>
       </w:r>
@@ -2796,62 +6573,62 @@
         <w:pStyle w:val="a3"/>
         <w:spacing w:after="160" w:line="220" w:lineRule="auto"/>
         <w:rPr>
-          <w:sz w:val="24"/>
-          <w:szCs w:val="24"/>
-        </w:rPr>
-      </w:pPr>
-      <w:r>
-        <w:rPr>
-          <w:rFonts w:hint="eastAsia"/>
-          <w:sz w:val="24"/>
-          <w:szCs w:val="24"/>
+          <w:sz w:val="22"/>
+          <w:szCs w:val="22"/>
+        </w:rPr>
+      </w:pPr>
+      <w:r>
+        <w:rPr>
+          <w:rFonts w:hint="eastAsia"/>
+          <w:sz w:val="22"/>
+          <w:szCs w:val="22"/>
+        </w:rPr>
+        <w:t>&lt;구현 방식</w:t>
+      </w:r>
+      <w:r>
+        <w:rPr>
+          <w:sz w:val="22"/>
+          <w:szCs w:val="22"/>
+        </w:rPr>
+        <w:t>&gt;</w:t>
+      </w:r>
+    </w:p>
+    <w:p>
+      <w:pPr>
+        <w:pStyle w:val="a3"/>
+        <w:spacing w:after="160" w:line="220" w:lineRule="auto"/>
+        <w:rPr>
+          <w:sz w:val="22"/>
+          <w:szCs w:val="22"/>
+        </w:rPr>
+      </w:pPr>
+      <w:r>
+        <w:rPr>
+          <w:sz w:val="22"/>
+          <w:szCs w:val="22"/>
         </w:rPr>
         <w:lastRenderedPageBreak/>
-        <w:t>&lt;구현 방식</w:t>
-      </w:r>
-      <w:r>
-        <w:rPr>
-          <w:sz w:val="24"/>
-          <w:szCs w:val="24"/>
-        </w:rPr>
-        <w:t>&gt;</w:t>
-      </w:r>
-    </w:p>
-    <w:p>
-      <w:pPr>
-        <w:pStyle w:val="a3"/>
-        <w:spacing w:after="160" w:line="220" w:lineRule="auto"/>
-        <w:rPr>
-          <w:sz w:val="24"/>
-          <w:szCs w:val="24"/>
-        </w:rPr>
-      </w:pPr>
-      <w:r>
-        <w:rPr>
-          <w:sz w:val="24"/>
-          <w:szCs w:val="24"/>
-        </w:rPr>
         <w:t>Don</w:t>
       </w:r>
       <w:r>
         <w:rPr>
-          <w:sz w:val="24"/>
-          <w:szCs w:val="24"/>
+          <w:sz w:val="22"/>
+          <w:szCs w:val="22"/>
         </w:rPr>
         <w:t>’</w:t>
       </w:r>
       <w:r>
         <w:rPr>
-          <w:sz w:val="24"/>
-          <w:szCs w:val="24"/>
+          <w:sz w:val="22"/>
+          <w:szCs w:val="22"/>
         </w:rPr>
         <w:t xml:space="preserve">t starve </w:t>
       </w:r>
       <w:r>
         <w:rPr>
           <w:rFonts w:hint="eastAsia"/>
-          <w:sz w:val="24"/>
-          <w:szCs w:val="24"/>
+          <w:sz w:val="22"/>
+          <w:szCs w:val="22"/>
         </w:rPr>
         <w:t xml:space="preserve">기존 게임의 시스템을 전체적으로 동일한 환경으로 </w:t>
       </w:r>
@@ -2859,8 +6636,8 @@
       <w:r>
         <w:rPr>
           <w:rFonts w:hint="eastAsia"/>
-          <w:sz w:val="24"/>
-          <w:szCs w:val="24"/>
+          <w:sz w:val="22"/>
+          <w:szCs w:val="22"/>
         </w:rPr>
         <w:t>활용하나</w:t>
       </w:r>
@@ -2871,15 +6648,15 @@
         <w:pStyle w:val="a3"/>
         <w:spacing w:after="160" w:line="220" w:lineRule="auto"/>
         <w:rPr>
-          <w:sz w:val="24"/>
-          <w:szCs w:val="24"/>
-        </w:rPr>
-      </w:pPr>
-      <w:r>
-        <w:rPr>
-          <w:rFonts w:hint="eastAsia"/>
-          <w:sz w:val="24"/>
-          <w:szCs w:val="24"/>
+          <w:sz w:val="22"/>
+          <w:szCs w:val="22"/>
+        </w:rPr>
+      </w:pPr>
+      <w:r>
+        <w:rPr>
+          <w:rFonts w:hint="eastAsia"/>
+          <w:sz w:val="22"/>
+          <w:szCs w:val="22"/>
         </w:rPr>
         <w:t>추가적으로 팀원들의 의견을 수렴하여 새로운 기능을 추가할 생각입니다.</w:t>
       </w:r>
@@ -2889,74 +6666,74 @@
         <w:pStyle w:val="a3"/>
         <w:spacing w:after="160" w:line="220" w:lineRule="auto"/>
         <w:rPr>
-          <w:sz w:val="24"/>
-          <w:szCs w:val="24"/>
-        </w:rPr>
-      </w:pPr>
-      <w:r>
-        <w:rPr>
-          <w:rFonts w:hint="eastAsia"/>
-          <w:sz w:val="24"/>
-          <w:szCs w:val="24"/>
+          <w:sz w:val="22"/>
+          <w:szCs w:val="22"/>
+        </w:rPr>
+      </w:pPr>
+      <w:r>
+        <w:rPr>
+          <w:rFonts w:hint="eastAsia"/>
+          <w:sz w:val="22"/>
+          <w:szCs w:val="22"/>
         </w:rPr>
         <w:t xml:space="preserve">게임에 필요한 </w:t>
       </w:r>
       <w:r>
         <w:rPr>
-          <w:sz w:val="24"/>
-          <w:szCs w:val="24"/>
+          <w:sz w:val="22"/>
+          <w:szCs w:val="22"/>
         </w:rPr>
         <w:t xml:space="preserve">Asset </w:t>
       </w:r>
       <w:r>
         <w:rPr>
           <w:rFonts w:hint="eastAsia"/>
-          <w:sz w:val="24"/>
-          <w:szCs w:val="24"/>
+          <w:sz w:val="22"/>
+          <w:szCs w:val="22"/>
         </w:rPr>
         <w:t xml:space="preserve">들은 </w:t>
       </w:r>
       <w:r>
         <w:rPr>
-          <w:sz w:val="24"/>
-          <w:szCs w:val="24"/>
+          <w:sz w:val="22"/>
+          <w:szCs w:val="22"/>
         </w:rPr>
         <w:t>Don</w:t>
       </w:r>
       <w:r>
         <w:rPr>
-          <w:sz w:val="24"/>
-          <w:szCs w:val="24"/>
+          <w:sz w:val="22"/>
+          <w:szCs w:val="22"/>
         </w:rPr>
         <w:t>’</w:t>
       </w:r>
       <w:r>
         <w:rPr>
-          <w:sz w:val="24"/>
-          <w:szCs w:val="24"/>
+          <w:sz w:val="22"/>
+          <w:szCs w:val="22"/>
         </w:rPr>
         <w:t xml:space="preserve">t starve </w:t>
       </w:r>
       <w:r>
         <w:rPr>
           <w:rFonts w:hint="eastAsia"/>
-          <w:sz w:val="24"/>
-          <w:szCs w:val="24"/>
+          <w:sz w:val="22"/>
+          <w:szCs w:val="22"/>
         </w:rPr>
         <w:t>게임 내에서</w:t>
       </w:r>
       <w:r>
         <w:rPr>
-          <w:sz w:val="24"/>
-          <w:szCs w:val="24"/>
+          <w:sz w:val="22"/>
+          <w:szCs w:val="22"/>
         </w:rPr>
         <w:t xml:space="preserve"> </w:t>
       </w:r>
       <w:r>
         <w:rPr>
           <w:rFonts w:hint="eastAsia"/>
-          <w:sz w:val="24"/>
-          <w:szCs w:val="24"/>
+          <w:sz w:val="22"/>
+          <w:szCs w:val="22"/>
         </w:rPr>
         <w:t>수급할 예정입니다.</w:t>
       </w:r>
@@ -2966,15 +6743,15 @@
         <w:pStyle w:val="a3"/>
         <w:spacing w:after="160" w:line="220" w:lineRule="auto"/>
         <w:rPr>
-          <w:sz w:val="24"/>
-          <w:szCs w:val="24"/>
-        </w:rPr>
-      </w:pPr>
-      <w:r>
-        <w:rPr>
-          <w:rFonts w:hint="eastAsia"/>
-          <w:sz w:val="24"/>
-          <w:szCs w:val="24"/>
+          <w:sz w:val="22"/>
+          <w:szCs w:val="22"/>
+        </w:rPr>
+      </w:pPr>
+      <w:r>
+        <w:rPr>
+          <w:rFonts w:hint="eastAsia"/>
+          <w:sz w:val="22"/>
+          <w:szCs w:val="22"/>
         </w:rPr>
         <w:t xml:space="preserve">데이터베이스는 게임이 </w:t>
       </w:r>
@@ -2982,8 +6759,8 @@
       <w:r>
         <w:rPr>
           <w:rFonts w:hint="eastAsia"/>
-          <w:sz w:val="24"/>
-          <w:szCs w:val="24"/>
+          <w:sz w:val="22"/>
+          <w:szCs w:val="22"/>
         </w:rPr>
         <w:t>설치 된</w:t>
       </w:r>
@@ -2991,8 +6768,8 @@
       <w:r>
         <w:rPr>
           <w:rFonts w:hint="eastAsia"/>
-          <w:sz w:val="24"/>
-          <w:szCs w:val="24"/>
+          <w:sz w:val="22"/>
+          <w:szCs w:val="22"/>
         </w:rPr>
         <w:t xml:space="preserve"> 폴더 내 메모장 형식으로 저장하여</w:t>
       </w:r>
@@ -3002,75 +6779,58 @@
         <w:pStyle w:val="a3"/>
         <w:spacing w:after="160" w:line="220" w:lineRule="auto"/>
         <w:rPr>
-          <w:sz w:val="24"/>
-          <w:szCs w:val="24"/>
-        </w:rPr>
-      </w:pPr>
-      <w:r>
-        <w:rPr>
-          <w:rFonts w:hint="eastAsia"/>
-          <w:sz w:val="24"/>
-          <w:szCs w:val="24"/>
+          <w:sz w:val="22"/>
+          <w:szCs w:val="22"/>
+        </w:rPr>
+      </w:pPr>
+      <w:r>
+        <w:rPr>
+          <w:rFonts w:hint="eastAsia"/>
+          <w:sz w:val="22"/>
+          <w:szCs w:val="22"/>
         </w:rPr>
         <w:t>S</w:t>
       </w:r>
       <w:r>
         <w:rPr>
-          <w:sz w:val="24"/>
-          <w:szCs w:val="24"/>
-        </w:rPr>
-        <w:t xml:space="preserve">ave &amp; </w:t>
-      </w:r>
-      <w:proofErr w:type="gramStart"/>
-      <w:r>
-        <w:rPr>
-          <w:sz w:val="24"/>
-          <w:szCs w:val="24"/>
-        </w:rPr>
-        <w:t xml:space="preserve">Load </w:t>
-      </w:r>
-      <w:r>
-        <w:rPr>
-          <w:rFonts w:hint="eastAsia"/>
-          <w:sz w:val="24"/>
-          <w:szCs w:val="24"/>
-        </w:rPr>
-        <w:t>를</w:t>
-      </w:r>
-      <w:proofErr w:type="gramEnd"/>
-      <w:r>
-        <w:rPr>
-          <w:rFonts w:hint="eastAsia"/>
-          <w:sz w:val="24"/>
-          <w:szCs w:val="24"/>
-        </w:rPr>
-        <w:t xml:space="preserve"> 진행할 생각입니다.</w:t>
-      </w:r>
-    </w:p>
-    <w:p>
-      <w:pPr>
-        <w:pStyle w:val="a3"/>
-        <w:spacing w:after="160" w:line="220" w:lineRule="auto"/>
-        <w:rPr>
-          <w:sz w:val="24"/>
-          <w:szCs w:val="24"/>
-        </w:rPr>
-      </w:pPr>
-    </w:p>
-    <w:p>
-      <w:pPr>
-        <w:pStyle w:val="a3"/>
-        <w:spacing w:after="160" w:line="220" w:lineRule="auto"/>
-        <w:rPr>
-          <w:sz w:val="24"/>
-          <w:szCs w:val="24"/>
-        </w:rPr>
-      </w:pPr>
-      <w:r>
-        <w:rPr>
-          <w:rFonts w:hint="eastAsia"/>
-          <w:sz w:val="24"/>
-          <w:szCs w:val="24"/>
+          <w:sz w:val="22"/>
+          <w:szCs w:val="22"/>
+        </w:rPr>
+        <w:t xml:space="preserve">ave &amp; Load </w:t>
+      </w:r>
+      <w:r>
+        <w:rPr>
+          <w:rFonts w:hint="eastAsia"/>
+          <w:sz w:val="22"/>
+          <w:szCs w:val="22"/>
+        </w:rPr>
+        <w:t>를 진행할 생각입니다.</w:t>
+      </w:r>
+    </w:p>
+    <w:p>
+      <w:pPr>
+        <w:pStyle w:val="a3"/>
+        <w:spacing w:after="160" w:line="220" w:lineRule="auto"/>
+        <w:rPr>
+          <w:sz w:val="22"/>
+          <w:szCs w:val="22"/>
+        </w:rPr>
+      </w:pPr>
+    </w:p>
+    <w:p>
+      <w:pPr>
+        <w:pStyle w:val="a3"/>
+        <w:spacing w:after="160" w:line="220" w:lineRule="auto"/>
+        <w:rPr>
+          <w:sz w:val="22"/>
+          <w:szCs w:val="22"/>
+        </w:rPr>
+      </w:pPr>
+      <w:r>
+        <w:rPr>
+          <w:rFonts w:hint="eastAsia"/>
+          <w:sz w:val="22"/>
+          <w:szCs w:val="22"/>
         </w:rPr>
         <w:t xml:space="preserve">팀원들 간 프로젝트 진행은 </w:t>
       </w:r>
@@ -3078,24 +6838,24 @@
       <w:proofErr w:type="gramStart"/>
       <w:r>
         <w:rPr>
-          <w:sz w:val="24"/>
-          <w:szCs w:val="24"/>
+          <w:sz w:val="22"/>
+          <w:szCs w:val="22"/>
         </w:rPr>
         <w:t>github</w:t>
       </w:r>
       <w:proofErr w:type="spellEnd"/>
       <w:r>
         <w:rPr>
-          <w:sz w:val="24"/>
-          <w:szCs w:val="24"/>
+          <w:sz w:val="22"/>
+          <w:szCs w:val="22"/>
         </w:rPr>
         <w:t xml:space="preserve"> </w:t>
       </w:r>
       <w:r>
         <w:rPr>
           <w:rFonts w:hint="eastAsia"/>
-          <w:sz w:val="24"/>
-          <w:szCs w:val="24"/>
+          <w:sz w:val="22"/>
+          <w:szCs w:val="22"/>
         </w:rPr>
         <w:t>을</w:t>
       </w:r>
@@ -3103,8 +6863,8 @@
       <w:r>
         <w:rPr>
           <w:rFonts w:hint="eastAsia"/>
-          <w:sz w:val="24"/>
-          <w:szCs w:val="24"/>
+          <w:sz w:val="22"/>
+          <w:szCs w:val="22"/>
         </w:rPr>
         <w:t xml:space="preserve"> 통한 공유를 통해 진행 할 예정입니다.</w:t>
       </w:r>
@@ -3114,123 +6874,106 @@
         <w:pStyle w:val="a3"/>
         <w:spacing w:after="160" w:line="220" w:lineRule="auto"/>
         <w:rPr>
-          <w:sz w:val="24"/>
-          <w:szCs w:val="24"/>
-        </w:rPr>
-      </w:pPr>
-    </w:p>
-    <w:p>
-      <w:pPr>
-        <w:pStyle w:val="a3"/>
-        <w:spacing w:after="160" w:line="220" w:lineRule="auto"/>
-        <w:rPr>
-          <w:sz w:val="24"/>
-          <w:szCs w:val="24"/>
-        </w:rPr>
-      </w:pPr>
-      <w:r>
-        <w:rPr>
-          <w:rFonts w:hint="eastAsia"/>
-          <w:sz w:val="24"/>
-          <w:szCs w:val="24"/>
+          <w:sz w:val="22"/>
+          <w:szCs w:val="22"/>
+        </w:rPr>
+      </w:pPr>
+    </w:p>
+    <w:p>
+      <w:pPr>
+        <w:pStyle w:val="a3"/>
+        <w:spacing w:after="160" w:line="220" w:lineRule="auto"/>
+        <w:rPr>
+          <w:sz w:val="22"/>
+          <w:szCs w:val="22"/>
+        </w:rPr>
+      </w:pPr>
+      <w:r>
+        <w:rPr>
+          <w:rFonts w:hint="eastAsia"/>
+          <w:sz w:val="22"/>
+          <w:szCs w:val="22"/>
         </w:rPr>
         <w:t xml:space="preserve">이번 프로젝트는 </w:t>
       </w:r>
       <w:r>
         <w:rPr>
-          <w:sz w:val="24"/>
-          <w:szCs w:val="24"/>
+          <w:sz w:val="22"/>
+          <w:szCs w:val="22"/>
         </w:rPr>
         <w:t xml:space="preserve">Game Engine </w:t>
       </w:r>
       <w:r>
         <w:rPr>
           <w:rFonts w:hint="eastAsia"/>
-          <w:sz w:val="24"/>
-          <w:szCs w:val="24"/>
+          <w:sz w:val="22"/>
+          <w:szCs w:val="22"/>
         </w:rPr>
         <w:t xml:space="preserve">으로는 </w:t>
       </w:r>
       <w:r>
         <w:rPr>
-          <w:sz w:val="24"/>
-          <w:szCs w:val="24"/>
-        </w:rPr>
-        <w:t>UE</w:t>
+          <w:sz w:val="22"/>
+          <w:szCs w:val="22"/>
+        </w:rPr>
+        <w:t xml:space="preserve">UE4 </w:t>
+      </w:r>
+      <w:r>
+        <w:rPr>
+          <w:rFonts w:hint="eastAsia"/>
+          <w:sz w:val="22"/>
+          <w:szCs w:val="22"/>
+        </w:rPr>
+        <w:t>를 바탕으로</w:t>
+      </w:r>
+    </w:p>
+    <w:p>
+      <w:pPr>
+        <w:pStyle w:val="a3"/>
+        <w:spacing w:after="160" w:line="220" w:lineRule="auto"/>
+        <w:rPr>
+          <w:sz w:val="22"/>
+          <w:szCs w:val="22"/>
+        </w:rPr>
+      </w:pPr>
+      <w:r>
+        <w:rPr>
+          <w:rFonts w:hint="eastAsia"/>
+          <w:sz w:val="22"/>
+          <w:szCs w:val="22"/>
+        </w:rPr>
+        <w:t>V</w:t>
+      </w:r>
+      <w:r>
+        <w:rPr>
+          <w:sz w:val="22"/>
+          <w:szCs w:val="22"/>
+        </w:rPr>
+        <w:t>isual Studio 17</w:t>
+      </w:r>
+      <w:r>
+        <w:rPr>
+          <w:rFonts w:hint="eastAsia"/>
+          <w:sz w:val="22"/>
+          <w:szCs w:val="22"/>
+        </w:rPr>
+        <w:t xml:space="preserve">을 겸용하여 </w:t>
       </w:r>
       <w:proofErr w:type="gramStart"/>
       <w:r>
         <w:rPr>
-          <w:sz w:val="24"/>
-          <w:szCs w:val="24"/>
-        </w:rPr>
-        <w:t xml:space="preserve">4 </w:t>
-      </w:r>
-      <w:r>
-        <w:rPr>
-          <w:rFonts w:hint="eastAsia"/>
-          <w:sz w:val="24"/>
-          <w:szCs w:val="24"/>
-        </w:rPr>
-        <w:t>를</w:t>
+          <w:rFonts w:hint="eastAsia"/>
+          <w:sz w:val="22"/>
+          <w:szCs w:val="22"/>
+        </w:rPr>
+        <w:t>진행 할</w:t>
       </w:r>
       <w:proofErr w:type="gramEnd"/>
       <w:r>
         <w:rPr>
           <w:rFonts w:hint="eastAsia"/>
-          <w:sz w:val="24"/>
-          <w:szCs w:val="24"/>
-        </w:rPr>
-        <w:t xml:space="preserve"> 바탕으로</w:t>
-      </w:r>
-    </w:p>
-    <w:p>
-      <w:pPr>
-        <w:pStyle w:val="a3"/>
-        <w:spacing w:after="160" w:line="220" w:lineRule="auto"/>
-        <w:rPr>
-          <w:sz w:val="24"/>
-          <w:szCs w:val="24"/>
-        </w:rPr>
-      </w:pPr>
-      <w:r>
-        <w:rPr>
-          <w:rFonts w:hint="eastAsia"/>
-          <w:sz w:val="24"/>
-          <w:szCs w:val="24"/>
-        </w:rPr>
-        <w:t>V</w:t>
-      </w:r>
-      <w:r>
-        <w:rPr>
-          <w:sz w:val="24"/>
-          <w:szCs w:val="24"/>
-        </w:rPr>
-        <w:t>isual Studio 17</w:t>
-      </w:r>
-      <w:r>
-        <w:rPr>
-          <w:rFonts w:hint="eastAsia"/>
-          <w:sz w:val="24"/>
-          <w:szCs w:val="24"/>
-        </w:rPr>
-        <w:t xml:space="preserve">을 겸용하여 </w:t>
-      </w:r>
-      <w:proofErr w:type="gramStart"/>
-      <w:r>
-        <w:rPr>
-          <w:rFonts w:hint="eastAsia"/>
-          <w:sz w:val="24"/>
-          <w:szCs w:val="24"/>
-        </w:rPr>
-        <w:t>진행 할</w:t>
-      </w:r>
-      <w:proofErr w:type="gramEnd"/>
-      <w:r>
-        <w:rPr>
-          <w:rFonts w:hint="eastAsia"/>
-          <w:sz w:val="24"/>
-          <w:szCs w:val="24"/>
+          <w:sz w:val="22"/>
+          <w:szCs w:val="22"/>
         </w:rPr>
         <w:t xml:space="preserve"> 예정입니다.</w:t>
       </w:r>
@@ -3240,55 +6983,55 @@
         <w:pStyle w:val="a3"/>
         <w:spacing w:after="160" w:line="220" w:lineRule="auto"/>
         <w:rPr>
-          <w:sz w:val="24"/>
-          <w:szCs w:val="24"/>
-        </w:rPr>
-      </w:pPr>
-    </w:p>
-    <w:p>
-      <w:pPr>
-        <w:pStyle w:val="a3"/>
-        <w:spacing w:after="160" w:line="220" w:lineRule="auto"/>
-        <w:rPr>
-          <w:sz w:val="24"/>
-          <w:szCs w:val="24"/>
-        </w:rPr>
-      </w:pPr>
-      <w:r>
-        <w:rPr>
-          <w:rFonts w:hint="eastAsia"/>
-          <w:sz w:val="24"/>
-          <w:szCs w:val="24"/>
+          <w:sz w:val="22"/>
+          <w:szCs w:val="22"/>
+        </w:rPr>
+      </w:pPr>
+    </w:p>
+    <w:p>
+      <w:pPr>
+        <w:pStyle w:val="a3"/>
+        <w:spacing w:after="160" w:line="220" w:lineRule="auto"/>
+        <w:rPr>
+          <w:sz w:val="22"/>
+          <w:szCs w:val="22"/>
+        </w:rPr>
+      </w:pPr>
+      <w:r>
+        <w:rPr>
+          <w:rFonts w:hint="eastAsia"/>
+          <w:sz w:val="22"/>
+          <w:szCs w:val="22"/>
         </w:rPr>
         <w:t>현재 온라인</w:t>
       </w:r>
       <w:r>
         <w:rPr>
-          <w:sz w:val="24"/>
-          <w:szCs w:val="24"/>
+          <w:sz w:val="22"/>
+          <w:szCs w:val="22"/>
         </w:rPr>
         <w:t xml:space="preserve"> </w:t>
       </w:r>
       <w:r>
         <w:rPr>
           <w:rFonts w:hint="eastAsia"/>
-          <w:sz w:val="24"/>
-          <w:szCs w:val="24"/>
+          <w:sz w:val="22"/>
+          <w:szCs w:val="22"/>
         </w:rPr>
         <w:t>멀티 연동은 예정에 없으나,</w:t>
       </w:r>
       <w:r>
         <w:rPr>
-          <w:sz w:val="24"/>
-          <w:szCs w:val="24"/>
+          <w:sz w:val="22"/>
+          <w:szCs w:val="22"/>
         </w:rPr>
         <w:t xml:space="preserve"> </w:t>
       </w:r>
       <w:r>
         <w:rPr>
           <w:rFonts w:hint="eastAsia"/>
-          <w:sz w:val="24"/>
-          <w:szCs w:val="24"/>
+          <w:sz w:val="22"/>
+          <w:szCs w:val="22"/>
         </w:rPr>
         <w:t xml:space="preserve">프로젝트가 생각보다 빨리 </w:t>
       </w:r>
@@ -3296,8 +7039,8 @@
       <w:r>
         <w:rPr>
           <w:rFonts w:hint="eastAsia"/>
-          <w:sz w:val="24"/>
-          <w:szCs w:val="24"/>
+          <w:sz w:val="22"/>
+          <w:szCs w:val="22"/>
         </w:rPr>
         <w:t>끝난경우</w:t>
       </w:r>
@@ -3308,67 +7051,65 @@
         <w:pStyle w:val="a3"/>
         <w:spacing w:after="160" w:line="220" w:lineRule="auto"/>
         <w:rPr>
-          <w:sz w:val="24"/>
-          <w:szCs w:val="24"/>
-        </w:rPr>
-      </w:pPr>
-      <w:r>
-        <w:rPr>
-          <w:rFonts w:hint="eastAsia"/>
-          <w:sz w:val="24"/>
-          <w:szCs w:val="24"/>
+          <w:sz w:val="22"/>
+          <w:szCs w:val="22"/>
+        </w:rPr>
+      </w:pPr>
+      <w:r>
+        <w:rPr>
+          <w:rFonts w:hint="eastAsia"/>
+          <w:sz w:val="22"/>
+          <w:szCs w:val="22"/>
         </w:rPr>
         <w:t>온라인 연동을 통해 멀티플레이를 지원할 생각입니다.</w:t>
       </w:r>
-      <w:bookmarkStart w:id="0" w:name="_GoBack"/>
-      <w:bookmarkEnd w:id="0"/>
-    </w:p>
-    <w:p>
-      <w:pPr>
-        <w:pStyle w:val="a3"/>
-        <w:spacing w:after="160" w:line="220" w:lineRule="auto"/>
-        <w:rPr>
-          <w:sz w:val="24"/>
-          <w:szCs w:val="24"/>
-        </w:rPr>
-      </w:pPr>
-    </w:p>
-    <w:p>
-      <w:pPr>
-        <w:pStyle w:val="a3"/>
-        <w:spacing w:after="160" w:line="220" w:lineRule="auto"/>
-        <w:rPr>
-          <w:sz w:val="24"/>
-          <w:szCs w:val="24"/>
-        </w:rPr>
-      </w:pPr>
-      <w:r>
-        <w:rPr>
-          <w:sz w:val="24"/>
-          <w:szCs w:val="24"/>
+    </w:p>
+    <w:p>
+      <w:pPr>
+        <w:pStyle w:val="a3"/>
+        <w:spacing w:after="160" w:line="220" w:lineRule="auto"/>
+        <w:rPr>
+          <w:sz w:val="22"/>
+          <w:szCs w:val="22"/>
+        </w:rPr>
+      </w:pPr>
+    </w:p>
+    <w:p>
+      <w:pPr>
+        <w:pStyle w:val="a3"/>
+        <w:spacing w:after="160" w:line="220" w:lineRule="auto"/>
+        <w:rPr>
+          <w:sz w:val="22"/>
+          <w:szCs w:val="22"/>
+        </w:rPr>
+      </w:pPr>
+      <w:r>
+        <w:rPr>
+          <w:sz w:val="22"/>
+          <w:szCs w:val="22"/>
         </w:rPr>
         <w:t xml:space="preserve">Game </w:t>
       </w:r>
       <w:r>
         <w:rPr>
           <w:rFonts w:hint="eastAsia"/>
-          <w:sz w:val="24"/>
-          <w:szCs w:val="24"/>
+          <w:sz w:val="22"/>
+          <w:szCs w:val="22"/>
         </w:rPr>
         <w:t xml:space="preserve">내 모든 </w:t>
       </w:r>
       <w:r>
         <w:rPr>
-          <w:sz w:val="24"/>
-          <w:szCs w:val="24"/>
+          <w:sz w:val="22"/>
+          <w:szCs w:val="22"/>
         </w:rPr>
         <w:t xml:space="preserve">Object </w:t>
       </w:r>
       <w:r>
         <w:rPr>
           <w:rFonts w:hint="eastAsia"/>
-          <w:sz w:val="24"/>
-          <w:szCs w:val="24"/>
+          <w:sz w:val="22"/>
+          <w:szCs w:val="22"/>
         </w:rPr>
         <w:t>관리</w:t>
       </w:r>
@@ -3378,60 +7119,60 @@
         <w:pStyle w:val="a3"/>
         <w:spacing w:after="160" w:line="220" w:lineRule="auto"/>
         <w:rPr>
-          <w:sz w:val="24"/>
-          <w:szCs w:val="24"/>
-        </w:rPr>
-      </w:pPr>
-      <w:r>
-        <w:rPr>
-          <w:rFonts w:hint="eastAsia"/>
-          <w:sz w:val="24"/>
-          <w:szCs w:val="24"/>
+          <w:sz w:val="22"/>
+          <w:szCs w:val="22"/>
+        </w:rPr>
+      </w:pPr>
+      <w:r>
+        <w:rPr>
+          <w:rFonts w:hint="eastAsia"/>
+          <w:sz w:val="22"/>
+          <w:szCs w:val="22"/>
         </w:rPr>
         <w:t>첫 생성은</w:t>
       </w:r>
       <w:r>
         <w:rPr>
-          <w:sz w:val="24"/>
-          <w:szCs w:val="24"/>
+          <w:sz w:val="22"/>
+          <w:szCs w:val="22"/>
         </w:rPr>
         <w:t xml:space="preserve"> </w:t>
       </w:r>
       <w:r>
         <w:rPr>
           <w:rFonts w:hint="eastAsia"/>
-          <w:sz w:val="24"/>
-          <w:szCs w:val="24"/>
+          <w:sz w:val="22"/>
+          <w:szCs w:val="22"/>
         </w:rPr>
         <w:t xml:space="preserve">맵 </w:t>
       </w:r>
       <w:r>
         <w:rPr>
-          <w:sz w:val="24"/>
-          <w:szCs w:val="24"/>
+          <w:sz w:val="22"/>
+          <w:szCs w:val="22"/>
         </w:rPr>
         <w:t xml:space="preserve">-&gt; </w:t>
       </w:r>
       <w:r>
         <w:rPr>
           <w:rFonts w:hint="eastAsia"/>
-          <w:sz w:val="24"/>
-          <w:szCs w:val="24"/>
+          <w:sz w:val="22"/>
+          <w:szCs w:val="22"/>
         </w:rPr>
         <w:t xml:space="preserve">환경 </w:t>
       </w:r>
       <w:r>
         <w:rPr>
-          <w:sz w:val="24"/>
-          <w:szCs w:val="24"/>
+          <w:sz w:val="22"/>
+          <w:szCs w:val="22"/>
         </w:rPr>
         <w:t xml:space="preserve">-&gt; </w:t>
       </w:r>
       <w:r>
         <w:rPr>
           <w:rFonts w:hint="eastAsia"/>
-          <w:sz w:val="24"/>
-          <w:szCs w:val="24"/>
+          <w:sz w:val="22"/>
+          <w:szCs w:val="22"/>
         </w:rPr>
         <w:t>오브젝트 생성 순으로 합니다.</w:t>
       </w:r>
@@ -3441,30 +7182,30 @@
         <w:pStyle w:val="a3"/>
         <w:spacing w:after="160" w:line="220" w:lineRule="auto"/>
         <w:rPr>
-          <w:sz w:val="24"/>
-          <w:szCs w:val="24"/>
-        </w:rPr>
-      </w:pPr>
-      <w:r>
-        <w:rPr>
-          <w:rFonts w:hint="eastAsia"/>
-          <w:sz w:val="24"/>
-          <w:szCs w:val="24"/>
+          <w:sz w:val="22"/>
+          <w:szCs w:val="22"/>
+        </w:rPr>
+      </w:pPr>
+      <w:r>
+        <w:rPr>
+          <w:rFonts w:hint="eastAsia"/>
+          <w:sz w:val="22"/>
+          <w:szCs w:val="22"/>
         </w:rPr>
         <w:t xml:space="preserve">각 오브젝트는 </w:t>
       </w:r>
       <w:r>
         <w:rPr>
-          <w:sz w:val="24"/>
-          <w:szCs w:val="24"/>
+          <w:sz w:val="22"/>
+          <w:szCs w:val="22"/>
         </w:rPr>
         <w:t xml:space="preserve">UPPROPERTY </w:t>
       </w:r>
       <w:r>
         <w:rPr>
           <w:rFonts w:hint="eastAsia"/>
-          <w:sz w:val="24"/>
-          <w:szCs w:val="24"/>
+          <w:sz w:val="22"/>
+          <w:szCs w:val="22"/>
         </w:rPr>
         <w:t>함수를 이용하여 동적으로 생성 및 제거가 되도록</w:t>
       </w:r>
@@ -3474,15 +7215,15 @@
         <w:pStyle w:val="a3"/>
         <w:spacing w:after="160" w:line="220" w:lineRule="auto"/>
         <w:rPr>
-          <w:sz w:val="24"/>
-          <w:szCs w:val="24"/>
-        </w:rPr>
-      </w:pPr>
-      <w:r>
-        <w:rPr>
-          <w:rFonts w:hint="eastAsia"/>
-          <w:sz w:val="24"/>
-          <w:szCs w:val="24"/>
+          <w:sz w:val="22"/>
+          <w:szCs w:val="22"/>
+        </w:rPr>
+      </w:pPr>
+      <w:r>
+        <w:rPr>
+          <w:rFonts w:hint="eastAsia"/>
+          <w:sz w:val="22"/>
+          <w:szCs w:val="22"/>
         </w:rPr>
         <w:t>관리합니다.</w:t>
       </w:r>
@@ -3492,40 +7233,51 @@
         <w:pStyle w:val="a3"/>
         <w:spacing w:after="160" w:line="220" w:lineRule="auto"/>
         <w:rPr>
-          <w:sz w:val="24"/>
-          <w:szCs w:val="24"/>
-        </w:rPr>
-      </w:pPr>
-    </w:p>
-    <w:p>
-      <w:pPr>
-        <w:pStyle w:val="a3"/>
-        <w:spacing w:after="160" w:line="220" w:lineRule="auto"/>
-        <w:rPr>
-          <w:sz w:val="24"/>
-          <w:szCs w:val="24"/>
-        </w:rPr>
-      </w:pPr>
-      <w:r>
-        <w:rPr>
-          <w:sz w:val="24"/>
-          <w:szCs w:val="24"/>
+          <w:sz w:val="22"/>
+          <w:szCs w:val="22"/>
+        </w:rPr>
+      </w:pPr>
+    </w:p>
+    <w:p>
+      <w:pPr>
+        <w:pStyle w:val="a3"/>
+        <w:spacing w:after="160" w:line="220" w:lineRule="auto"/>
+        <w:rPr>
+          <w:rFonts w:hint="eastAsia"/>
+          <w:sz w:val="22"/>
+          <w:szCs w:val="22"/>
+        </w:rPr>
+      </w:pPr>
+    </w:p>
+    <w:p>
+      <w:pPr>
+        <w:pStyle w:val="a3"/>
+        <w:spacing w:after="160" w:line="220" w:lineRule="auto"/>
+        <w:rPr>
+          <w:sz w:val="22"/>
+          <w:szCs w:val="22"/>
+        </w:rPr>
+      </w:pPr>
+      <w:r>
+        <w:rPr>
+          <w:sz w:val="22"/>
+          <w:szCs w:val="22"/>
         </w:rPr>
         <w:br w:type="page"/>
       </w:r>
       <w:r>
         <w:rPr>
           <w:rFonts w:hint="eastAsia"/>
-          <w:sz w:val="24"/>
-          <w:szCs w:val="24"/>
+          <w:sz w:val="22"/>
+          <w:szCs w:val="22"/>
         </w:rPr>
         <w:lastRenderedPageBreak/>
         <w:t>&lt;추가 기능</w:t>
       </w:r>
       <w:r>
         <w:rPr>
-          <w:sz w:val="24"/>
-          <w:szCs w:val="24"/>
+          <w:sz w:val="22"/>
+          <w:szCs w:val="22"/>
         </w:rPr>
         <w:t>&gt;</w:t>
       </w:r>
@@ -3539,44 +7291,44 @@
         </w:numPr>
         <w:spacing w:after="160" w:line="220" w:lineRule="auto"/>
         <w:rPr>
-          <w:sz w:val="24"/>
-          <w:szCs w:val="24"/>
-        </w:rPr>
-      </w:pPr>
-      <w:r>
-        <w:rPr>
-          <w:rFonts w:hint="eastAsia"/>
-          <w:sz w:val="24"/>
-          <w:szCs w:val="24"/>
+          <w:sz w:val="22"/>
+          <w:szCs w:val="22"/>
+        </w:rPr>
+      </w:pPr>
+      <w:r>
+        <w:rPr>
+          <w:rFonts w:hint="eastAsia"/>
+          <w:sz w:val="22"/>
+          <w:szCs w:val="22"/>
         </w:rPr>
         <w:t>D</w:t>
       </w:r>
       <w:r>
         <w:rPr>
-          <w:sz w:val="24"/>
-          <w:szCs w:val="24"/>
+          <w:sz w:val="22"/>
+          <w:szCs w:val="22"/>
         </w:rPr>
         <w:t>on</w:t>
       </w:r>
       <w:r>
         <w:rPr>
-          <w:sz w:val="24"/>
-          <w:szCs w:val="24"/>
+          <w:sz w:val="22"/>
+          <w:szCs w:val="22"/>
         </w:rPr>
         <w:t>’</w:t>
       </w:r>
       <w:r>
         <w:rPr>
-          <w:sz w:val="24"/>
-          <w:szCs w:val="24"/>
+          <w:sz w:val="22"/>
+          <w:szCs w:val="22"/>
         </w:rPr>
         <w:t xml:space="preserve">t starve </w:t>
       </w:r>
       <w:r>
         <w:rPr>
           <w:rFonts w:hint="eastAsia"/>
-          <w:sz w:val="24"/>
-          <w:szCs w:val="24"/>
+          <w:sz w:val="22"/>
+          <w:szCs w:val="22"/>
         </w:rPr>
         <w:t>라는 게임 이름에 걸맞게 수정할 예정입니다.</w:t>
       </w:r>
@@ -3587,14 +7339,14 @@
         <w:spacing w:after="160" w:line="220" w:lineRule="auto"/>
         <w:ind w:left="760"/>
         <w:rPr>
-          <w:sz w:val="24"/>
-          <w:szCs w:val="24"/>
-        </w:rPr>
-      </w:pPr>
-      <w:r>
-        <w:rPr>
-          <w:sz w:val="24"/>
-          <w:szCs w:val="24"/>
+          <w:sz w:val="22"/>
+          <w:szCs w:val="22"/>
+        </w:rPr>
+      </w:pPr>
+      <w:r>
+        <w:rPr>
+          <w:sz w:val="22"/>
+          <w:szCs w:val="22"/>
         </w:rPr>
         <w:t>‘</w:t>
       </w:r>
@@ -3602,31 +7354,31 @@
       <w:r>
         <w:rPr>
           <w:rFonts w:hint="eastAsia"/>
-          <w:sz w:val="24"/>
-          <w:szCs w:val="24"/>
+          <w:sz w:val="22"/>
+          <w:szCs w:val="22"/>
         </w:rPr>
         <w:t>굶지마</w:t>
       </w:r>
       <w:proofErr w:type="spellEnd"/>
       <w:r>
         <w:rPr>
-          <w:sz w:val="24"/>
-          <w:szCs w:val="24"/>
+          <w:sz w:val="22"/>
+          <w:szCs w:val="22"/>
         </w:rPr>
         <w:t>’</w:t>
       </w:r>
       <w:r>
         <w:rPr>
-          <w:sz w:val="24"/>
-          <w:szCs w:val="24"/>
+          <w:sz w:val="22"/>
+          <w:szCs w:val="22"/>
         </w:rPr>
         <w:t xml:space="preserve"> </w:t>
       </w:r>
       <w:r>
         <w:rPr>
           <w:rFonts w:hint="eastAsia"/>
-          <w:sz w:val="24"/>
-          <w:szCs w:val="24"/>
+          <w:sz w:val="22"/>
+          <w:szCs w:val="22"/>
         </w:rPr>
         <w:t>라는 게임 타이틀에 비해 배고픈 정도가 영향을 미치는 정도가</w:t>
       </w:r>
@@ -3637,15 +7389,15 @@
         <w:spacing w:after="160" w:line="220" w:lineRule="auto"/>
         <w:ind w:left="760"/>
         <w:rPr>
-          <w:sz w:val="24"/>
-          <w:szCs w:val="24"/>
-        </w:rPr>
-      </w:pPr>
-      <w:r>
-        <w:rPr>
-          <w:rFonts w:hint="eastAsia"/>
-          <w:sz w:val="24"/>
-          <w:szCs w:val="24"/>
+          <w:sz w:val="22"/>
+          <w:szCs w:val="22"/>
+        </w:rPr>
+      </w:pPr>
+      <w:r>
+        <w:rPr>
+          <w:rFonts w:hint="eastAsia"/>
+          <w:sz w:val="22"/>
+          <w:szCs w:val="22"/>
         </w:rPr>
         <w:t>미미했습니다.</w:t>
       </w:r>
@@ -3656,30 +7408,30 @@
         <w:spacing w:after="160" w:line="220" w:lineRule="auto"/>
         <w:ind w:left="760"/>
         <w:rPr>
-          <w:sz w:val="24"/>
-          <w:szCs w:val="24"/>
-        </w:rPr>
-      </w:pPr>
-      <w:r>
-        <w:rPr>
-          <w:rFonts w:hint="eastAsia"/>
-          <w:sz w:val="24"/>
-          <w:szCs w:val="24"/>
+          <w:sz w:val="22"/>
+          <w:szCs w:val="22"/>
+        </w:rPr>
+      </w:pPr>
+      <w:r>
+        <w:rPr>
+          <w:rFonts w:hint="eastAsia"/>
+          <w:sz w:val="22"/>
+          <w:szCs w:val="22"/>
         </w:rPr>
         <w:t>따라서 배고픈 정도에 따라 퍼센트로,</w:t>
       </w:r>
       <w:r>
         <w:rPr>
-          <w:sz w:val="24"/>
-          <w:szCs w:val="24"/>
+          <w:sz w:val="22"/>
+          <w:szCs w:val="22"/>
         </w:rPr>
         <w:t xml:space="preserve"> </w:t>
       </w:r>
       <w:r>
         <w:rPr>
           <w:rFonts w:hint="eastAsia"/>
-          <w:sz w:val="24"/>
-          <w:szCs w:val="24"/>
+          <w:sz w:val="22"/>
+          <w:szCs w:val="22"/>
         </w:rPr>
         <w:t>이동속도 감소 및 공격력 감소 등</w:t>
       </w:r>
@@ -3690,16 +7442,16 @@
         <w:spacing w:after="160" w:line="220" w:lineRule="auto"/>
         <w:ind w:left="760"/>
         <w:rPr>
-          <w:sz w:val="24"/>
-          <w:szCs w:val="24"/>
+          <w:sz w:val="22"/>
+          <w:szCs w:val="22"/>
         </w:rPr>
       </w:pPr>
       <w:proofErr w:type="spellStart"/>
       <w:r>
         <w:rPr>
           <w:rFonts w:hint="eastAsia"/>
-          <w:sz w:val="24"/>
-          <w:szCs w:val="24"/>
+          <w:sz w:val="22"/>
+          <w:szCs w:val="22"/>
         </w:rPr>
         <w:t>패널티를</w:t>
       </w:r>
@@ -3707,8 +7459,8 @@
       <w:r>
         <w:rPr>
           <w:rFonts w:hint="eastAsia"/>
-          <w:sz w:val="24"/>
-          <w:szCs w:val="24"/>
+          <w:sz w:val="22"/>
+          <w:szCs w:val="22"/>
         </w:rPr>
         <w:t xml:space="preserve"> 적용하려 합니다.</w:t>
       </w:r>
@@ -3719,8 +7471,8 @@
         <w:spacing w:after="160" w:line="220" w:lineRule="auto"/>
         <w:ind w:left="760"/>
         <w:rPr>
-          <w:sz w:val="24"/>
-          <w:szCs w:val="24"/>
+          <w:sz w:val="22"/>
+          <w:szCs w:val="22"/>
         </w:rPr>
       </w:pPr>
     </w:p>
@@ -3733,15 +7485,15 @@
         </w:numPr>
         <w:spacing w:after="160" w:line="220" w:lineRule="auto"/>
         <w:rPr>
-          <w:sz w:val="24"/>
-          <w:szCs w:val="24"/>
-        </w:rPr>
-      </w:pPr>
-      <w:r>
-        <w:rPr>
-          <w:rFonts w:hint="eastAsia"/>
-          <w:sz w:val="24"/>
-          <w:szCs w:val="24"/>
+          <w:sz w:val="22"/>
+          <w:szCs w:val="22"/>
+        </w:rPr>
+      </w:pPr>
+      <w:r>
+        <w:rPr>
+          <w:rFonts w:hint="eastAsia"/>
+          <w:sz w:val="22"/>
+          <w:szCs w:val="22"/>
         </w:rPr>
         <w:t>게임을 플레이한 결과 게임아이템의 부가 설명이 추가될 예정입니다.</w:t>
       </w:r>
@@ -3755,15 +7507,15 @@
         <w:spacing w:after="160" w:line="220" w:lineRule="auto"/>
         <w:ind w:left="760"/>
         <w:rPr>
-          <w:sz w:val="24"/>
-          <w:szCs w:val="24"/>
-        </w:rPr>
-      </w:pPr>
-      <w:r>
-        <w:rPr>
-          <w:rFonts w:hint="eastAsia"/>
-          <w:sz w:val="24"/>
-          <w:szCs w:val="24"/>
+          <w:sz w:val="22"/>
+          <w:szCs w:val="22"/>
+        </w:rPr>
+      </w:pPr>
+      <w:r>
+        <w:rPr>
+          <w:rFonts w:hint="eastAsia"/>
+          <w:sz w:val="22"/>
+          <w:szCs w:val="22"/>
         </w:rPr>
         <w:t>따라서 게임 아이템에 마우스를 올릴 시 상세한 정보를 출력하도록</w:t>
       </w:r>
@@ -3777,15 +7529,15 @@
         <w:spacing w:after="160" w:line="220" w:lineRule="auto"/>
         <w:ind w:left="760"/>
         <w:rPr>
-          <w:sz w:val="24"/>
-          <w:szCs w:val="24"/>
-        </w:rPr>
-      </w:pPr>
-      <w:r>
-        <w:rPr>
-          <w:rFonts w:hint="eastAsia"/>
-          <w:sz w:val="24"/>
-          <w:szCs w:val="24"/>
+          <w:sz w:val="22"/>
+          <w:szCs w:val="22"/>
+        </w:rPr>
+      </w:pPr>
+      <w:r>
+        <w:rPr>
+          <w:rFonts w:hint="eastAsia"/>
+          <w:sz w:val="22"/>
+          <w:szCs w:val="22"/>
         </w:rPr>
         <w:t xml:space="preserve">변경할 생각입니다. </w:t>
       </w:r>
@@ -3799,8 +7551,8 @@
         <w:spacing w:after="160" w:line="220" w:lineRule="auto"/>
         <w:ind w:left="760"/>
         <w:rPr>
-          <w:sz w:val="24"/>
-          <w:szCs w:val="24"/>
+          <w:sz w:val="22"/>
+          <w:szCs w:val="22"/>
         </w:rPr>
       </w:pPr>
     </w:p>
@@ -3816,15 +7568,15 @@
         </w:tabs>
         <w:spacing w:after="160" w:line="220" w:lineRule="auto"/>
         <w:rPr>
-          <w:sz w:val="24"/>
-          <w:szCs w:val="24"/>
-        </w:rPr>
-      </w:pPr>
-      <w:r>
-        <w:rPr>
-          <w:rFonts w:hint="eastAsia"/>
-          <w:sz w:val="24"/>
-          <w:szCs w:val="24"/>
+          <w:sz w:val="22"/>
+          <w:szCs w:val="22"/>
+        </w:rPr>
+      </w:pPr>
+      <w:r>
+        <w:rPr>
+          <w:rFonts w:hint="eastAsia"/>
+          <w:sz w:val="22"/>
+          <w:szCs w:val="22"/>
         </w:rPr>
         <w:t>각종 상태이상이 추가될 예정입니다.</w:t>
       </w:r>
@@ -3838,32 +7590,814 @@
         <w:spacing w:after="160" w:line="220" w:lineRule="auto"/>
         <w:ind w:left="760"/>
         <w:rPr>
-          <w:sz w:val="24"/>
-          <w:szCs w:val="24"/>
-        </w:rPr>
-      </w:pPr>
-      <w:r>
-        <w:rPr>
-          <w:rFonts w:hint="eastAsia"/>
-          <w:sz w:val="24"/>
-          <w:szCs w:val="24"/>
+          <w:sz w:val="22"/>
+          <w:szCs w:val="22"/>
+        </w:rPr>
+      </w:pPr>
+      <w:r>
+        <w:rPr>
+          <w:rFonts w:hint="eastAsia"/>
+          <w:sz w:val="22"/>
+          <w:szCs w:val="22"/>
         </w:rPr>
         <w:t>현재 계획으로는 출혈,</w:t>
       </w:r>
       <w:r>
         <w:rPr>
-          <w:sz w:val="24"/>
-          <w:szCs w:val="24"/>
+          <w:sz w:val="22"/>
+          <w:szCs w:val="22"/>
         </w:rPr>
         <w:t xml:space="preserve"> </w:t>
       </w:r>
       <w:r>
         <w:rPr>
           <w:rFonts w:hint="eastAsia"/>
-          <w:sz w:val="24"/>
-          <w:szCs w:val="24"/>
+          <w:sz w:val="22"/>
+          <w:szCs w:val="22"/>
         </w:rPr>
         <w:t>활력이 예정되어 있습니다.</w:t>
+      </w:r>
+    </w:p>
+    <w:p>
+      <w:pPr>
+        <w:pStyle w:val="a3"/>
+        <w:tabs>
+          <w:tab w:val="clear" w:pos="1600"/>
+        </w:tabs>
+        <w:spacing w:after="160" w:line="220" w:lineRule="auto"/>
+        <w:ind w:left="760"/>
+        <w:rPr>
+          <w:sz w:val="22"/>
+          <w:szCs w:val="22"/>
+        </w:rPr>
+      </w:pPr>
+    </w:p>
+    <w:p>
+      <w:pPr>
+        <w:pStyle w:val="a3"/>
+        <w:tabs>
+          <w:tab w:val="clear" w:pos="1600"/>
+        </w:tabs>
+        <w:spacing w:after="160" w:line="220" w:lineRule="auto"/>
+        <w:rPr>
+          <w:sz w:val="22"/>
+          <w:szCs w:val="22"/>
+        </w:rPr>
+      </w:pPr>
+      <w:r>
+        <w:rPr>
+          <w:sz w:val="22"/>
+          <w:szCs w:val="22"/>
+        </w:rPr>
+        <w:br w:type="page"/>
+      </w:r>
+      <w:r>
+        <w:rPr>
+          <w:rFonts w:hint="eastAsia"/>
+          <w:sz w:val="22"/>
+          <w:szCs w:val="22"/>
+        </w:rPr>
+        <w:lastRenderedPageBreak/>
+        <w:t>&lt;개발 계획&gt;</w:t>
+      </w:r>
+    </w:p>
+    <w:p>
+      <w:pPr>
+        <w:pStyle w:val="a3"/>
+        <w:tabs>
+          <w:tab w:val="clear" w:pos="1600"/>
+        </w:tabs>
+        <w:spacing w:after="160" w:line="220" w:lineRule="auto"/>
+        <w:rPr>
+          <w:sz w:val="22"/>
+          <w:szCs w:val="22"/>
+        </w:rPr>
+      </w:pPr>
+      <w:r>
+        <w:rPr>
+          <w:rFonts w:hint="eastAsia"/>
+          <w:sz w:val="22"/>
+          <w:szCs w:val="22"/>
+        </w:rPr>
+        <w:t xml:space="preserve">총 </w:t>
+      </w:r>
+      <w:r>
+        <w:rPr>
+          <w:sz w:val="22"/>
+          <w:szCs w:val="22"/>
+        </w:rPr>
+        <w:t>15</w:t>
+      </w:r>
+      <w:r>
+        <w:rPr>
+          <w:rFonts w:hint="eastAsia"/>
+          <w:sz w:val="22"/>
+          <w:szCs w:val="22"/>
+        </w:rPr>
+        <w:t>주차의 일정이며,</w:t>
+      </w:r>
+      <w:r>
+        <w:rPr>
+          <w:sz w:val="22"/>
+          <w:szCs w:val="22"/>
+        </w:rPr>
+        <w:t xml:space="preserve"> </w:t>
+      </w:r>
+      <w:r>
+        <w:rPr>
+          <w:rFonts w:hint="eastAsia"/>
+          <w:sz w:val="22"/>
+          <w:szCs w:val="22"/>
+        </w:rPr>
+        <w:t>개발 속도에 따라 변경될 수 있습니다.</w:t>
+      </w:r>
+    </w:p>
+    <w:p>
+      <w:pPr>
+        <w:pStyle w:val="a3"/>
+        <w:tabs>
+          <w:tab w:val="clear" w:pos="1600"/>
+        </w:tabs>
+        <w:spacing w:after="160" w:line="220" w:lineRule="auto"/>
+        <w:rPr>
+          <w:sz w:val="22"/>
+          <w:szCs w:val="22"/>
+        </w:rPr>
+      </w:pPr>
+      <w:r>
+        <w:rPr>
+          <w:sz w:val="22"/>
+          <w:szCs w:val="22"/>
+        </w:rPr>
+        <w:t>0</w:t>
+      </w:r>
+      <w:r>
+        <w:rPr>
+          <w:rFonts w:hint="eastAsia"/>
+          <w:sz w:val="22"/>
+          <w:szCs w:val="22"/>
+        </w:rPr>
+        <w:t>주차 게임 선정 및 실현 가능 여부 확인</w:t>
+      </w:r>
+    </w:p>
+    <w:p>
+      <w:pPr>
+        <w:pStyle w:val="a3"/>
+        <w:tabs>
+          <w:tab w:val="clear" w:pos="1600"/>
+        </w:tabs>
+        <w:spacing w:after="160" w:line="220" w:lineRule="auto"/>
+        <w:rPr>
+          <w:sz w:val="22"/>
+          <w:szCs w:val="22"/>
+        </w:rPr>
+      </w:pPr>
+    </w:p>
+    <w:p>
+      <w:pPr>
+        <w:pStyle w:val="a3"/>
+        <w:tabs>
+          <w:tab w:val="clear" w:pos="1600"/>
+        </w:tabs>
+        <w:spacing w:after="160" w:line="220" w:lineRule="auto"/>
+        <w:rPr>
+          <w:sz w:val="22"/>
+          <w:szCs w:val="22"/>
+        </w:rPr>
+      </w:pPr>
+      <w:r>
+        <w:rPr>
+          <w:rFonts w:hint="eastAsia"/>
+          <w:sz w:val="22"/>
+          <w:szCs w:val="22"/>
+        </w:rPr>
+        <w:t>1</w:t>
+      </w:r>
+      <w:r>
+        <w:rPr>
+          <w:rFonts w:hint="eastAsia"/>
+          <w:sz w:val="22"/>
+          <w:szCs w:val="22"/>
+        </w:rPr>
+        <w:t>주차 게임 내 구현</w:t>
+      </w:r>
+      <w:r>
+        <w:rPr>
+          <w:sz w:val="22"/>
+          <w:szCs w:val="22"/>
+        </w:rPr>
+        <w:t xml:space="preserve"> </w:t>
+      </w:r>
+      <w:r>
+        <w:rPr>
+          <w:rFonts w:hint="eastAsia"/>
+          <w:sz w:val="22"/>
+          <w:szCs w:val="22"/>
+        </w:rPr>
+        <w:t>항목 정리</w:t>
+      </w:r>
+    </w:p>
+    <w:p>
+      <w:pPr>
+        <w:pStyle w:val="a3"/>
+        <w:tabs>
+          <w:tab w:val="clear" w:pos="1600"/>
+        </w:tabs>
+        <w:spacing w:after="160" w:line="220" w:lineRule="auto"/>
+        <w:rPr>
+          <w:sz w:val="22"/>
+          <w:szCs w:val="22"/>
+        </w:rPr>
+      </w:pPr>
+    </w:p>
+    <w:p>
+      <w:pPr>
+        <w:pStyle w:val="a3"/>
+        <w:tabs>
+          <w:tab w:val="clear" w:pos="1600"/>
+        </w:tabs>
+        <w:spacing w:after="160" w:line="220" w:lineRule="auto"/>
+        <w:rPr>
+          <w:sz w:val="22"/>
+          <w:szCs w:val="22"/>
+        </w:rPr>
+      </w:pPr>
+      <w:r>
+        <w:rPr>
+          <w:rFonts w:hint="eastAsia"/>
+          <w:sz w:val="22"/>
+          <w:szCs w:val="22"/>
+        </w:rPr>
+        <w:t>2주차 현 시점까지 집계된 요구사항 분석 및 계획</w:t>
+      </w:r>
+    </w:p>
+    <w:p>
+      <w:pPr>
+        <w:pStyle w:val="a3"/>
+        <w:tabs>
+          <w:tab w:val="clear" w:pos="1600"/>
+        </w:tabs>
+        <w:spacing w:after="160" w:line="220" w:lineRule="auto"/>
+        <w:rPr>
+          <w:sz w:val="22"/>
+          <w:szCs w:val="22"/>
+        </w:rPr>
+      </w:pPr>
+    </w:p>
+    <w:p>
+      <w:pPr>
+        <w:pStyle w:val="a3"/>
+        <w:tabs>
+          <w:tab w:val="clear" w:pos="1600"/>
+        </w:tabs>
+        <w:spacing w:after="160" w:line="220" w:lineRule="auto"/>
+        <w:rPr>
+          <w:sz w:val="22"/>
+          <w:szCs w:val="22"/>
+        </w:rPr>
+      </w:pPr>
+      <w:r>
+        <w:rPr>
+          <w:rFonts w:hint="eastAsia"/>
+          <w:sz w:val="22"/>
+          <w:szCs w:val="22"/>
+        </w:rPr>
+        <w:t>3주차 외부 설계</w:t>
+      </w:r>
+    </w:p>
+    <w:p>
+      <w:pPr>
+        <w:pStyle w:val="a3"/>
+        <w:tabs>
+          <w:tab w:val="clear" w:pos="1600"/>
+        </w:tabs>
+        <w:spacing w:after="160" w:line="220" w:lineRule="auto"/>
+        <w:rPr>
+          <w:sz w:val="22"/>
+          <w:szCs w:val="22"/>
+        </w:rPr>
+      </w:pPr>
+    </w:p>
+    <w:p>
+      <w:pPr>
+        <w:pStyle w:val="a3"/>
+        <w:tabs>
+          <w:tab w:val="clear" w:pos="1600"/>
+        </w:tabs>
+        <w:spacing w:after="160" w:line="220" w:lineRule="auto"/>
+        <w:rPr>
+          <w:sz w:val="22"/>
+          <w:szCs w:val="22"/>
+        </w:rPr>
+      </w:pPr>
+      <w:r>
+        <w:rPr>
+          <w:rFonts w:hint="eastAsia"/>
+          <w:sz w:val="22"/>
+          <w:szCs w:val="22"/>
+        </w:rPr>
+        <w:t>4주차 외부 설계</w:t>
+      </w:r>
+    </w:p>
+    <w:p>
+      <w:pPr>
+        <w:pStyle w:val="a3"/>
+        <w:tabs>
+          <w:tab w:val="clear" w:pos="1600"/>
+        </w:tabs>
+        <w:spacing w:after="160" w:line="220" w:lineRule="auto"/>
+        <w:rPr>
+          <w:sz w:val="22"/>
+          <w:szCs w:val="22"/>
+        </w:rPr>
+      </w:pPr>
+    </w:p>
+    <w:p>
+      <w:pPr>
+        <w:pStyle w:val="a3"/>
+        <w:tabs>
+          <w:tab w:val="clear" w:pos="1600"/>
+        </w:tabs>
+        <w:spacing w:after="160" w:line="220" w:lineRule="auto"/>
+        <w:rPr>
+          <w:sz w:val="22"/>
+          <w:szCs w:val="22"/>
+        </w:rPr>
+      </w:pPr>
+      <w:r>
+        <w:rPr>
+          <w:sz w:val="22"/>
+          <w:szCs w:val="22"/>
+        </w:rPr>
+        <w:t>5</w:t>
+      </w:r>
+      <w:r>
+        <w:rPr>
+          <w:rFonts w:hint="eastAsia"/>
+          <w:sz w:val="22"/>
+          <w:szCs w:val="22"/>
+        </w:rPr>
+        <w:t>주차 내부 설계</w:t>
+      </w:r>
+    </w:p>
+    <w:p>
+      <w:pPr>
+        <w:pStyle w:val="a3"/>
+        <w:tabs>
+          <w:tab w:val="clear" w:pos="1600"/>
+        </w:tabs>
+        <w:spacing w:after="160" w:line="220" w:lineRule="auto"/>
+        <w:rPr>
+          <w:sz w:val="22"/>
+          <w:szCs w:val="22"/>
+        </w:rPr>
+      </w:pPr>
+    </w:p>
+    <w:p>
+      <w:pPr>
+        <w:pStyle w:val="a3"/>
+        <w:tabs>
+          <w:tab w:val="clear" w:pos="1600"/>
+        </w:tabs>
+        <w:spacing w:after="160" w:line="220" w:lineRule="auto"/>
+        <w:rPr>
+          <w:sz w:val="22"/>
+          <w:szCs w:val="22"/>
+        </w:rPr>
+      </w:pPr>
+      <w:r>
+        <w:rPr>
+          <w:sz w:val="22"/>
+          <w:szCs w:val="22"/>
+        </w:rPr>
+        <w:t>6</w:t>
+      </w:r>
+      <w:r>
+        <w:rPr>
+          <w:rFonts w:hint="eastAsia"/>
+          <w:sz w:val="22"/>
+          <w:szCs w:val="22"/>
+        </w:rPr>
+        <w:t>주차 내부 설계</w:t>
+      </w:r>
+    </w:p>
+    <w:p>
+      <w:pPr>
+        <w:pStyle w:val="a3"/>
+        <w:tabs>
+          <w:tab w:val="clear" w:pos="1600"/>
+        </w:tabs>
+        <w:spacing w:after="160" w:line="220" w:lineRule="auto"/>
+        <w:rPr>
+          <w:sz w:val="22"/>
+          <w:szCs w:val="22"/>
+        </w:rPr>
+      </w:pPr>
+    </w:p>
+    <w:p>
+      <w:pPr>
+        <w:pStyle w:val="a3"/>
+        <w:tabs>
+          <w:tab w:val="clear" w:pos="1600"/>
+        </w:tabs>
+        <w:spacing w:after="160" w:line="220" w:lineRule="auto"/>
+        <w:rPr>
+          <w:sz w:val="22"/>
+          <w:szCs w:val="22"/>
+        </w:rPr>
+      </w:pPr>
+      <w:r>
+        <w:rPr>
+          <w:sz w:val="22"/>
+          <w:szCs w:val="22"/>
+        </w:rPr>
+        <w:t>7</w:t>
+      </w:r>
+      <w:r>
+        <w:rPr>
+          <w:rFonts w:hint="eastAsia"/>
+          <w:sz w:val="22"/>
+          <w:szCs w:val="22"/>
+        </w:rPr>
+        <w:t>주차 구현</w:t>
+      </w:r>
+    </w:p>
+    <w:p>
+      <w:pPr>
+        <w:pStyle w:val="a3"/>
+        <w:tabs>
+          <w:tab w:val="clear" w:pos="1600"/>
+        </w:tabs>
+        <w:spacing w:after="160" w:line="220" w:lineRule="auto"/>
+        <w:rPr>
+          <w:sz w:val="22"/>
+          <w:szCs w:val="22"/>
+        </w:rPr>
+      </w:pPr>
+    </w:p>
+    <w:p>
+      <w:pPr>
+        <w:pStyle w:val="a3"/>
+        <w:tabs>
+          <w:tab w:val="clear" w:pos="1600"/>
+        </w:tabs>
+        <w:spacing w:after="160" w:line="220" w:lineRule="auto"/>
+        <w:rPr>
+          <w:sz w:val="22"/>
+          <w:szCs w:val="22"/>
+        </w:rPr>
+      </w:pPr>
+      <w:r>
+        <w:rPr>
+          <w:rFonts w:hint="eastAsia"/>
+          <w:sz w:val="22"/>
+          <w:szCs w:val="22"/>
+        </w:rPr>
+        <w:t>8주차 구현</w:t>
+      </w:r>
+    </w:p>
+    <w:p>
+      <w:pPr>
+        <w:pStyle w:val="a3"/>
+        <w:tabs>
+          <w:tab w:val="clear" w:pos="1600"/>
+        </w:tabs>
+        <w:spacing w:after="160" w:line="220" w:lineRule="auto"/>
+        <w:rPr>
+          <w:sz w:val="22"/>
+          <w:szCs w:val="22"/>
+        </w:rPr>
+      </w:pPr>
+    </w:p>
+    <w:p>
+      <w:pPr>
+        <w:pStyle w:val="a3"/>
+        <w:tabs>
+          <w:tab w:val="clear" w:pos="1600"/>
+        </w:tabs>
+        <w:spacing w:after="160" w:line="220" w:lineRule="auto"/>
+        <w:rPr>
+          <w:sz w:val="22"/>
+          <w:szCs w:val="22"/>
+        </w:rPr>
+      </w:pPr>
+      <w:r>
+        <w:rPr>
+          <w:rFonts w:hint="eastAsia"/>
+          <w:sz w:val="22"/>
+          <w:szCs w:val="22"/>
+        </w:rPr>
+        <w:t>9주차 구현</w:t>
+      </w:r>
+    </w:p>
+    <w:p>
+      <w:pPr>
+        <w:pStyle w:val="a3"/>
+        <w:tabs>
+          <w:tab w:val="clear" w:pos="1600"/>
+        </w:tabs>
+        <w:spacing w:after="160" w:line="220" w:lineRule="auto"/>
+        <w:rPr>
+          <w:sz w:val="22"/>
+          <w:szCs w:val="22"/>
+        </w:rPr>
+      </w:pPr>
+    </w:p>
+    <w:p>
+      <w:pPr>
+        <w:pStyle w:val="a3"/>
+        <w:tabs>
+          <w:tab w:val="clear" w:pos="1600"/>
+        </w:tabs>
+        <w:spacing w:after="160" w:line="220" w:lineRule="auto"/>
+        <w:rPr>
+          <w:sz w:val="22"/>
+          <w:szCs w:val="22"/>
+        </w:rPr>
+      </w:pPr>
+      <w:r>
+        <w:rPr>
+          <w:rFonts w:hint="eastAsia"/>
+          <w:sz w:val="22"/>
+          <w:szCs w:val="22"/>
+        </w:rPr>
+        <w:t>1</w:t>
+      </w:r>
+      <w:r>
+        <w:rPr>
+          <w:sz w:val="22"/>
+          <w:szCs w:val="22"/>
+        </w:rPr>
+        <w:t>0</w:t>
+      </w:r>
+      <w:r>
+        <w:rPr>
+          <w:rFonts w:hint="eastAsia"/>
+          <w:sz w:val="22"/>
+          <w:szCs w:val="22"/>
+        </w:rPr>
+        <w:t>주차 구현</w:t>
+      </w:r>
+    </w:p>
+    <w:p>
+      <w:pPr>
+        <w:pStyle w:val="a3"/>
+        <w:tabs>
+          <w:tab w:val="clear" w:pos="1600"/>
+        </w:tabs>
+        <w:spacing w:after="160" w:line="220" w:lineRule="auto"/>
+        <w:rPr>
+          <w:sz w:val="22"/>
+          <w:szCs w:val="22"/>
+        </w:rPr>
+      </w:pPr>
+    </w:p>
+    <w:p>
+      <w:pPr>
+        <w:pStyle w:val="a3"/>
+        <w:tabs>
+          <w:tab w:val="clear" w:pos="1600"/>
+        </w:tabs>
+        <w:spacing w:after="160" w:line="220" w:lineRule="auto"/>
+        <w:rPr>
+          <w:sz w:val="22"/>
+          <w:szCs w:val="22"/>
+        </w:rPr>
+      </w:pPr>
+      <w:r>
+        <w:rPr>
+          <w:rFonts w:hint="eastAsia"/>
+          <w:sz w:val="22"/>
+          <w:szCs w:val="22"/>
+        </w:rPr>
+        <w:t>1</w:t>
+      </w:r>
+      <w:r>
+        <w:rPr>
+          <w:sz w:val="22"/>
+          <w:szCs w:val="22"/>
+        </w:rPr>
+        <w:t>1</w:t>
+      </w:r>
+      <w:r>
+        <w:rPr>
+          <w:rFonts w:hint="eastAsia"/>
+          <w:sz w:val="22"/>
+          <w:szCs w:val="22"/>
+        </w:rPr>
+        <w:t>주차 구현</w:t>
+      </w:r>
+    </w:p>
+    <w:p>
+      <w:pPr>
+        <w:pStyle w:val="a3"/>
+        <w:tabs>
+          <w:tab w:val="clear" w:pos="1600"/>
+        </w:tabs>
+        <w:spacing w:after="160" w:line="220" w:lineRule="auto"/>
+        <w:rPr>
+          <w:sz w:val="22"/>
+          <w:szCs w:val="22"/>
+        </w:rPr>
+      </w:pPr>
+    </w:p>
+    <w:p>
+      <w:pPr>
+        <w:pStyle w:val="a3"/>
+        <w:tabs>
+          <w:tab w:val="clear" w:pos="1600"/>
+        </w:tabs>
+        <w:spacing w:after="160" w:line="220" w:lineRule="auto"/>
+        <w:rPr>
+          <w:sz w:val="22"/>
+          <w:szCs w:val="22"/>
+        </w:rPr>
+      </w:pPr>
+      <w:r>
+        <w:rPr>
+          <w:rFonts w:hint="eastAsia"/>
+          <w:sz w:val="22"/>
+          <w:szCs w:val="22"/>
+        </w:rPr>
+        <w:t>1</w:t>
+      </w:r>
+      <w:r>
+        <w:rPr>
+          <w:sz w:val="22"/>
+          <w:szCs w:val="22"/>
+        </w:rPr>
+        <w:t xml:space="preserve">2 </w:t>
+      </w:r>
+      <w:r>
+        <w:rPr>
+          <w:rFonts w:hint="eastAsia"/>
+          <w:sz w:val="22"/>
+          <w:szCs w:val="22"/>
+        </w:rPr>
+        <w:t>주차 테스트 및 디버그</w:t>
+      </w:r>
+    </w:p>
+    <w:p>
+      <w:pPr>
+        <w:pStyle w:val="a3"/>
+        <w:tabs>
+          <w:tab w:val="clear" w:pos="1600"/>
+        </w:tabs>
+        <w:spacing w:after="160" w:line="220" w:lineRule="auto"/>
+        <w:rPr>
+          <w:sz w:val="22"/>
+          <w:szCs w:val="22"/>
+        </w:rPr>
+      </w:pPr>
+    </w:p>
+    <w:p>
+      <w:pPr>
+        <w:pStyle w:val="a3"/>
+        <w:tabs>
+          <w:tab w:val="clear" w:pos="1600"/>
+        </w:tabs>
+        <w:spacing w:after="160" w:line="220" w:lineRule="auto"/>
+        <w:rPr>
+          <w:sz w:val="22"/>
+          <w:szCs w:val="22"/>
+        </w:rPr>
+      </w:pPr>
+      <w:r>
+        <w:rPr>
+          <w:rFonts w:hint="eastAsia"/>
+          <w:sz w:val="22"/>
+          <w:szCs w:val="22"/>
+        </w:rPr>
+        <w:t>1</w:t>
+      </w:r>
+      <w:r>
+        <w:rPr>
+          <w:sz w:val="22"/>
+          <w:szCs w:val="22"/>
+        </w:rPr>
+        <w:t>3</w:t>
+      </w:r>
+      <w:r>
+        <w:rPr>
+          <w:rFonts w:hint="eastAsia"/>
+          <w:sz w:val="22"/>
+          <w:szCs w:val="22"/>
+        </w:rPr>
+        <w:t xml:space="preserve"> 주차 테스트 및 디버그</w:t>
+      </w:r>
+    </w:p>
+    <w:p>
+      <w:pPr>
+        <w:pStyle w:val="a3"/>
+        <w:tabs>
+          <w:tab w:val="clear" w:pos="1600"/>
+        </w:tabs>
+        <w:spacing w:after="160" w:line="220" w:lineRule="auto"/>
+        <w:rPr>
+          <w:sz w:val="22"/>
+          <w:szCs w:val="22"/>
+        </w:rPr>
+      </w:pPr>
+    </w:p>
+    <w:p>
+      <w:pPr>
+        <w:pStyle w:val="a3"/>
+        <w:tabs>
+          <w:tab w:val="clear" w:pos="1600"/>
+        </w:tabs>
+        <w:spacing w:after="160" w:line="220" w:lineRule="auto"/>
+        <w:rPr>
+          <w:sz w:val="22"/>
+          <w:szCs w:val="22"/>
+        </w:rPr>
+      </w:pPr>
+      <w:r>
+        <w:rPr>
+          <w:rFonts w:hint="eastAsia"/>
+          <w:sz w:val="22"/>
+          <w:szCs w:val="22"/>
+        </w:rPr>
+        <w:t>1</w:t>
+      </w:r>
+      <w:r>
+        <w:rPr>
+          <w:sz w:val="22"/>
+          <w:szCs w:val="22"/>
+        </w:rPr>
+        <w:t>4</w:t>
+      </w:r>
+      <w:r>
+        <w:rPr>
+          <w:rFonts w:hint="eastAsia"/>
+          <w:sz w:val="22"/>
+          <w:szCs w:val="22"/>
+        </w:rPr>
+        <w:t xml:space="preserve"> 주차</w:t>
+      </w:r>
+      <w:r>
+        <w:rPr>
+          <w:sz w:val="22"/>
+          <w:szCs w:val="22"/>
+        </w:rPr>
+        <w:t xml:space="preserve"> </w:t>
+      </w:r>
+      <w:r>
+        <w:rPr>
+          <w:rFonts w:hint="eastAsia"/>
+          <w:sz w:val="22"/>
+          <w:szCs w:val="22"/>
+        </w:rPr>
+        <w:t>최종 테스트</w:t>
+      </w:r>
+    </w:p>
+    <w:p>
+      <w:pPr>
+        <w:pStyle w:val="a3"/>
+        <w:tabs>
+          <w:tab w:val="clear" w:pos="1600"/>
+        </w:tabs>
+        <w:spacing w:after="160" w:line="220" w:lineRule="auto"/>
+        <w:rPr>
+          <w:sz w:val="22"/>
+          <w:szCs w:val="22"/>
+        </w:rPr>
+      </w:pPr>
+    </w:p>
+    <w:p>
+      <w:pPr>
+        <w:pStyle w:val="a3"/>
+        <w:tabs>
+          <w:tab w:val="clear" w:pos="1600"/>
+        </w:tabs>
+        <w:spacing w:after="160" w:line="220" w:lineRule="auto"/>
+        <w:rPr>
+          <w:rFonts w:hint="eastAsia"/>
+          <w:sz w:val="22"/>
+          <w:szCs w:val="22"/>
+        </w:rPr>
+      </w:pPr>
+      <w:r>
+        <w:rPr>
+          <w:rFonts w:hint="eastAsia"/>
+          <w:sz w:val="22"/>
+          <w:szCs w:val="22"/>
+        </w:rPr>
+        <w:t>1</w:t>
+      </w:r>
+      <w:r>
+        <w:rPr>
+          <w:sz w:val="22"/>
+          <w:szCs w:val="22"/>
+        </w:rPr>
+        <w:t xml:space="preserve">5 </w:t>
+      </w:r>
+      <w:r>
+        <w:rPr>
+          <w:rFonts w:hint="eastAsia"/>
+          <w:sz w:val="22"/>
+          <w:szCs w:val="22"/>
+        </w:rPr>
+        <w:t>주차 이후 배포 및 유지보수</w:t>
       </w:r>
     </w:p>
     <w:sectPr>
@@ -4285,6 +8819,95 @@
     </w:lvl>
   </w:abstractNum>
   <w:abstractNum w:abstractNumId="4" w15:restartNumberingAfterBreak="0">
+    <w:nsid w:val="323B2DFC"/>
+    <w:multiLevelType w:val="hybridMultilevel"/>
+    <w:tmpl w:val="A0288A2A"/>
+    <w:lvl w:ilvl="0" w:tplc="E1E47BCC">
+      <w:start w:val="1"/>
+      <w:numFmt w:val="decimal"/>
+      <w:lvlText w:val="%1."/>
+      <w:lvlJc w:val="left"/>
+      <w:pPr>
+        <w:ind w:left="1164" w:hanging="360"/>
+      </w:pPr>
+      <w:rPr>
+        <w:rFonts w:hint="default"/>
+      </w:rPr>
+    </w:lvl>
+    <w:lvl w:ilvl="1" w:tplc="04090019">
+      <w:start w:val="1"/>
+      <w:numFmt w:val="upperLetter"/>
+      <w:lvlText w:val="%2."/>
+      <w:lvlJc w:val="left"/>
+      <w:pPr>
+        <w:ind w:left="1604" w:hanging="400"/>
+      </w:pPr>
+    </w:lvl>
+    <w:lvl w:ilvl="2" w:tplc="0409001B">
+      <w:start w:val="1"/>
+      <w:numFmt w:val="lowerRoman"/>
+      <w:lvlText w:val="%3."/>
+      <w:lvlJc w:val="right"/>
+      <w:pPr>
+        <w:ind w:left="2004" w:hanging="400"/>
+      </w:pPr>
+    </w:lvl>
+    <w:lvl w:ilvl="3" w:tplc="0409000F" w:tentative="1">
+      <w:start w:val="1"/>
+      <w:numFmt w:val="decimal"/>
+      <w:lvlText w:val="%4."/>
+      <w:lvlJc w:val="left"/>
+      <w:pPr>
+        <w:ind w:left="2404" w:hanging="400"/>
+      </w:pPr>
+    </w:lvl>
+    <w:lvl w:ilvl="4" w:tplc="04090019" w:tentative="1">
+      <w:start w:val="1"/>
+      <w:numFmt w:val="upperLetter"/>
+      <w:lvlText w:val="%5."/>
+      <w:lvlJc w:val="left"/>
+      <w:pPr>
+        <w:ind w:left="2804" w:hanging="400"/>
+      </w:pPr>
+    </w:lvl>
+    <w:lvl w:ilvl="5" w:tplc="0409001B" w:tentative="1">
+      <w:start w:val="1"/>
+      <w:numFmt w:val="lowerRoman"/>
+      <w:lvlText w:val="%6."/>
+      <w:lvlJc w:val="right"/>
+      <w:pPr>
+        <w:ind w:left="3204" w:hanging="400"/>
+      </w:pPr>
+    </w:lvl>
+    <w:lvl w:ilvl="6" w:tplc="0409000F" w:tentative="1">
+      <w:start w:val="1"/>
+      <w:numFmt w:val="decimal"/>
+      <w:lvlText w:val="%7."/>
+      <w:lvlJc w:val="left"/>
+      <w:pPr>
+        <w:ind w:left="3604" w:hanging="400"/>
+      </w:pPr>
+    </w:lvl>
+    <w:lvl w:ilvl="7" w:tplc="04090019" w:tentative="1">
+      <w:start w:val="1"/>
+      <w:numFmt w:val="upperLetter"/>
+      <w:lvlText w:val="%8."/>
+      <w:lvlJc w:val="left"/>
+      <w:pPr>
+        <w:ind w:left="4004" w:hanging="400"/>
+      </w:pPr>
+    </w:lvl>
+    <w:lvl w:ilvl="8" w:tplc="0409001B" w:tentative="1">
+      <w:start w:val="1"/>
+      <w:numFmt w:val="lowerRoman"/>
+      <w:lvlText w:val="%9."/>
+      <w:lvlJc w:val="right"/>
+      <w:pPr>
+        <w:ind w:left="4404" w:hanging="400"/>
+      </w:pPr>
+    </w:lvl>
+  </w:abstractNum>
+  <w:abstractNum w:abstractNumId="5" w15:restartNumberingAfterBreak="0">
     <w:nsid w:val="37D22AA3"/>
     <w:multiLevelType w:val="hybridMultilevel"/>
     <w:tmpl w:val="E55A6F40"/>
@@ -4373,7 +8996,7 @@
       </w:pPr>
     </w:lvl>
   </w:abstractNum>
-  <w:abstractNum w:abstractNumId="5" w15:restartNumberingAfterBreak="0">
+  <w:abstractNum w:abstractNumId="6" w15:restartNumberingAfterBreak="0">
     <w:nsid w:val="3BF0231B"/>
     <w:multiLevelType w:val="hybridMultilevel"/>
     <w:tmpl w:val="E63626E4"/>
@@ -4462,7 +9085,7 @@
       </w:pPr>
     </w:lvl>
   </w:abstractNum>
-  <w:abstractNum w:abstractNumId="6" w15:restartNumberingAfterBreak="0">
+  <w:abstractNum w:abstractNumId="7" w15:restartNumberingAfterBreak="0">
     <w:nsid w:val="45CF67E9"/>
     <w:multiLevelType w:val="hybridMultilevel"/>
     <w:tmpl w:val="50C63BF2"/>
@@ -4551,7 +9174,274 @@
       </w:pPr>
     </w:lvl>
   </w:abstractNum>
-  <w:abstractNum w:abstractNumId="7" w15:restartNumberingAfterBreak="0">
+  <w:abstractNum w:abstractNumId="8" w15:restartNumberingAfterBreak="0">
+    <w:nsid w:val="4A475D6F"/>
+    <w:multiLevelType w:val="hybridMultilevel"/>
+    <w:tmpl w:val="1928617A"/>
+    <w:lvl w:ilvl="0" w:tplc="7BA8824C">
+      <w:start w:val="1"/>
+      <w:numFmt w:val="decimal"/>
+      <w:lvlText w:val="%1."/>
+      <w:lvlJc w:val="left"/>
+      <w:pPr>
+        <w:ind w:left="760" w:hanging="360"/>
+      </w:pPr>
+      <w:rPr>
+        <w:rFonts w:hint="default"/>
+      </w:rPr>
+    </w:lvl>
+    <w:lvl w:ilvl="1" w:tplc="04090019" w:tentative="1">
+      <w:start w:val="1"/>
+      <w:numFmt w:val="upperLetter"/>
+      <w:lvlText w:val="%2."/>
+      <w:lvlJc w:val="left"/>
+      <w:pPr>
+        <w:ind w:left="1200" w:hanging="400"/>
+      </w:pPr>
+    </w:lvl>
+    <w:lvl w:ilvl="2" w:tplc="0409001B" w:tentative="1">
+      <w:start w:val="1"/>
+      <w:numFmt w:val="lowerRoman"/>
+      <w:lvlText w:val="%3."/>
+      <w:lvlJc w:val="right"/>
+      <w:pPr>
+        <w:ind w:left="1600" w:hanging="400"/>
+      </w:pPr>
+    </w:lvl>
+    <w:lvl w:ilvl="3" w:tplc="0409000F" w:tentative="1">
+      <w:start w:val="1"/>
+      <w:numFmt w:val="decimal"/>
+      <w:lvlText w:val="%4."/>
+      <w:lvlJc w:val="left"/>
+      <w:pPr>
+        <w:ind w:left="2000" w:hanging="400"/>
+      </w:pPr>
+    </w:lvl>
+    <w:lvl w:ilvl="4" w:tplc="04090019" w:tentative="1">
+      <w:start w:val="1"/>
+      <w:numFmt w:val="upperLetter"/>
+      <w:lvlText w:val="%5."/>
+      <w:lvlJc w:val="left"/>
+      <w:pPr>
+        <w:ind w:left="2400" w:hanging="400"/>
+      </w:pPr>
+    </w:lvl>
+    <w:lvl w:ilvl="5" w:tplc="0409001B" w:tentative="1">
+      <w:start w:val="1"/>
+      <w:numFmt w:val="lowerRoman"/>
+      <w:lvlText w:val="%6."/>
+      <w:lvlJc w:val="right"/>
+      <w:pPr>
+        <w:ind w:left="2800" w:hanging="400"/>
+      </w:pPr>
+    </w:lvl>
+    <w:lvl w:ilvl="6" w:tplc="0409000F" w:tentative="1">
+      <w:start w:val="1"/>
+      <w:numFmt w:val="decimal"/>
+      <w:lvlText w:val="%7."/>
+      <w:lvlJc w:val="left"/>
+      <w:pPr>
+        <w:ind w:left="3200" w:hanging="400"/>
+      </w:pPr>
+    </w:lvl>
+    <w:lvl w:ilvl="7" w:tplc="04090019" w:tentative="1">
+      <w:start w:val="1"/>
+      <w:numFmt w:val="upperLetter"/>
+      <w:lvlText w:val="%8."/>
+      <w:lvlJc w:val="left"/>
+      <w:pPr>
+        <w:ind w:left="3600" w:hanging="400"/>
+      </w:pPr>
+    </w:lvl>
+    <w:lvl w:ilvl="8" w:tplc="0409001B" w:tentative="1">
+      <w:start w:val="1"/>
+      <w:numFmt w:val="lowerRoman"/>
+      <w:lvlText w:val="%9."/>
+      <w:lvlJc w:val="right"/>
+      <w:pPr>
+        <w:ind w:left="4000" w:hanging="400"/>
+      </w:pPr>
+    </w:lvl>
+  </w:abstractNum>
+  <w:abstractNum w:abstractNumId="9" w15:restartNumberingAfterBreak="0">
+    <w:nsid w:val="5173761A"/>
+    <w:multiLevelType w:val="hybridMultilevel"/>
+    <w:tmpl w:val="446413BC"/>
+    <w:lvl w:ilvl="0" w:tplc="B41ABA3C">
+      <w:start w:val="1"/>
+      <w:numFmt w:val="decimal"/>
+      <w:lvlText w:val="%1."/>
+      <w:lvlJc w:val="left"/>
+      <w:pPr>
+        <w:ind w:left="760" w:hanging="360"/>
+      </w:pPr>
+      <w:rPr>
+        <w:rFonts w:hint="default"/>
+      </w:rPr>
+    </w:lvl>
+    <w:lvl w:ilvl="1" w:tplc="04090019" w:tentative="1">
+      <w:start w:val="1"/>
+      <w:numFmt w:val="upperLetter"/>
+      <w:lvlText w:val="%2."/>
+      <w:lvlJc w:val="left"/>
+      <w:pPr>
+        <w:ind w:left="1200" w:hanging="400"/>
+      </w:pPr>
+    </w:lvl>
+    <w:lvl w:ilvl="2" w:tplc="0409001B" w:tentative="1">
+      <w:start w:val="1"/>
+      <w:numFmt w:val="lowerRoman"/>
+      <w:lvlText w:val="%3."/>
+      <w:lvlJc w:val="right"/>
+      <w:pPr>
+        <w:ind w:left="1600" w:hanging="400"/>
+      </w:pPr>
+    </w:lvl>
+    <w:lvl w:ilvl="3" w:tplc="0409000F" w:tentative="1">
+      <w:start w:val="1"/>
+      <w:numFmt w:val="decimal"/>
+      <w:lvlText w:val="%4."/>
+      <w:lvlJc w:val="left"/>
+      <w:pPr>
+        <w:ind w:left="2000" w:hanging="400"/>
+      </w:pPr>
+    </w:lvl>
+    <w:lvl w:ilvl="4" w:tplc="04090019" w:tentative="1">
+      <w:start w:val="1"/>
+      <w:numFmt w:val="upperLetter"/>
+      <w:lvlText w:val="%5."/>
+      <w:lvlJc w:val="left"/>
+      <w:pPr>
+        <w:ind w:left="2400" w:hanging="400"/>
+      </w:pPr>
+    </w:lvl>
+    <w:lvl w:ilvl="5" w:tplc="0409001B" w:tentative="1">
+      <w:start w:val="1"/>
+      <w:numFmt w:val="lowerRoman"/>
+      <w:lvlText w:val="%6."/>
+      <w:lvlJc w:val="right"/>
+      <w:pPr>
+        <w:ind w:left="2800" w:hanging="400"/>
+      </w:pPr>
+    </w:lvl>
+    <w:lvl w:ilvl="6" w:tplc="0409000F" w:tentative="1">
+      <w:start w:val="1"/>
+      <w:numFmt w:val="decimal"/>
+      <w:lvlText w:val="%7."/>
+      <w:lvlJc w:val="left"/>
+      <w:pPr>
+        <w:ind w:left="3200" w:hanging="400"/>
+      </w:pPr>
+    </w:lvl>
+    <w:lvl w:ilvl="7" w:tplc="04090019" w:tentative="1">
+      <w:start w:val="1"/>
+      <w:numFmt w:val="upperLetter"/>
+      <w:lvlText w:val="%8."/>
+      <w:lvlJc w:val="left"/>
+      <w:pPr>
+        <w:ind w:left="3600" w:hanging="400"/>
+      </w:pPr>
+    </w:lvl>
+    <w:lvl w:ilvl="8" w:tplc="0409001B" w:tentative="1">
+      <w:start w:val="1"/>
+      <w:numFmt w:val="lowerRoman"/>
+      <w:lvlText w:val="%9."/>
+      <w:lvlJc w:val="right"/>
+      <w:pPr>
+        <w:ind w:left="4000" w:hanging="400"/>
+      </w:pPr>
+    </w:lvl>
+  </w:abstractNum>
+  <w:abstractNum w:abstractNumId="10" w15:restartNumberingAfterBreak="0">
+    <w:nsid w:val="5A0944DE"/>
+    <w:multiLevelType w:val="hybridMultilevel"/>
+    <w:tmpl w:val="048CD1B4"/>
+    <w:lvl w:ilvl="0" w:tplc="A2982788">
+      <w:start w:val="1"/>
+      <w:numFmt w:val="decimal"/>
+      <w:lvlText w:val="%1."/>
+      <w:lvlJc w:val="left"/>
+      <w:pPr>
+        <w:ind w:left="1164" w:hanging="360"/>
+      </w:pPr>
+      <w:rPr>
+        <w:rFonts w:hint="default"/>
+      </w:rPr>
+    </w:lvl>
+    <w:lvl w:ilvl="1" w:tplc="04090019" w:tentative="1">
+      <w:start w:val="1"/>
+      <w:numFmt w:val="upperLetter"/>
+      <w:lvlText w:val="%2."/>
+      <w:lvlJc w:val="left"/>
+      <w:pPr>
+        <w:ind w:left="1604" w:hanging="400"/>
+      </w:pPr>
+    </w:lvl>
+    <w:lvl w:ilvl="2" w:tplc="0409001B" w:tentative="1">
+      <w:start w:val="1"/>
+      <w:numFmt w:val="lowerRoman"/>
+      <w:lvlText w:val="%3."/>
+      <w:lvlJc w:val="right"/>
+      <w:pPr>
+        <w:ind w:left="2004" w:hanging="400"/>
+      </w:pPr>
+    </w:lvl>
+    <w:lvl w:ilvl="3" w:tplc="0409000F" w:tentative="1">
+      <w:start w:val="1"/>
+      <w:numFmt w:val="decimal"/>
+      <w:lvlText w:val="%4."/>
+      <w:lvlJc w:val="left"/>
+      <w:pPr>
+        <w:ind w:left="2404" w:hanging="400"/>
+      </w:pPr>
+    </w:lvl>
+    <w:lvl w:ilvl="4" w:tplc="04090019" w:tentative="1">
+      <w:start w:val="1"/>
+      <w:numFmt w:val="upperLetter"/>
+      <w:lvlText w:val="%5."/>
+      <w:lvlJc w:val="left"/>
+      <w:pPr>
+        <w:ind w:left="2804" w:hanging="400"/>
+      </w:pPr>
+    </w:lvl>
+    <w:lvl w:ilvl="5" w:tplc="0409001B" w:tentative="1">
+      <w:start w:val="1"/>
+      <w:numFmt w:val="lowerRoman"/>
+      <w:lvlText w:val="%6."/>
+      <w:lvlJc w:val="right"/>
+      <w:pPr>
+        <w:ind w:left="3204" w:hanging="400"/>
+      </w:pPr>
+    </w:lvl>
+    <w:lvl w:ilvl="6" w:tplc="0409000F" w:tentative="1">
+      <w:start w:val="1"/>
+      <w:numFmt w:val="decimal"/>
+      <w:lvlText w:val="%7."/>
+      <w:lvlJc w:val="left"/>
+      <w:pPr>
+        <w:ind w:left="3604" w:hanging="400"/>
+      </w:pPr>
+    </w:lvl>
+    <w:lvl w:ilvl="7" w:tplc="04090019" w:tentative="1">
+      <w:start w:val="1"/>
+      <w:numFmt w:val="upperLetter"/>
+      <w:lvlText w:val="%8."/>
+      <w:lvlJc w:val="left"/>
+      <w:pPr>
+        <w:ind w:left="4004" w:hanging="400"/>
+      </w:pPr>
+    </w:lvl>
+    <w:lvl w:ilvl="8" w:tplc="0409001B" w:tentative="1">
+      <w:start w:val="1"/>
+      <w:numFmt w:val="lowerRoman"/>
+      <w:lvlText w:val="%9."/>
+      <w:lvlJc w:val="right"/>
+      <w:pPr>
+        <w:ind w:left="4404" w:hanging="400"/>
+      </w:pPr>
+    </w:lvl>
+  </w:abstractNum>
+  <w:abstractNum w:abstractNumId="11" w15:restartNumberingAfterBreak="0">
     <w:nsid w:val="655B324F"/>
     <w:multiLevelType w:val="hybridMultilevel"/>
     <w:tmpl w:val="B922CA36"/>
@@ -4640,7 +9530,7 @@
       </w:pPr>
     </w:lvl>
   </w:abstractNum>
-  <w:abstractNum w:abstractNumId="8" w15:restartNumberingAfterBreak="0">
+  <w:abstractNum w:abstractNumId="12" w15:restartNumberingAfterBreak="0">
     <w:nsid w:val="6C2E6ACD"/>
     <w:multiLevelType w:val="hybridMultilevel"/>
     <w:tmpl w:val="CA34AF1A"/>
@@ -4729,7 +9619,7 @@
       </w:pPr>
     </w:lvl>
   </w:abstractNum>
-  <w:abstractNum w:abstractNumId="9" w15:restartNumberingAfterBreak="0">
+  <w:abstractNum w:abstractNumId="13" w15:restartNumberingAfterBreak="0">
     <w:nsid w:val="709E37D5"/>
     <w:multiLevelType w:val="hybridMultilevel"/>
     <w:tmpl w:val="E58236FA"/>
@@ -4818,7 +9708,7 @@
       </w:pPr>
     </w:lvl>
   </w:abstractNum>
-  <w:abstractNum w:abstractNumId="10" w15:restartNumberingAfterBreak="0">
+  <w:abstractNum w:abstractNumId="14" w15:restartNumberingAfterBreak="0">
     <w:nsid w:val="70F83346"/>
     <w:multiLevelType w:val="hybridMultilevel"/>
     <w:tmpl w:val="19A8A6FA"/>
@@ -4904,6 +9794,95 @@
       <w:lvlJc w:val="right"/>
       <w:pPr>
         <w:ind w:left="4360" w:hanging="400"/>
+      </w:pPr>
+    </w:lvl>
+  </w:abstractNum>
+  <w:abstractNum w:abstractNumId="15" w15:restartNumberingAfterBreak="0">
+    <w:nsid w:val="7C2F5E0B"/>
+    <w:multiLevelType w:val="hybridMultilevel"/>
+    <w:tmpl w:val="AC420964"/>
+    <w:lvl w:ilvl="0" w:tplc="4B78B810">
+      <w:start w:val="1"/>
+      <w:numFmt w:val="decimal"/>
+      <w:lvlText w:val="%1."/>
+      <w:lvlJc w:val="left"/>
+      <w:pPr>
+        <w:ind w:left="1164" w:hanging="360"/>
+      </w:pPr>
+      <w:rPr>
+        <w:rFonts w:hint="default"/>
+      </w:rPr>
+    </w:lvl>
+    <w:lvl w:ilvl="1" w:tplc="04090019" w:tentative="1">
+      <w:start w:val="1"/>
+      <w:numFmt w:val="upperLetter"/>
+      <w:lvlText w:val="%2."/>
+      <w:lvlJc w:val="left"/>
+      <w:pPr>
+        <w:ind w:left="1604" w:hanging="400"/>
+      </w:pPr>
+    </w:lvl>
+    <w:lvl w:ilvl="2" w:tplc="0409001B" w:tentative="1">
+      <w:start w:val="1"/>
+      <w:numFmt w:val="lowerRoman"/>
+      <w:lvlText w:val="%3."/>
+      <w:lvlJc w:val="right"/>
+      <w:pPr>
+        <w:ind w:left="2004" w:hanging="400"/>
+      </w:pPr>
+    </w:lvl>
+    <w:lvl w:ilvl="3" w:tplc="0409000F" w:tentative="1">
+      <w:start w:val="1"/>
+      <w:numFmt w:val="decimal"/>
+      <w:lvlText w:val="%4."/>
+      <w:lvlJc w:val="left"/>
+      <w:pPr>
+        <w:ind w:left="2404" w:hanging="400"/>
+      </w:pPr>
+    </w:lvl>
+    <w:lvl w:ilvl="4" w:tplc="04090019" w:tentative="1">
+      <w:start w:val="1"/>
+      <w:numFmt w:val="upperLetter"/>
+      <w:lvlText w:val="%5."/>
+      <w:lvlJc w:val="left"/>
+      <w:pPr>
+        <w:ind w:left="2804" w:hanging="400"/>
+      </w:pPr>
+    </w:lvl>
+    <w:lvl w:ilvl="5" w:tplc="0409001B" w:tentative="1">
+      <w:start w:val="1"/>
+      <w:numFmt w:val="lowerRoman"/>
+      <w:lvlText w:val="%6."/>
+      <w:lvlJc w:val="right"/>
+      <w:pPr>
+        <w:ind w:left="3204" w:hanging="400"/>
+      </w:pPr>
+    </w:lvl>
+    <w:lvl w:ilvl="6" w:tplc="0409000F" w:tentative="1">
+      <w:start w:val="1"/>
+      <w:numFmt w:val="decimal"/>
+      <w:lvlText w:val="%7."/>
+      <w:lvlJc w:val="left"/>
+      <w:pPr>
+        <w:ind w:left="3604" w:hanging="400"/>
+      </w:pPr>
+    </w:lvl>
+    <w:lvl w:ilvl="7" w:tplc="04090019" w:tentative="1">
+      <w:start w:val="1"/>
+      <w:numFmt w:val="upperLetter"/>
+      <w:lvlText w:val="%8."/>
+      <w:lvlJc w:val="left"/>
+      <w:pPr>
+        <w:ind w:left="4004" w:hanging="400"/>
+      </w:pPr>
+    </w:lvl>
+    <w:lvl w:ilvl="8" w:tplc="0409001B" w:tentative="1">
+      <w:start w:val="1"/>
+      <w:numFmt w:val="lowerRoman"/>
+      <w:lvlText w:val="%9."/>
+      <w:lvlJc w:val="right"/>
+      <w:pPr>
+        <w:ind w:left="4404" w:hanging="400"/>
       </w:pPr>
     </w:lvl>
   </w:abstractNum>
@@ -4911,34 +9890,49 @@
     <w:abstractNumId w:val="0"/>
   </w:num>
   <w:num w:numId="2">
-    <w:abstractNumId w:val="10"/>
+    <w:abstractNumId w:val="14"/>
   </w:num>
   <w:num w:numId="3">
     <w:abstractNumId w:val="3"/>
   </w:num>
   <w:num w:numId="4">
-    <w:abstractNumId w:val="7"/>
+    <w:abstractNumId w:val="11"/>
   </w:num>
   <w:num w:numId="5">
-    <w:abstractNumId w:val="5"/>
+    <w:abstractNumId w:val="6"/>
   </w:num>
   <w:num w:numId="6">
     <w:abstractNumId w:val="1"/>
   </w:num>
   <w:num w:numId="7">
-    <w:abstractNumId w:val="8"/>
+    <w:abstractNumId w:val="12"/>
   </w:num>
   <w:num w:numId="8">
-    <w:abstractNumId w:val="9"/>
+    <w:abstractNumId w:val="13"/>
   </w:num>
   <w:num w:numId="9">
     <w:abstractNumId w:val="2"/>
   </w:num>
   <w:num w:numId="10">
-    <w:abstractNumId w:val="6"/>
+    <w:abstractNumId w:val="7"/>
   </w:num>
   <w:num w:numId="11">
+    <w:abstractNumId w:val="5"/>
+  </w:num>
+  <w:num w:numId="12">
     <w:abstractNumId w:val="4"/>
+  </w:num>
+  <w:num w:numId="13">
+    <w:abstractNumId w:val="15"/>
+  </w:num>
+  <w:num w:numId="14">
+    <w:abstractNumId w:val="9"/>
+  </w:num>
+  <w:num w:numId="15">
+    <w:abstractNumId w:val="10"/>
+  </w:num>
+  <w:num w:numId="16">
+    <w:abstractNumId w:val="8"/>
   </w:num>
 </w:numbering>
 </file>
